--- a/task 1/Documentation/Blackjack documentation.docx
+++ b/task 1/Documentation/Blackjack documentation.docx
@@ -479,6 +479,21 @@
           <w:szCs w:val="28"/>
         </w:rPr>
         <w:t>27: System Models</w:t>
+      </w:r>
+    </w:p>
+    <w:p>
+      <w:pPr>
+        <w:rPr>
+          <w:sz w:val="28"/>
+          <w:szCs w:val="28"/>
+        </w:rPr>
+      </w:pPr>
+      <w:r>
+        <w:rPr>
+          <w:sz w:val="28"/>
+          <w:szCs w:val="28"/>
+        </w:rPr>
+        <w:t>29: Testing</w:t>
       </w:r>
     </w:p>
     <w:p>
@@ -2594,11 +2609,9 @@
             <w:tcW w:w="2409" w:type="dxa"/>
           </w:tcPr>
           <w:p>
-            <w:proofErr w:type="spellStart"/>
             <w:r>
               <w:t>font_size</w:t>
             </w:r>
-            <w:proofErr w:type="spellEnd"/>
           </w:p>
         </w:tc>
         <w:tc>
@@ -2638,11 +2651,9 @@
             <w:tcW w:w="2409" w:type="dxa"/>
           </w:tcPr>
           <w:p>
-            <w:proofErr w:type="spellStart"/>
             <w:r>
               <w:t>screen_width</w:t>
             </w:r>
-            <w:proofErr w:type="spellEnd"/>
           </w:p>
         </w:tc>
         <w:tc>
@@ -2757,11 +2768,9 @@
             <w:tcW w:w="2409" w:type="dxa"/>
           </w:tcPr>
           <w:p>
-            <w:proofErr w:type="spellStart"/>
             <w:r>
               <w:t>screen_height</w:t>
             </w:r>
-            <w:proofErr w:type="spellEnd"/>
           </w:p>
         </w:tc>
         <w:tc>
@@ -2801,19 +2810,9 @@
             <w:tcW w:w="2409" w:type="dxa"/>
           </w:tcPr>
           <w:p>
-            <w:proofErr w:type="spellStart"/>
             <w:r>
-              <w:t>image_x</w:t>
+              <w:t>image_x, image_y</w:t>
             </w:r>
-            <w:proofErr w:type="spellEnd"/>
-            <w:r>
-              <w:t xml:space="preserve">, </w:t>
-            </w:r>
-            <w:proofErr w:type="spellStart"/>
-            <w:r>
-              <w:t>image_y</w:t>
-            </w:r>
-            <w:proofErr w:type="spellEnd"/>
           </w:p>
         </w:tc>
         <w:tc>
@@ -2895,43 +2894,9 @@
             <w:tcW w:w="2409" w:type="dxa"/>
           </w:tcPr>
           <w:p>
-            <w:proofErr w:type="spellStart"/>
             <w:r>
-              <w:t>header_x</w:t>
+              <w:t>header_x, header_y, text_x, text_y, y_start</w:t>
             </w:r>
-            <w:proofErr w:type="spellEnd"/>
-            <w:r>
-              <w:t xml:space="preserve">, </w:t>
-            </w:r>
-            <w:proofErr w:type="spellStart"/>
-            <w:r>
-              <w:t>header_y</w:t>
-            </w:r>
-            <w:proofErr w:type="spellEnd"/>
-            <w:r>
-              <w:t xml:space="preserve">, </w:t>
-            </w:r>
-            <w:proofErr w:type="spellStart"/>
-            <w:r>
-              <w:t>text_x</w:t>
-            </w:r>
-            <w:proofErr w:type="spellEnd"/>
-            <w:r>
-              <w:t xml:space="preserve">, </w:t>
-            </w:r>
-            <w:proofErr w:type="spellStart"/>
-            <w:r>
-              <w:t>text_y</w:t>
-            </w:r>
-            <w:proofErr w:type="spellEnd"/>
-            <w:r>
-              <w:t xml:space="preserve">, </w:t>
-            </w:r>
-            <w:proofErr w:type="spellStart"/>
-            <w:r>
-              <w:t>y_start</w:t>
-            </w:r>
-            <w:proofErr w:type="spellEnd"/>
           </w:p>
         </w:tc>
         <w:tc>
@@ -3042,15 +3007,7 @@
                     <w:spacing w:after="0" w:line="240" w:lineRule="auto"/>
                   </w:pPr>
                   <w:r>
-                    <w:t>"</w:t>
-                  </w:r>
-                  <w:proofErr w:type="gramStart"/>
-                  <w:r>
-                    <w:t>Black Jack</w:t>
-                  </w:r>
-                  <w:proofErr w:type="gramEnd"/>
-                  <w:r>
-                    <w:t>"</w:t>
+                    <w:t>"Black Jack"</w:t>
                   </w:r>
                 </w:p>
               </w:tc>
@@ -3148,15 +3105,7 @@
                     <w:spacing w:after="0" w:line="240" w:lineRule="auto"/>
                   </w:pPr>
                   <w:r>
-                    <w:t>"</w:t>
-                  </w:r>
-                  <w:proofErr w:type="gramStart"/>
-                  <w:r>
-                    <w:t>Black Jack</w:t>
-                  </w:r>
-                  <w:proofErr w:type="gramEnd"/>
-                  <w:r>
-                    <w:t>"</w:t>
+                    <w:t>"Black Jack"</w:t>
                   </w:r>
                 </w:p>
               </w:tc>
@@ -3209,11 +3158,9 @@
                   <w:pPr>
                     <w:spacing w:after="0" w:line="240" w:lineRule="auto"/>
                   </w:pPr>
-                  <w:proofErr w:type="spellStart"/>
                   <w:r>
                     <w:t>header_text</w:t>
                   </w:r>
-                  <w:proofErr w:type="spellEnd"/>
                 </w:p>
               </w:tc>
             </w:tr>
@@ -3642,15 +3589,7 @@
           </w:tcPr>
           <w:p>
             <w:r>
-              <w:t xml:space="preserve">Used in </w:t>
-            </w:r>
-            <w:proofErr w:type="spellStart"/>
-            <w:r>
-              <w:t>get_scaled_font</w:t>
-            </w:r>
-            <w:proofErr w:type="spellEnd"/>
-            <w:r>
-              <w:t>()</w:t>
+              <w:t>Used in get_scaled_font()</w:t>
             </w:r>
           </w:p>
           <w:p/>
@@ -3739,13 +3678,8 @@
             <w:tcW w:w="2268" w:type="dxa"/>
           </w:tcPr>
           <w:p>
-            <w:proofErr w:type="spellStart"/>
             <w:r>
-              <w:t>Filepaths</w:t>
-            </w:r>
-            <w:proofErr w:type="spellEnd"/>
-            <w:r>
-              <w:t xml:space="preserve"> to images</w:t>
+              <w:t>Filepaths to images</w:t>
             </w:r>
           </w:p>
           <w:p/>
@@ -4206,31 +4140,13 @@
                 <w:szCs w:val="20"/>
               </w:rPr>
             </w:pPr>
-            <w:proofErr w:type="spellStart"/>
             <w:r>
               <w:rPr>
                 <w:sz w:val="20"/>
                 <w:szCs w:val="20"/>
               </w:rPr>
-              <w:t>card_width</w:t>
+              <w:t>card_width, card_height</w:t>
             </w:r>
-            <w:proofErr w:type="spellEnd"/>
-            <w:r>
-              <w:rPr>
-                <w:sz w:val="20"/>
-                <w:szCs w:val="20"/>
-              </w:rPr>
-              <w:t xml:space="preserve">, </w:t>
-            </w:r>
-            <w:proofErr w:type="spellStart"/>
-            <w:r>
-              <w:rPr>
-                <w:sz w:val="20"/>
-                <w:szCs w:val="20"/>
-              </w:rPr>
-              <w:t>card_height</w:t>
-            </w:r>
-            <w:proofErr w:type="spellEnd"/>
           </w:p>
           <w:p>
             <w:pPr>
@@ -4285,38 +4201,13 @@
                 <w:szCs w:val="20"/>
               </w:rPr>
             </w:pPr>
-            <w:proofErr w:type="spellStart"/>
             <w:r>
               <w:rPr>
                 <w:sz w:val="20"/>
                 <w:szCs w:val="20"/>
               </w:rPr>
               <w:lastRenderedPageBreak/>
-              <w:t>card_width</w:t>
-            </w:r>
-            <w:proofErr w:type="spellEnd"/>
-            <w:r>
-              <w:rPr>
-                <w:sz w:val="20"/>
-                <w:szCs w:val="20"/>
-              </w:rPr>
-              <w:t xml:space="preserve"> = 115, </w:t>
-            </w:r>
-            <w:proofErr w:type="spellStart"/>
-            <w:r>
-              <w:rPr>
-                <w:sz w:val="20"/>
-                <w:szCs w:val="20"/>
-              </w:rPr>
-              <w:t>card_height</w:t>
-            </w:r>
-            <w:proofErr w:type="spellEnd"/>
-            <w:r>
-              <w:rPr>
-                <w:sz w:val="20"/>
-                <w:szCs w:val="20"/>
-              </w:rPr>
-              <w:t xml:space="preserve"> = 155</w:t>
+              <w:t>card_width = 115, card_height = 155</w:t>
             </w:r>
           </w:p>
           <w:p>
@@ -4430,23 +4321,7 @@
                 <w:sz w:val="20"/>
                 <w:szCs w:val="20"/>
               </w:rPr>
-              <w:t>total(</w:t>
-            </w:r>
-            <w:proofErr w:type="spellStart"/>
-            <w:r>
-              <w:rPr>
-                <w:sz w:val="20"/>
-                <w:szCs w:val="20"/>
-              </w:rPr>
-              <w:t>player_hand</w:t>
-            </w:r>
-            <w:proofErr w:type="spellEnd"/>
-            <w:r>
-              <w:rPr>
-                <w:sz w:val="20"/>
-                <w:szCs w:val="20"/>
-              </w:rPr>
-              <w:t>)</w:t>
+              <w:t>total(player_hand)</w:t>
             </w:r>
           </w:p>
           <w:p>
@@ -4494,21 +4369,12 @@
                 <w:szCs w:val="20"/>
               </w:rPr>
             </w:pPr>
-            <w:proofErr w:type="spellStart"/>
             <w:r>
               <w:rPr>
                 <w:sz w:val="20"/>
                 <w:szCs w:val="20"/>
               </w:rPr>
-              <w:t>hand_value</w:t>
-            </w:r>
-            <w:proofErr w:type="spellEnd"/>
-            <w:r>
-              <w:rPr>
-                <w:sz w:val="20"/>
-                <w:szCs w:val="20"/>
-              </w:rPr>
-              <w:t>(hand)</w:t>
+              <w:t>hand_value(hand)</w:t>
             </w:r>
           </w:p>
           <w:p>
@@ -4563,37 +4429,12 @@
                 <w:szCs w:val="20"/>
               </w:rPr>
             </w:pPr>
-            <w:proofErr w:type="spellStart"/>
             <w:r>
               <w:rPr>
                 <w:sz w:val="20"/>
                 <w:szCs w:val="20"/>
               </w:rPr>
-              <w:t>hand_value</w:t>
-            </w:r>
-            <w:proofErr w:type="spellEnd"/>
-            <w:r>
-              <w:rPr>
-                <w:sz w:val="20"/>
-                <w:szCs w:val="20"/>
-              </w:rPr>
-              <w:t>(</w:t>
-            </w:r>
-            <w:proofErr w:type="spellStart"/>
-            <w:r>
-              <w:rPr>
-                <w:sz w:val="20"/>
-                <w:szCs w:val="20"/>
-              </w:rPr>
-              <w:t>player_hand</w:t>
-            </w:r>
-            <w:proofErr w:type="spellEnd"/>
-            <w:r>
-              <w:rPr>
-                <w:sz w:val="20"/>
-                <w:szCs w:val="20"/>
-              </w:rPr>
-              <w:t>)</w:t>
+              <w:t>hand_value(player_hand)</w:t>
             </w:r>
           </w:p>
           <w:p>
@@ -4980,7 +4821,6 @@
                 <w:szCs w:val="20"/>
               </w:rPr>
             </w:pPr>
-            <w:proofErr w:type="spellStart"/>
             <w:r>
               <w:rPr>
                 <w:b/>
@@ -4990,7 +4830,6 @@
               </w:rPr>
               <w:t>dealer_standing</w:t>
             </w:r>
-            <w:proofErr w:type="spellEnd"/>
           </w:p>
           <w:p>
             <w:pPr>
@@ -5054,7 +4893,6 @@
                 <w:szCs w:val="20"/>
               </w:rPr>
             </w:pPr>
-            <w:proofErr w:type="spellStart"/>
             <w:r>
               <w:rPr>
                 <w:b/>
@@ -5062,17 +4900,7 @@
                 <w:sz w:val="20"/>
                 <w:szCs w:val="20"/>
               </w:rPr>
-              <w:t>dealer_standing</w:t>
-            </w:r>
-            <w:proofErr w:type="spellEnd"/>
-            <w:r>
-              <w:rPr>
-                <w:b/>
-                <w:bCs/>
-                <w:sz w:val="20"/>
-                <w:szCs w:val="20"/>
-              </w:rPr>
-              <w:t xml:space="preserve"> = False</w:t>
+              <w:t>dealer_standing = False</w:t>
             </w:r>
           </w:p>
           <w:p>
@@ -5351,7 +5179,6 @@
                 <w:szCs w:val="20"/>
               </w:rPr>
             </w:pPr>
-            <w:proofErr w:type="spellStart"/>
             <w:r>
               <w:rPr>
                 <w:sz w:val="20"/>
@@ -5359,7 +5186,6 @@
               </w:rPr>
               <w:t>quiz_buttons</w:t>
             </w:r>
-            <w:proofErr w:type="spellEnd"/>
           </w:p>
           <w:p>
             <w:pPr>
@@ -5388,23 +5214,7 @@
                 <w:sz w:val="20"/>
                 <w:szCs w:val="20"/>
               </w:rPr>
-              <w:t xml:space="preserve">Dictionary holding Pygame </w:t>
-            </w:r>
-            <w:proofErr w:type="spellStart"/>
-            <w:r>
-              <w:rPr>
-                <w:sz w:val="20"/>
-                <w:szCs w:val="20"/>
-              </w:rPr>
-              <w:t>Rect</w:t>
-            </w:r>
-            <w:proofErr w:type="spellEnd"/>
-            <w:r>
-              <w:rPr>
-                <w:sz w:val="20"/>
-                <w:szCs w:val="20"/>
-              </w:rPr>
-              <w:t xml:space="preserve"> objects for the quiz answer buttons.</w:t>
+              <w:t>Dictionary holding Pygame Rect objects for the quiz answer buttons.</w:t>
             </w:r>
           </w:p>
           <w:p>
@@ -5429,69 +5239,12 @@
                 <w:szCs w:val="20"/>
               </w:rPr>
             </w:pPr>
-            <w:proofErr w:type="spellStart"/>
             <w:r>
               <w:rPr>
                 <w:sz w:val="20"/>
                 <w:szCs w:val="20"/>
               </w:rPr>
-              <w:t>quiz_buttons</w:t>
-            </w:r>
-            <w:proofErr w:type="spellEnd"/>
-            <w:r>
-              <w:rPr>
-                <w:sz w:val="20"/>
-                <w:szCs w:val="20"/>
-              </w:rPr>
-              <w:t xml:space="preserve"> = {"less": </w:t>
-            </w:r>
-            <w:proofErr w:type="spellStart"/>
-            <w:r>
-              <w:rPr>
-                <w:sz w:val="20"/>
-                <w:szCs w:val="20"/>
-              </w:rPr>
-              <w:t>Rect</w:t>
-            </w:r>
-            <w:proofErr w:type="spellEnd"/>
-            <w:r>
-              <w:rPr>
-                <w:sz w:val="20"/>
-                <w:szCs w:val="20"/>
-              </w:rPr>
-              <w:t xml:space="preserve">, "equal": </w:t>
-            </w:r>
-            <w:proofErr w:type="spellStart"/>
-            <w:r>
-              <w:rPr>
-                <w:sz w:val="20"/>
-                <w:szCs w:val="20"/>
-              </w:rPr>
-              <w:t>Rect</w:t>
-            </w:r>
-            <w:proofErr w:type="spellEnd"/>
-            <w:r>
-              <w:rPr>
-                <w:sz w:val="20"/>
-                <w:szCs w:val="20"/>
-              </w:rPr>
-              <w:t xml:space="preserve">, "more": </w:t>
-            </w:r>
-            <w:proofErr w:type="spellStart"/>
-            <w:r>
-              <w:rPr>
-                <w:sz w:val="20"/>
-                <w:szCs w:val="20"/>
-              </w:rPr>
-              <w:t>Rect</w:t>
-            </w:r>
-            <w:proofErr w:type="spellEnd"/>
-            <w:r>
-              <w:rPr>
-                <w:sz w:val="20"/>
-                <w:szCs w:val="20"/>
-              </w:rPr>
-              <w:t>}</w:t>
+              <w:t>quiz_buttons = {"less": Rect, "equal": Rect, "more": Rect}</w:t>
             </w:r>
           </w:p>
           <w:p>
@@ -5544,17 +5297,8 @@
                 <w:sz w:val="20"/>
                 <w:szCs w:val="20"/>
               </w:rPr>
-              <w:t xml:space="preserve">font, </w:t>
+              <w:t>font, font_small</w:t>
             </w:r>
-            <w:proofErr w:type="spellStart"/>
-            <w:r>
-              <w:rPr>
-                <w:sz w:val="20"/>
-                <w:szCs w:val="20"/>
-              </w:rPr>
-              <w:t>font_small</w:t>
-            </w:r>
-            <w:proofErr w:type="spellEnd"/>
           </w:p>
           <w:p>
             <w:pPr>
@@ -5613,23 +5357,7 @@
                 <w:sz w:val="20"/>
                 <w:szCs w:val="20"/>
               </w:rPr>
-              <w:t xml:space="preserve">font = </w:t>
-            </w:r>
-            <w:proofErr w:type="spellStart"/>
-            <w:r>
-              <w:rPr>
-                <w:sz w:val="20"/>
-                <w:szCs w:val="20"/>
-              </w:rPr>
-              <w:t>pygame.font.SysFont</w:t>
-            </w:r>
-            <w:proofErr w:type="spellEnd"/>
-            <w:r>
-              <w:rPr>
-                <w:sz w:val="20"/>
-                <w:szCs w:val="20"/>
-              </w:rPr>
-              <w:t>('Arial', 36)</w:t>
+              <w:t>font = pygame.font.SysFont('Arial', 36)</w:t>
             </w:r>
           </w:p>
           <w:p>
@@ -5677,53 +5405,12 @@
                 <w:szCs w:val="20"/>
               </w:rPr>
             </w:pPr>
-            <w:proofErr w:type="spellStart"/>
             <w:r>
               <w:rPr>
                 <w:sz w:val="20"/>
                 <w:szCs w:val="20"/>
               </w:rPr>
-              <w:t>text_surf</w:t>
-            </w:r>
-            <w:proofErr w:type="spellEnd"/>
-            <w:r>
-              <w:rPr>
-                <w:sz w:val="20"/>
-                <w:szCs w:val="20"/>
-              </w:rPr>
-              <w:t xml:space="preserve">, </w:t>
-            </w:r>
-            <w:proofErr w:type="spellStart"/>
-            <w:r>
-              <w:rPr>
-                <w:sz w:val="20"/>
-                <w:szCs w:val="20"/>
-              </w:rPr>
-              <w:t>count_surface</w:t>
-            </w:r>
-            <w:proofErr w:type="spellEnd"/>
-            <w:r>
-              <w:rPr>
-                <w:sz w:val="20"/>
-                <w:szCs w:val="20"/>
-              </w:rPr>
-              <w:t xml:space="preserve">, </w:t>
-            </w:r>
-            <w:proofErr w:type="spellStart"/>
-            <w:r>
-              <w:rPr>
-                <w:sz w:val="20"/>
-                <w:szCs w:val="20"/>
-              </w:rPr>
-              <w:t>result_surface</w:t>
-            </w:r>
-            <w:proofErr w:type="spellEnd"/>
-            <w:r>
-              <w:rPr>
-                <w:sz w:val="20"/>
-                <w:szCs w:val="20"/>
-              </w:rPr>
-              <w:t>, header, question</w:t>
+              <w:t>text_surf, count_surface, result_surface, header, question</w:t>
             </w:r>
           </w:p>
           <w:p>
@@ -5778,37 +5465,12 @@
                 <w:szCs w:val="20"/>
               </w:rPr>
             </w:pPr>
-            <w:proofErr w:type="spellStart"/>
             <w:r>
               <w:rPr>
                 <w:sz w:val="20"/>
                 <w:szCs w:val="20"/>
               </w:rPr>
-              <w:t>text_surf</w:t>
-            </w:r>
-            <w:proofErr w:type="spellEnd"/>
-            <w:r>
-              <w:rPr>
-                <w:sz w:val="20"/>
-                <w:szCs w:val="20"/>
-              </w:rPr>
-              <w:t xml:space="preserve"> = </w:t>
-            </w:r>
-            <w:proofErr w:type="spellStart"/>
-            <w:r>
-              <w:rPr>
-                <w:sz w:val="20"/>
-                <w:szCs w:val="20"/>
-              </w:rPr>
-              <w:t>font.render</w:t>
-            </w:r>
-            <w:proofErr w:type="spellEnd"/>
-            <w:r>
-              <w:rPr>
-                <w:sz w:val="20"/>
-                <w:szCs w:val="20"/>
-              </w:rPr>
-              <w:t>('text', True, (255, 255, 255))</w:t>
+              <w:t>text_surf = font.render('text', True, (255, 255, 255))</w:t>
             </w:r>
           </w:p>
           <w:p>
@@ -5960,7 +5622,6 @@
                 <w:szCs w:val="20"/>
               </w:rPr>
             </w:pPr>
-            <w:proofErr w:type="spellStart"/>
             <w:r>
               <w:rPr>
                 <w:sz w:val="20"/>
@@ -5968,7 +5629,6 @@
               </w:rPr>
               <w:t>Round_total</w:t>
             </w:r>
-            <w:proofErr w:type="spellEnd"/>
           </w:p>
           <w:p>
             <w:pPr>
@@ -6036,21 +5696,12 @@
                 <w:szCs w:val="20"/>
               </w:rPr>
             </w:pPr>
-            <w:proofErr w:type="spellStart"/>
             <w:r>
               <w:rPr>
                 <w:sz w:val="20"/>
                 <w:szCs w:val="20"/>
               </w:rPr>
-              <w:t>round_total</w:t>
-            </w:r>
-            <w:proofErr w:type="spellEnd"/>
-            <w:r>
-              <w:rPr>
-                <w:sz w:val="20"/>
-                <w:szCs w:val="20"/>
-              </w:rPr>
-              <w:t xml:space="preserve"> = 0.0</w:t>
+              <w:t>round_total = 0.0</w:t>
             </w:r>
           </w:p>
           <w:p>
@@ -6330,11 +5981,9 @@
                   <w:pPr>
                     <w:spacing w:after="0" w:line="240" w:lineRule="auto"/>
                   </w:pPr>
-                  <w:proofErr w:type="spellStart"/>
                   <w:r>
                     <w:t>color</w:t>
                   </w:r>
-                  <w:proofErr w:type="spellEnd"/>
                 </w:p>
               </w:tc>
             </w:tr>
@@ -6394,15 +6043,7 @@
           </w:tcPr>
           <w:p>
             <w:r>
-              <w:t xml:space="preserve">RGB </w:t>
-            </w:r>
-            <w:proofErr w:type="spellStart"/>
-            <w:r>
-              <w:t>colors</w:t>
-            </w:r>
-            <w:proofErr w:type="spellEnd"/>
-            <w:r>
-              <w:t xml:space="preserve"> for screen or text</w:t>
+              <w:t>RGB colors for screen or text</w:t>
             </w:r>
           </w:p>
           <w:p/>
@@ -6516,23 +6157,7 @@
           </w:tcPr>
           <w:p>
             <w:r>
-              <w:t xml:space="preserve">Used for </w:t>
-            </w:r>
-            <w:proofErr w:type="spellStart"/>
-            <w:r>
-              <w:t>blit</w:t>
-            </w:r>
-            <w:proofErr w:type="spellEnd"/>
-            <w:r>
-              <w:t xml:space="preserve">() or </w:t>
-            </w:r>
-            <w:proofErr w:type="spellStart"/>
-            <w:r>
-              <w:t>Rect</w:t>
-            </w:r>
-            <w:proofErr w:type="spellEnd"/>
-            <w:r>
-              <w:t>()</w:t>
+              <w:t>Used for blit() or Rect()</w:t>
             </w:r>
           </w:p>
           <w:p/>
@@ -6543,39 +6168,7 @@
           </w:tcPr>
           <w:p>
             <w:r>
-              <w:t>(</w:t>
-            </w:r>
-            <w:proofErr w:type="spellStart"/>
-            <w:r>
-              <w:t>image_x</w:t>
-            </w:r>
-            <w:proofErr w:type="spellEnd"/>
-            <w:r>
-              <w:t xml:space="preserve">, </w:t>
-            </w:r>
-            <w:proofErr w:type="spellStart"/>
-            <w:r>
-              <w:t>image_y</w:t>
-            </w:r>
-            <w:proofErr w:type="spellEnd"/>
-            <w:r>
-              <w:t>), (</w:t>
-            </w:r>
-            <w:proofErr w:type="spellStart"/>
-            <w:r>
-              <w:t>text_x</w:t>
-            </w:r>
-            <w:proofErr w:type="spellEnd"/>
-            <w:r>
-              <w:t xml:space="preserve">, </w:t>
-            </w:r>
-            <w:proofErr w:type="spellStart"/>
-            <w:r>
-              <w:t>text_y</w:t>
-            </w:r>
-            <w:proofErr w:type="spellEnd"/>
-            <w:r>
-              <w:t>)</w:t>
+              <w:t>(image_x, image_y), (text_x, text_y)</w:t>
             </w:r>
           </w:p>
           <w:p/>
@@ -6609,15 +6202,7 @@
           </w:tcPr>
           <w:p>
             <w:r>
-              <w:t xml:space="preserve">Used in </w:t>
-            </w:r>
-            <w:proofErr w:type="spellStart"/>
-            <w:r>
-              <w:t>pygame.Rect</w:t>
-            </w:r>
-            <w:proofErr w:type="spellEnd"/>
-            <w:r>
-              <w:t>()</w:t>
+              <w:t>Used in pygame.Rect()</w:t>
             </w:r>
           </w:p>
           <w:p/>
@@ -6696,11 +6281,9 @@
             <w:tcW w:w="2409" w:type="dxa"/>
           </w:tcPr>
           <w:p>
-            <w:proofErr w:type="spellStart"/>
             <w:r>
               <w:t>body_text_lines</w:t>
             </w:r>
-            <w:proofErr w:type="spellEnd"/>
           </w:p>
           <w:p/>
         </w:tc>
@@ -7100,11 +6683,9 @@
             <w:gridSpan w:val="3"/>
           </w:tcPr>
           <w:p>
-            <w:proofErr w:type="spellStart"/>
             <w:r>
               <w:t>player_hand</w:t>
             </w:r>
-            <w:proofErr w:type="spellEnd"/>
           </w:p>
           <w:p/>
         </w:tc>
@@ -7149,11 +6730,9 @@
             <w:gridSpan w:val="3"/>
           </w:tcPr>
           <w:p>
-            <w:proofErr w:type="spellStart"/>
             <w:r>
               <w:t>dealer_hand</w:t>
             </w:r>
-            <w:proofErr w:type="spellEnd"/>
           </w:p>
           <w:p/>
         </w:tc>
@@ -7175,15 +6754,7 @@
           </w:tcPr>
           <w:p>
             <w:r>
-              <w:t>['5h', '</w:t>
-            </w:r>
-            <w:proofErr w:type="spellStart"/>
-            <w:r>
-              <w:t>Qd</w:t>
-            </w:r>
-            <w:proofErr w:type="spellEnd"/>
-            <w:r>
-              <w:t>']</w:t>
+              <w:t>['5h', 'Qd']</w:t>
             </w:r>
           </w:p>
           <w:p/>
@@ -7206,11 +6777,9 @@
             <w:gridSpan w:val="3"/>
           </w:tcPr>
           <w:p>
-            <w:proofErr w:type="spellStart"/>
             <w:r>
               <w:t>card_images</w:t>
             </w:r>
-            <w:proofErr w:type="spellEnd"/>
           </w:p>
           <w:p/>
         </w:tc>
@@ -7279,23 +6848,7 @@
           </w:tcPr>
           <w:p>
             <w:r>
-              <w:t>{ 'less': &lt;</w:t>
-            </w:r>
-            <w:proofErr w:type="spellStart"/>
-            <w:r>
-              <w:t>Rect</w:t>
-            </w:r>
-            <w:proofErr w:type="spellEnd"/>
-            <w:r>
-              <w:t>&gt;, 'equal': &lt;</w:t>
-            </w:r>
-            <w:proofErr w:type="spellStart"/>
-            <w:r>
-              <w:t>Rect</w:t>
-            </w:r>
-            <w:proofErr w:type="spellEnd"/>
-            <w:r>
-              <w:t>&gt;, ... }</w:t>
+              <w:t>{ 'less': &lt;Rect&gt;, 'equal': &lt;Rect&gt;, ... }</w:t>
             </w:r>
           </w:p>
           <w:p/>
@@ -7318,11 +6871,9 @@
             <w:gridSpan w:val="3"/>
           </w:tcPr>
           <w:p>
-            <w:proofErr w:type="spellStart"/>
             <w:r>
               <w:t>quiz_buttons</w:t>
             </w:r>
-            <w:proofErr w:type="spellEnd"/>
           </w:p>
           <w:p/>
         </w:tc>
@@ -9270,23 +8821,7 @@
           <w:szCs w:val="28"/>
         </w:rPr>
         <w:tab/>
-        <w:t xml:space="preserve">Controls the mode of the software is in. whether </w:t>
-      </w:r>
-      <w:proofErr w:type="spellStart"/>
-      <w:r>
-        <w:rPr>
-          <w:sz w:val="28"/>
-          <w:szCs w:val="28"/>
-        </w:rPr>
-        <w:t>its</w:t>
-      </w:r>
-      <w:proofErr w:type="spellEnd"/>
-      <w:r>
-        <w:rPr>
-          <w:sz w:val="28"/>
-          <w:szCs w:val="28"/>
-        </w:rPr>
-        <w:t xml:space="preserve"> in quiz or in game.</w:t>
+        <w:t>Controls the mode of the software is in. whether its in quiz or in game.</w:t>
       </w:r>
     </w:p>
     <w:p>
@@ -10185,23 +9720,7 @@
           <w:sz w:val="28"/>
           <w:szCs w:val="28"/>
         </w:rPr>
-        <w:t xml:space="preserve">Uses </w:t>
-      </w:r>
-      <w:proofErr w:type="spellStart"/>
-      <w:r>
-        <w:rPr>
-          <w:sz w:val="28"/>
-          <w:szCs w:val="28"/>
-        </w:rPr>
-        <w:t>random.shuffle</w:t>
-      </w:r>
-      <w:proofErr w:type="spellEnd"/>
-      <w:r>
-        <w:rPr>
-          <w:sz w:val="28"/>
-          <w:szCs w:val="28"/>
-        </w:rPr>
-        <w:t>() to randomize order.</w:t>
+        <w:t>Uses random.shuffle() to randomize order.</w:t>
       </w:r>
     </w:p>
     <w:p>
@@ -10652,23 +10171,7 @@
           <w:szCs w:val="28"/>
         </w:rPr>
         <w:tab/>
-        <w:t xml:space="preserve">Interface between functions is </w:t>
-      </w:r>
-      <w:proofErr w:type="gramStart"/>
-      <w:r>
-        <w:rPr>
-          <w:sz w:val="28"/>
-          <w:szCs w:val="28"/>
-        </w:rPr>
-        <w:t>a</w:t>
-      </w:r>
-      <w:proofErr w:type="gramEnd"/>
-      <w:r>
-        <w:rPr>
-          <w:sz w:val="28"/>
-          <w:szCs w:val="28"/>
-        </w:rPr>
-        <w:t xml:space="preserve"> interface of how data is shared between functions</w:t>
+        <w:t>Interface between functions is a interface of how data is shared between functions</w:t>
       </w:r>
       <w:r>
         <w:rPr>
@@ -10841,23 +10344,7 @@
           <w:szCs w:val="28"/>
         </w:rPr>
         <w:tab/>
-        <w:t xml:space="preserve">A Debugging output statement is like a print line which tells you what’s happening within the code, so you know what’s </w:t>
-      </w:r>
-      <w:proofErr w:type="gramStart"/>
-      <w:r>
-        <w:rPr>
-          <w:sz w:val="28"/>
-          <w:szCs w:val="28"/>
-        </w:rPr>
-        <w:t>actually going</w:t>
-      </w:r>
-      <w:proofErr w:type="gramEnd"/>
-      <w:r>
-        <w:rPr>
-          <w:sz w:val="28"/>
-          <w:szCs w:val="28"/>
-        </w:rPr>
-        <w:t xml:space="preserve"> on</w:t>
+        <w:t>A Debugging output statement is like a print line which tells you what’s happening within the code, so you know what’s actually going on</w:t>
       </w:r>
     </w:p>
     <w:p>
@@ -10873,23 +10360,7 @@
           <w:sz w:val="28"/>
           <w:szCs w:val="28"/>
         </w:rPr>
-        <w:t xml:space="preserve">Debugging Output Statements were used to make sure the cards that are being printed in terminal are same in game, ensuring that </w:t>
-      </w:r>
-      <w:proofErr w:type="spellStart"/>
-      <w:r>
-        <w:rPr>
-          <w:sz w:val="28"/>
-          <w:szCs w:val="28"/>
-        </w:rPr>
-        <w:t>its</w:t>
-      </w:r>
-      <w:proofErr w:type="spellEnd"/>
-      <w:r>
-        <w:rPr>
-          <w:sz w:val="28"/>
-          <w:szCs w:val="28"/>
-        </w:rPr>
-        <w:t xml:space="preserve"> not just grabbing random cards so it can properly be adjusted towards the total.</w:t>
+        <w:t>Debugging Output Statements were used to make sure the cards that are being printed in terminal are same in game, ensuring that its not just grabbing random cards so it can properly be adjusted towards the total.</w:t>
       </w:r>
     </w:p>
     <w:p>
@@ -11305,23 +10776,7 @@
           <w:sz w:val="28"/>
           <w:szCs w:val="28"/>
         </w:rPr>
-        <w:t xml:space="preserve">This is an example of one of the many times I made an Error. The reason this is an error is because I leave the Square Bracker ([) at the start of </w:t>
-      </w:r>
-      <w:proofErr w:type="spellStart"/>
-      <w:r>
-        <w:rPr>
-          <w:sz w:val="28"/>
-          <w:szCs w:val="28"/>
-        </w:rPr>
-        <w:t>dealer_hand</w:t>
-      </w:r>
-      <w:proofErr w:type="spellEnd"/>
-      <w:r>
-        <w:rPr>
-          <w:sz w:val="28"/>
-          <w:szCs w:val="28"/>
-        </w:rPr>
-        <w:t xml:space="preserve"> left open. This was a simple and easy mistake to make as they were used again shortly after, [0], and due to that was accidently missed.</w:t>
+        <w:t>This is an example of one of the many times I made an Error. The reason this is an error is because I leave the Square Bracker ([) at the start of dealer_hand left open. This was a simple and easy mistake to make as they were used again shortly after, [0], and due to that was accidently missed.</w:t>
       </w:r>
     </w:p>
     <w:p>
@@ -11802,7 +11257,6 @@
           <w:szCs w:val="28"/>
         </w:rPr>
       </w:pPr>
-      <w:proofErr w:type="spellStart"/>
       <w:r>
         <w:rPr>
           <w:sz w:val="28"/>
@@ -11810,7 +11264,6 @@
         </w:rPr>
         <w:t>Img</w:t>
       </w:r>
-      <w:proofErr w:type="spellEnd"/>
       <w:r>
         <w:rPr>
           <w:sz w:val="28"/>
@@ -11945,35 +11398,14 @@
           <w:sz w:val="28"/>
           <w:szCs w:val="28"/>
         </w:rPr>
-        <w:t>I</w:t>
-      </w:r>
-      <w:r>
-        <w:rPr>
-          <w:sz w:val="28"/>
-          <w:szCs w:val="28"/>
-        </w:rPr>
-        <w:t>mage</w:t>
-      </w:r>
-      <w:r>
-        <w:rPr>
-          <w:sz w:val="28"/>
-          <w:szCs w:val="28"/>
-        </w:rPr>
-        <w:t>4</w:t>
-      </w:r>
-      <w:r>
-        <w:rPr>
-          <w:sz w:val="28"/>
-          <w:szCs w:val="28"/>
-        </w:rPr>
-        <w:t xml:space="preserve">: </w:t>
-      </w:r>
-      <w:r>
-        <w:rPr>
-          <w:sz w:val="28"/>
-          <w:szCs w:val="28"/>
-        </w:rPr>
-        <w:t>Demo</w:t>
+        <w:t>Image</w:t>
+      </w:r>
+      <w:r>
+        <w:rPr>
+          <w:sz w:val="28"/>
+          <w:szCs w:val="28"/>
+        </w:rPr>
+        <w:t>4: Demo</w:t>
       </w:r>
     </w:p>
     <w:p>
@@ -11993,35 +11425,14 @@
           <w:sz w:val="28"/>
           <w:szCs w:val="28"/>
         </w:rPr>
-        <w:t>I</w:t>
-      </w:r>
-      <w:r>
-        <w:rPr>
-          <w:sz w:val="28"/>
-          <w:szCs w:val="28"/>
-        </w:rPr>
-        <w:t>mage</w:t>
-      </w:r>
-      <w:r>
-        <w:rPr>
-          <w:sz w:val="28"/>
-          <w:szCs w:val="28"/>
-        </w:rPr>
-        <w:t>5</w:t>
-      </w:r>
-      <w:r>
-        <w:rPr>
-          <w:sz w:val="28"/>
-          <w:szCs w:val="28"/>
-        </w:rPr>
-        <w:t xml:space="preserve">: </w:t>
-      </w:r>
-      <w:r>
-        <w:rPr>
-          <w:sz w:val="28"/>
-          <w:szCs w:val="28"/>
-        </w:rPr>
-        <w:t xml:space="preserve"> Demo2</w:t>
+        <w:t>Image</w:t>
+      </w:r>
+      <w:r>
+        <w:rPr>
+          <w:sz w:val="28"/>
+          <w:szCs w:val="28"/>
+        </w:rPr>
+        <w:t>5:  Demo2</w:t>
       </w:r>
     </w:p>
     <w:p>
@@ -12038,47 +11449,7 @@
           <w:sz w:val="28"/>
           <w:szCs w:val="28"/>
         </w:rPr>
-        <w:t xml:space="preserve">Function: </w:t>
-      </w:r>
-      <w:proofErr w:type="spellStart"/>
-      <w:r>
-        <w:rPr>
-          <w:b/>
-          <w:bCs/>
-          <w:sz w:val="28"/>
-          <w:szCs w:val="28"/>
-        </w:rPr>
-        <w:t>get_scaled_font</w:t>
-      </w:r>
-      <w:proofErr w:type="spellEnd"/>
-      <w:r>
-        <w:rPr>
-          <w:b/>
-          <w:bCs/>
-          <w:sz w:val="28"/>
-          <w:szCs w:val="28"/>
-        </w:rPr>
-        <w:t xml:space="preserve">(size, </w:t>
-      </w:r>
-      <w:proofErr w:type="spellStart"/>
-      <w:r>
-        <w:rPr>
-          <w:b/>
-          <w:bCs/>
-          <w:sz w:val="28"/>
-          <w:szCs w:val="28"/>
-        </w:rPr>
-        <w:t>font_name</w:t>
-      </w:r>
-      <w:proofErr w:type="spellEnd"/>
-      <w:r>
-        <w:rPr>
-          <w:b/>
-          <w:bCs/>
-          <w:sz w:val="28"/>
-          <w:szCs w:val="28"/>
-        </w:rPr>
-        <w:t>)</w:t>
+        <w:t>Function: get_scaled_font(size, font_name)</w:t>
       </w:r>
     </w:p>
     <w:p>
@@ -12127,7 +11498,6 @@
           <w:szCs w:val="28"/>
         </w:rPr>
       </w:pPr>
-      <w:proofErr w:type="spellStart"/>
       <w:r>
         <w:rPr>
           <w:sz w:val="28"/>
@@ -12135,7 +11505,6 @@
         </w:rPr>
         <w:t>font_name</w:t>
       </w:r>
-      <w:proofErr w:type="spellEnd"/>
       <w:r>
         <w:rPr>
           <w:sz w:val="28"/>
@@ -12167,67 +11536,7 @@
           <w:sz w:val="28"/>
           <w:szCs w:val="28"/>
         </w:rPr>
-        <w:t xml:space="preserve">Function: </w:t>
-      </w:r>
-      <w:proofErr w:type="spellStart"/>
-      <w:r>
-        <w:rPr>
-          <w:b/>
-          <w:bCs/>
-          <w:sz w:val="28"/>
-          <w:szCs w:val="28"/>
-        </w:rPr>
-        <w:t>get_buttons</w:t>
-      </w:r>
-      <w:proofErr w:type="spellEnd"/>
-      <w:r>
-        <w:rPr>
-          <w:b/>
-          <w:bCs/>
-          <w:sz w:val="28"/>
-          <w:szCs w:val="28"/>
-        </w:rPr>
-        <w:t>(</w:t>
-      </w:r>
-      <w:proofErr w:type="spellStart"/>
-      <w:r>
-        <w:rPr>
-          <w:b/>
-          <w:bCs/>
-          <w:sz w:val="28"/>
-          <w:szCs w:val="28"/>
-        </w:rPr>
-        <w:t>screen_width</w:t>
-      </w:r>
-      <w:proofErr w:type="spellEnd"/>
-      <w:r>
-        <w:rPr>
-          <w:b/>
-          <w:bCs/>
-          <w:sz w:val="28"/>
-          <w:szCs w:val="28"/>
-        </w:rPr>
-        <w:t xml:space="preserve">, </w:t>
-      </w:r>
-      <w:proofErr w:type="spellStart"/>
-      <w:r>
-        <w:rPr>
-          <w:b/>
-          <w:bCs/>
-          <w:sz w:val="28"/>
-          <w:szCs w:val="28"/>
-        </w:rPr>
-        <w:t>screen_height</w:t>
-      </w:r>
-      <w:proofErr w:type="spellEnd"/>
-      <w:r>
-        <w:rPr>
-          <w:b/>
-          <w:bCs/>
-          <w:sz w:val="28"/>
-          <w:szCs w:val="28"/>
-        </w:rPr>
-        <w:t>)</w:t>
+        <w:t>Function: get_buttons(screen_width, screen_height)</w:t>
       </w:r>
     </w:p>
     <w:p>
@@ -12242,7 +11551,6 @@
           <w:szCs w:val="28"/>
         </w:rPr>
       </w:pPr>
-      <w:proofErr w:type="spellStart"/>
       <w:r>
         <w:rPr>
           <w:sz w:val="28"/>
@@ -12250,7 +11558,6 @@
         </w:rPr>
         <w:t>screen_width</w:t>
       </w:r>
-      <w:proofErr w:type="spellEnd"/>
       <w:r>
         <w:rPr>
           <w:sz w:val="28"/>
@@ -12278,7 +11585,6 @@
           <w:szCs w:val="28"/>
         </w:rPr>
       </w:pPr>
-      <w:proofErr w:type="spellStart"/>
       <w:r>
         <w:rPr>
           <w:sz w:val="28"/>
@@ -12286,7 +11592,6 @@
         </w:rPr>
         <w:t>screen_height</w:t>
       </w:r>
-      <w:proofErr w:type="spellEnd"/>
       <w:r>
         <w:rPr>
           <w:sz w:val="28"/>
@@ -12314,7 +11619,6 @@
           <w:szCs w:val="28"/>
         </w:rPr>
       </w:pPr>
-      <w:proofErr w:type="spellStart"/>
       <w:r>
         <w:rPr>
           <w:sz w:val="28"/>
@@ -12322,7 +11626,6 @@
         </w:rPr>
         <w:t>button_width</w:t>
       </w:r>
-      <w:proofErr w:type="spellEnd"/>
       <w:r>
         <w:rPr>
           <w:sz w:val="28"/>
@@ -12350,7 +11653,6 @@
           <w:szCs w:val="28"/>
         </w:rPr>
       </w:pPr>
-      <w:proofErr w:type="spellStart"/>
       <w:r>
         <w:rPr>
           <w:sz w:val="28"/>
@@ -12358,7 +11660,6 @@
         </w:rPr>
         <w:t>button_height</w:t>
       </w:r>
-      <w:proofErr w:type="spellEnd"/>
       <w:r>
         <w:rPr>
           <w:sz w:val="28"/>
@@ -12386,7 +11687,6 @@
           <w:szCs w:val="28"/>
         </w:rPr>
       </w:pPr>
-      <w:proofErr w:type="spellStart"/>
       <w:r>
         <w:rPr>
           <w:sz w:val="28"/>
@@ -12394,7 +11694,6 @@
         </w:rPr>
         <w:t>next_btn</w:t>
       </w:r>
-      <w:proofErr w:type="spellEnd"/>
       <w:r>
         <w:rPr>
           <w:sz w:val="28"/>
@@ -12407,23 +11706,7 @@
           <w:sz w:val="28"/>
           <w:szCs w:val="28"/>
         </w:rPr>
-        <w:t xml:space="preserve">A </w:t>
-      </w:r>
-      <w:proofErr w:type="spellStart"/>
-      <w:r>
-        <w:rPr>
-          <w:sz w:val="28"/>
-          <w:szCs w:val="28"/>
-        </w:rPr>
-        <w:t>pygame.Rect</w:t>
-      </w:r>
-      <w:proofErr w:type="spellEnd"/>
-      <w:r>
-        <w:rPr>
-          <w:sz w:val="28"/>
-          <w:szCs w:val="28"/>
-        </w:rPr>
-        <w:t xml:space="preserve"> object for the "Next" button.</w:t>
+        <w:t>A pygame.Rect object for the "Next" button.</w:t>
       </w:r>
     </w:p>
     <w:p>
@@ -12438,7 +11721,6 @@
           <w:szCs w:val="28"/>
         </w:rPr>
       </w:pPr>
-      <w:proofErr w:type="spellStart"/>
       <w:r>
         <w:rPr>
           <w:sz w:val="28"/>
@@ -12446,7 +11728,6 @@
         </w:rPr>
         <w:t>back_btn</w:t>
       </w:r>
-      <w:proofErr w:type="spellEnd"/>
       <w:r>
         <w:rPr>
           <w:sz w:val="28"/>
@@ -12459,23 +11740,7 @@
           <w:sz w:val="28"/>
           <w:szCs w:val="28"/>
         </w:rPr>
-        <w:t xml:space="preserve">A </w:t>
-      </w:r>
-      <w:proofErr w:type="spellStart"/>
-      <w:r>
-        <w:rPr>
-          <w:sz w:val="28"/>
-          <w:szCs w:val="28"/>
-        </w:rPr>
-        <w:t>pygame.Rect</w:t>
-      </w:r>
-      <w:proofErr w:type="spellEnd"/>
-      <w:r>
-        <w:rPr>
-          <w:sz w:val="28"/>
-          <w:szCs w:val="28"/>
-        </w:rPr>
-        <w:t xml:space="preserve"> object for the "Back" button.</w:t>
+        <w:t>A pygame.Rect object for the "Back" button.</w:t>
       </w:r>
     </w:p>
     <w:p>
@@ -12494,67 +11759,7 @@
           <w:sz w:val="28"/>
           <w:szCs w:val="28"/>
         </w:rPr>
-        <w:t xml:space="preserve">Function: </w:t>
-      </w:r>
-      <w:proofErr w:type="spellStart"/>
-      <w:r>
-        <w:rPr>
-          <w:b/>
-          <w:bCs/>
-          <w:sz w:val="28"/>
-          <w:szCs w:val="28"/>
-        </w:rPr>
-        <w:t>drawIntro</w:t>
-      </w:r>
-      <w:proofErr w:type="spellEnd"/>
-      <w:r>
-        <w:rPr>
-          <w:b/>
-          <w:bCs/>
-          <w:sz w:val="28"/>
-          <w:szCs w:val="28"/>
-        </w:rPr>
-        <w:t xml:space="preserve">(screen, button, </w:t>
-      </w:r>
-      <w:proofErr w:type="spellStart"/>
-      <w:r>
-        <w:rPr>
-          <w:b/>
-          <w:bCs/>
-          <w:sz w:val="28"/>
-          <w:szCs w:val="28"/>
-        </w:rPr>
-        <w:t>screen_width</w:t>
-      </w:r>
-      <w:proofErr w:type="spellEnd"/>
-      <w:r>
-        <w:rPr>
-          <w:b/>
-          <w:bCs/>
-          <w:sz w:val="28"/>
-          <w:szCs w:val="28"/>
-        </w:rPr>
-        <w:t xml:space="preserve">, </w:t>
-      </w:r>
-      <w:proofErr w:type="spellStart"/>
-      <w:r>
-        <w:rPr>
-          <w:b/>
-          <w:bCs/>
-          <w:sz w:val="28"/>
-          <w:szCs w:val="28"/>
-        </w:rPr>
-        <w:t>screen_height</w:t>
-      </w:r>
-      <w:proofErr w:type="spellEnd"/>
-      <w:r>
-        <w:rPr>
-          <w:b/>
-          <w:bCs/>
-          <w:sz w:val="28"/>
-          <w:szCs w:val="28"/>
-        </w:rPr>
-        <w:t>)</w:t>
+        <w:t>Function: drawIntro(screen, button, screen_width, screen_height)</w:t>
       </w:r>
     </w:p>
     <w:p>
@@ -12618,7 +11823,6 @@
           <w:szCs w:val="28"/>
         </w:rPr>
       </w:pPr>
-      <w:proofErr w:type="spellStart"/>
       <w:r>
         <w:rPr>
           <w:sz w:val="28"/>
@@ -12626,7 +11830,6 @@
         </w:rPr>
         <w:t>screen_width</w:t>
       </w:r>
-      <w:proofErr w:type="spellEnd"/>
       <w:r>
         <w:rPr>
           <w:sz w:val="28"/>
@@ -12648,7 +11851,6 @@
           <w:szCs w:val="28"/>
         </w:rPr>
       </w:pPr>
-      <w:proofErr w:type="spellStart"/>
       <w:r>
         <w:rPr>
           <w:sz w:val="28"/>
@@ -12656,7 +11858,6 @@
         </w:rPr>
         <w:t>screen_height</w:t>
       </w:r>
-      <w:proofErr w:type="spellEnd"/>
       <w:r>
         <w:rPr>
           <w:sz w:val="28"/>
@@ -12684,7 +11885,6 @@
           <w:szCs w:val="28"/>
         </w:rPr>
       </w:pPr>
-      <w:proofErr w:type="spellStart"/>
       <w:r>
         <w:rPr>
           <w:sz w:val="28"/>
@@ -12692,7 +11892,6 @@
         </w:rPr>
         <w:t>font_size</w:t>
       </w:r>
-      <w:proofErr w:type="spellEnd"/>
       <w:r>
         <w:rPr>
           <w:sz w:val="28"/>
@@ -12720,7 +11919,6 @@
           <w:szCs w:val="28"/>
         </w:rPr>
       </w:pPr>
-      <w:proofErr w:type="spellStart"/>
       <w:r>
         <w:rPr>
           <w:sz w:val="28"/>
@@ -12728,7 +11926,6 @@
         </w:rPr>
         <w:t>fontIntro</w:t>
       </w:r>
-      <w:proofErr w:type="spellEnd"/>
       <w:r>
         <w:rPr>
           <w:sz w:val="28"/>
@@ -12870,14 +12067,7 @@
           <w:sz w:val="28"/>
           <w:szCs w:val="28"/>
         </w:rPr>
-        <w:t>4</w:t>
-      </w:r>
-      <w:r>
-        <w:rPr>
-          <w:sz w:val="28"/>
-          <w:szCs w:val="28"/>
-        </w:rPr>
-        <w:t xml:space="preserve">: </w:t>
+        <w:t xml:space="preserve">4: </w:t>
       </w:r>
       <w:r>
         <w:rPr>
@@ -12925,14 +12115,7 @@
           <w:sz w:val="28"/>
           <w:szCs w:val="28"/>
         </w:rPr>
-        <w:t>5</w:t>
-      </w:r>
-      <w:r>
-        <w:rPr>
-          <w:sz w:val="28"/>
-          <w:szCs w:val="28"/>
-        </w:rPr>
-        <w:t xml:space="preserve">: </w:t>
+        <w:t xml:space="preserve">5: </w:t>
       </w:r>
       <w:r>
         <w:rPr>
@@ -12968,7 +12151,6 @@
           <w:szCs w:val="28"/>
         </w:rPr>
       </w:pPr>
-      <w:proofErr w:type="spellStart"/>
       <w:r>
         <w:rPr>
           <w:sz w:val="28"/>
@@ -12976,7 +12158,6 @@
         </w:rPr>
         <w:t>image_x</w:t>
       </w:r>
-      <w:proofErr w:type="spellEnd"/>
       <w:r>
         <w:rPr>
           <w:sz w:val="28"/>
@@ -12989,23 +12170,7 @@
           <w:sz w:val="28"/>
           <w:szCs w:val="28"/>
         </w:rPr>
-        <w:t xml:space="preserve">X-coordinate to </w:t>
-      </w:r>
-      <w:proofErr w:type="spellStart"/>
-      <w:r>
-        <w:rPr>
-          <w:sz w:val="28"/>
-          <w:szCs w:val="28"/>
-        </w:rPr>
-        <w:t>center</w:t>
-      </w:r>
-      <w:proofErr w:type="spellEnd"/>
-      <w:r>
-        <w:rPr>
-          <w:sz w:val="28"/>
-          <w:szCs w:val="28"/>
-        </w:rPr>
-        <w:t xml:space="preserve"> images.</w:t>
+        <w:t>X-coordinate to center images.</w:t>
       </w:r>
     </w:p>
     <w:p>
@@ -13020,7 +12185,6 @@
           <w:szCs w:val="28"/>
         </w:rPr>
       </w:pPr>
-      <w:proofErr w:type="spellStart"/>
       <w:r>
         <w:rPr>
           <w:sz w:val="28"/>
@@ -13028,7 +12192,6 @@
         </w:rPr>
         <w:t>image_y</w:t>
       </w:r>
-      <w:proofErr w:type="spellEnd"/>
       <w:r>
         <w:rPr>
           <w:sz w:val="28"/>
@@ -13056,7 +12219,6 @@
           <w:szCs w:val="28"/>
         </w:rPr>
       </w:pPr>
-      <w:proofErr w:type="spellStart"/>
       <w:r>
         <w:rPr>
           <w:sz w:val="28"/>
@@ -13064,7 +12226,6 @@
         </w:rPr>
         <w:t>header_text</w:t>
       </w:r>
-      <w:proofErr w:type="spellEnd"/>
       <w:r>
         <w:rPr>
           <w:sz w:val="28"/>
@@ -13099,7 +12260,6 @@
           <w:szCs w:val="28"/>
         </w:rPr>
       </w:pPr>
-      <w:proofErr w:type="spellStart"/>
       <w:r>
         <w:rPr>
           <w:sz w:val="28"/>
@@ -13107,7 +12267,6 @@
         </w:rPr>
         <w:t>body_text_lines</w:t>
       </w:r>
-      <w:proofErr w:type="spellEnd"/>
       <w:r>
         <w:rPr>
           <w:sz w:val="28"/>
@@ -13169,7 +12328,6 @@
           <w:szCs w:val="28"/>
         </w:rPr>
       </w:pPr>
-      <w:proofErr w:type="spellStart"/>
       <w:r>
         <w:rPr>
           <w:sz w:val="28"/>
@@ -13177,7 +12335,6 @@
         </w:rPr>
         <w:t>header_x</w:t>
       </w:r>
-      <w:proofErr w:type="spellEnd"/>
       <w:r>
         <w:rPr>
           <w:sz w:val="28"/>
@@ -13190,23 +12347,7 @@
           <w:sz w:val="28"/>
           <w:szCs w:val="28"/>
         </w:rPr>
-        <w:t xml:space="preserve">X-position to </w:t>
-      </w:r>
-      <w:proofErr w:type="spellStart"/>
-      <w:r>
-        <w:rPr>
-          <w:sz w:val="28"/>
-          <w:szCs w:val="28"/>
-        </w:rPr>
-        <w:t>center</w:t>
-      </w:r>
-      <w:proofErr w:type="spellEnd"/>
-      <w:r>
-        <w:rPr>
-          <w:sz w:val="28"/>
-          <w:szCs w:val="28"/>
-        </w:rPr>
-        <w:t xml:space="preserve"> the header.</w:t>
+        <w:t>X-position to center the header.</w:t>
       </w:r>
     </w:p>
     <w:p>
@@ -13221,7 +12362,6 @@
           <w:szCs w:val="28"/>
         </w:rPr>
       </w:pPr>
-      <w:proofErr w:type="spellStart"/>
       <w:r>
         <w:rPr>
           <w:sz w:val="28"/>
@@ -13229,7 +12369,6 @@
         </w:rPr>
         <w:t>header_y</w:t>
       </w:r>
-      <w:proofErr w:type="spellEnd"/>
       <w:r>
         <w:rPr>
           <w:sz w:val="28"/>
@@ -13257,7 +12396,6 @@
           <w:szCs w:val="28"/>
         </w:rPr>
       </w:pPr>
-      <w:proofErr w:type="spellStart"/>
       <w:r>
         <w:rPr>
           <w:sz w:val="28"/>
@@ -13265,7 +12403,6 @@
         </w:rPr>
         <w:t>y_start</w:t>
       </w:r>
-      <w:proofErr w:type="spellEnd"/>
       <w:r>
         <w:rPr>
           <w:sz w:val="28"/>
@@ -13429,7 +12566,6 @@
           <w:szCs w:val="28"/>
         </w:rPr>
       </w:pPr>
-      <w:proofErr w:type="spellStart"/>
       <w:r>
         <w:rPr>
           <w:sz w:val="28"/>
@@ -13437,7 +12573,6 @@
         </w:rPr>
         <w:t>text_x</w:t>
       </w:r>
-      <w:proofErr w:type="spellEnd"/>
       <w:r>
         <w:rPr>
           <w:sz w:val="28"/>
@@ -13457,23 +12592,7 @@
           <w:sz w:val="28"/>
           <w:szCs w:val="28"/>
         </w:rPr>
-        <w:t xml:space="preserve">X-position to </w:t>
-      </w:r>
-      <w:proofErr w:type="spellStart"/>
-      <w:r>
-        <w:rPr>
-          <w:sz w:val="28"/>
-          <w:szCs w:val="28"/>
-        </w:rPr>
-        <w:t>center</w:t>
-      </w:r>
-      <w:proofErr w:type="spellEnd"/>
-      <w:r>
-        <w:rPr>
-          <w:sz w:val="28"/>
-          <w:szCs w:val="28"/>
-        </w:rPr>
-        <w:t xml:space="preserve"> a line of body text.</w:t>
+        <w:t>X-position to center a line of body text.</w:t>
       </w:r>
     </w:p>
     <w:p>
@@ -13488,7 +12607,6 @@
           <w:szCs w:val="28"/>
         </w:rPr>
       </w:pPr>
-      <w:proofErr w:type="spellStart"/>
       <w:r>
         <w:rPr>
           <w:sz w:val="28"/>
@@ -13496,7 +12614,6 @@
         </w:rPr>
         <w:t>text_y</w:t>
       </w:r>
-      <w:proofErr w:type="spellEnd"/>
       <w:r>
         <w:rPr>
           <w:sz w:val="28"/>
@@ -13524,7 +12641,6 @@
           <w:szCs w:val="28"/>
         </w:rPr>
       </w:pPr>
-      <w:proofErr w:type="spellStart"/>
       <w:r>
         <w:rPr>
           <w:sz w:val="28"/>
@@ -13532,7 +12648,6 @@
         </w:rPr>
         <w:t>next_btn_rect</w:t>
       </w:r>
-      <w:proofErr w:type="spellEnd"/>
       <w:r>
         <w:rPr>
           <w:sz w:val="28"/>
@@ -13560,7 +12675,6 @@
           <w:szCs w:val="28"/>
         </w:rPr>
       </w:pPr>
-      <w:proofErr w:type="spellStart"/>
       <w:r>
         <w:rPr>
           <w:sz w:val="28"/>
@@ -13568,7 +12682,6 @@
         </w:rPr>
         <w:t>back_btn_rect</w:t>
       </w:r>
-      <w:proofErr w:type="spellEnd"/>
       <w:r>
         <w:rPr>
           <w:sz w:val="28"/>
@@ -13596,7 +12709,6 @@
           <w:szCs w:val="28"/>
         </w:rPr>
       </w:pPr>
-      <w:proofErr w:type="spellStart"/>
       <w:r>
         <w:rPr>
           <w:sz w:val="28"/>
@@ -13604,7 +12716,6 @@
         </w:rPr>
         <w:t>next_text</w:t>
       </w:r>
-      <w:proofErr w:type="spellEnd"/>
       <w:r>
         <w:rPr>
           <w:sz w:val="28"/>
@@ -13632,7 +12743,6 @@
           <w:szCs w:val="28"/>
         </w:rPr>
       </w:pPr>
-      <w:proofErr w:type="spellStart"/>
       <w:r>
         <w:rPr>
           <w:sz w:val="28"/>
@@ -13640,7 +12750,6 @@
         </w:rPr>
         <w:t>back_text</w:t>
       </w:r>
-      <w:proofErr w:type="spellEnd"/>
       <w:r>
         <w:rPr>
           <w:sz w:val="28"/>
@@ -13721,7 +12830,6 @@
           <w:szCs w:val="28"/>
         </w:rPr>
       </w:pPr>
-      <w:proofErr w:type="spellStart"/>
       <w:r>
         <w:rPr>
           <w:sz w:val="28"/>
@@ -13729,7 +12837,6 @@
         </w:rPr>
         <w:t>screen_width</w:t>
       </w:r>
-      <w:proofErr w:type="spellEnd"/>
       <w:r>
         <w:rPr>
           <w:sz w:val="28"/>
@@ -13757,7 +12864,6 @@
           <w:szCs w:val="28"/>
         </w:rPr>
       </w:pPr>
-      <w:proofErr w:type="spellStart"/>
       <w:r>
         <w:rPr>
           <w:sz w:val="28"/>
@@ -13765,7 +12871,6 @@
         </w:rPr>
         <w:t>screen_height</w:t>
       </w:r>
-      <w:proofErr w:type="spellEnd"/>
       <w:r>
         <w:rPr>
           <w:sz w:val="28"/>
@@ -13892,21 +12997,12 @@
           <w:szCs w:val="28"/>
         </w:rPr>
       </w:pPr>
-      <w:proofErr w:type="spellStart"/>
-      <w:r>
-        <w:rPr>
-          <w:sz w:val="28"/>
-          <w:szCs w:val="28"/>
-        </w:rPr>
-        <w:t>card_images</w:t>
-      </w:r>
-      <w:proofErr w:type="spellEnd"/>
-      <w:r>
-        <w:rPr>
-          <w:sz w:val="28"/>
-          <w:szCs w:val="28"/>
-        </w:rPr>
-        <w:t>: Dictionary holding loaded and scaled card images.</w:t>
+      <w:r>
+        <w:rPr>
+          <w:sz w:val="28"/>
+          <w:szCs w:val="28"/>
+        </w:rPr>
+        <w:t>card_images: Dictionary holding loaded and scaled card images.</w:t>
       </w:r>
     </w:p>
     <w:p>
@@ -13920,37 +13016,12 @@
           <w:szCs w:val="28"/>
         </w:rPr>
       </w:pPr>
-      <w:proofErr w:type="spellStart"/>
-      <w:r>
-        <w:rPr>
-          <w:sz w:val="28"/>
-          <w:szCs w:val="28"/>
-        </w:rPr>
-        <w:t>card_width</w:t>
-      </w:r>
-      <w:proofErr w:type="spellEnd"/>
-      <w:r>
-        <w:rPr>
-          <w:sz w:val="28"/>
-          <w:szCs w:val="28"/>
-        </w:rPr>
-        <w:t xml:space="preserve">, </w:t>
-      </w:r>
-      <w:proofErr w:type="spellStart"/>
-      <w:r>
-        <w:rPr>
-          <w:sz w:val="28"/>
-          <w:szCs w:val="28"/>
-        </w:rPr>
-        <w:t>card_height</w:t>
-      </w:r>
-      <w:proofErr w:type="spellEnd"/>
-      <w:r>
-        <w:rPr>
-          <w:sz w:val="28"/>
-          <w:szCs w:val="28"/>
-        </w:rPr>
-        <w:t>: Dimensions of card images.</w:t>
+      <w:r>
+        <w:rPr>
+          <w:sz w:val="28"/>
+          <w:szCs w:val="28"/>
+        </w:rPr>
+        <w:t>card_width, card_height: Dimensions of card images.</w:t>
       </w:r>
     </w:p>
     <w:p>
@@ -14002,21 +13073,12 @@
           <w:szCs w:val="28"/>
         </w:rPr>
       </w:pPr>
-      <w:proofErr w:type="spellStart"/>
-      <w:r>
-        <w:rPr>
-          <w:sz w:val="28"/>
-          <w:szCs w:val="28"/>
-        </w:rPr>
-        <w:t>total_value</w:t>
-      </w:r>
-      <w:proofErr w:type="spellEnd"/>
-      <w:r>
-        <w:rPr>
-          <w:sz w:val="28"/>
-          <w:szCs w:val="28"/>
-        </w:rPr>
-        <w:t>: Float used for card counting.</w:t>
+      <w:r>
+        <w:rPr>
+          <w:sz w:val="28"/>
+          <w:szCs w:val="28"/>
+        </w:rPr>
+        <w:t>total_value: Float used for card counting.</w:t>
       </w:r>
     </w:p>
     <w:p>
@@ -14070,37 +13132,12 @@
           <w:szCs w:val="28"/>
         </w:rPr>
       </w:pPr>
-      <w:proofErr w:type="spellStart"/>
-      <w:r>
-        <w:rPr>
-          <w:sz w:val="28"/>
-          <w:szCs w:val="28"/>
-        </w:rPr>
-        <w:t>player_hand</w:t>
-      </w:r>
-      <w:proofErr w:type="spellEnd"/>
-      <w:r>
-        <w:rPr>
-          <w:sz w:val="28"/>
-          <w:szCs w:val="28"/>
-        </w:rPr>
-        <w:t xml:space="preserve">, </w:t>
-      </w:r>
-      <w:proofErr w:type="spellStart"/>
-      <w:r>
-        <w:rPr>
-          <w:sz w:val="28"/>
-          <w:szCs w:val="28"/>
-        </w:rPr>
-        <w:t>dealer_hand</w:t>
-      </w:r>
-      <w:proofErr w:type="spellEnd"/>
-      <w:r>
-        <w:rPr>
-          <w:sz w:val="28"/>
-          <w:szCs w:val="28"/>
-        </w:rPr>
-        <w:t>: Lists of card strings for hands.</w:t>
+      <w:r>
+        <w:rPr>
+          <w:sz w:val="28"/>
+          <w:szCs w:val="28"/>
+        </w:rPr>
+        <w:t>player_hand, dealer_hand: Lists of card strings for hands.</w:t>
       </w:r>
     </w:p>
     <w:p>
@@ -14175,21 +13212,12 @@
           <w:szCs w:val="28"/>
         </w:rPr>
       </w:pPr>
-      <w:proofErr w:type="spellStart"/>
-      <w:r>
-        <w:rPr>
-          <w:sz w:val="28"/>
-          <w:szCs w:val="28"/>
-        </w:rPr>
-        <w:t>dealer_standing</w:t>
-      </w:r>
-      <w:proofErr w:type="spellEnd"/>
-      <w:r>
-        <w:rPr>
-          <w:sz w:val="28"/>
-          <w:szCs w:val="28"/>
-        </w:rPr>
-        <w:t>: Boolean indicating if dealer is standing.</w:t>
+      <w:r>
+        <w:rPr>
+          <w:sz w:val="28"/>
+          <w:szCs w:val="28"/>
+        </w:rPr>
+        <w:t>dealer_standing: Boolean indicating if dealer is standing.</w:t>
       </w:r>
     </w:p>
     <w:p>
@@ -14264,7 +13292,6 @@
           <w:szCs w:val="28"/>
         </w:rPr>
       </w:pPr>
-      <w:proofErr w:type="spellStart"/>
       <w:r>
         <w:rPr>
           <w:b/>
@@ -14272,17 +13299,7 @@
           <w:sz w:val="28"/>
           <w:szCs w:val="28"/>
         </w:rPr>
-        <w:t>hand_value</w:t>
-      </w:r>
-      <w:proofErr w:type="spellEnd"/>
-      <w:r>
-        <w:rPr>
-          <w:b/>
-          <w:bCs/>
-          <w:sz w:val="28"/>
-          <w:szCs w:val="28"/>
-        </w:rPr>
-        <w:t>(hand)</w:t>
+        <w:t>hand_value(hand)</w:t>
       </w:r>
     </w:p>
     <w:p>
@@ -14380,55 +13397,7 @@
           <w:sz w:val="28"/>
           <w:szCs w:val="28"/>
         </w:rPr>
-        <w:t xml:space="preserve">deck, </w:t>
-      </w:r>
-      <w:proofErr w:type="spellStart"/>
-      <w:r>
-        <w:rPr>
-          <w:sz w:val="28"/>
-          <w:szCs w:val="28"/>
-        </w:rPr>
-        <w:t>player_hand</w:t>
-      </w:r>
-      <w:proofErr w:type="spellEnd"/>
-      <w:r>
-        <w:rPr>
-          <w:sz w:val="28"/>
-          <w:szCs w:val="28"/>
-        </w:rPr>
-        <w:t xml:space="preserve">, </w:t>
-      </w:r>
-      <w:proofErr w:type="spellStart"/>
-      <w:r>
-        <w:rPr>
-          <w:sz w:val="28"/>
-          <w:szCs w:val="28"/>
-        </w:rPr>
-        <w:t>dealer_hand</w:t>
-      </w:r>
-      <w:proofErr w:type="spellEnd"/>
-      <w:r>
-        <w:rPr>
-          <w:sz w:val="28"/>
-          <w:szCs w:val="28"/>
-        </w:rPr>
-        <w:t xml:space="preserve">, bust, result, show_dealer, </w:t>
-      </w:r>
-      <w:proofErr w:type="spellStart"/>
-      <w:r>
-        <w:rPr>
-          <w:sz w:val="28"/>
-          <w:szCs w:val="28"/>
-        </w:rPr>
-        <w:t>dealer_standing</w:t>
-      </w:r>
-      <w:proofErr w:type="spellEnd"/>
-      <w:r>
-        <w:rPr>
-          <w:sz w:val="28"/>
-          <w:szCs w:val="28"/>
-        </w:rPr>
-        <w:t>, count: (reinitialized here)</w:t>
+        <w:t>deck, player_hand, dealer_hand, bust, result, show_dealer, dealer_standing, count: (reinitialized here)</w:t>
       </w:r>
     </w:p>
     <w:p>
@@ -14440,7 +13409,6 @@
           <w:szCs w:val="28"/>
         </w:rPr>
       </w:pPr>
-      <w:proofErr w:type="spellStart"/>
       <w:r>
         <w:rPr>
           <w:b/>
@@ -14448,57 +13416,7 @@
           <w:sz w:val="28"/>
           <w:szCs w:val="28"/>
         </w:rPr>
-        <w:t>hand_draw</w:t>
-      </w:r>
-      <w:proofErr w:type="spellEnd"/>
-      <w:r>
-        <w:rPr>
-          <w:b/>
-          <w:bCs/>
-          <w:sz w:val="28"/>
-          <w:szCs w:val="28"/>
-        </w:rPr>
-        <w:t xml:space="preserve">(hand, </w:t>
-      </w:r>
-      <w:proofErr w:type="spellStart"/>
-      <w:r>
-        <w:rPr>
-          <w:b/>
-          <w:bCs/>
-          <w:sz w:val="28"/>
-          <w:szCs w:val="28"/>
-        </w:rPr>
-        <w:t>start_x</w:t>
-      </w:r>
-      <w:proofErr w:type="spellEnd"/>
-      <w:r>
-        <w:rPr>
-          <w:b/>
-          <w:bCs/>
-          <w:sz w:val="28"/>
-          <w:szCs w:val="28"/>
-        </w:rPr>
-        <w:t xml:space="preserve">, </w:t>
-      </w:r>
-      <w:proofErr w:type="spellStart"/>
-      <w:r>
-        <w:rPr>
-          <w:b/>
-          <w:bCs/>
-          <w:sz w:val="28"/>
-          <w:szCs w:val="28"/>
-        </w:rPr>
-        <w:t>start_y</w:t>
-      </w:r>
-      <w:proofErr w:type="spellEnd"/>
-      <w:r>
-        <w:rPr>
-          <w:b/>
-          <w:bCs/>
-          <w:sz w:val="28"/>
-          <w:szCs w:val="28"/>
-        </w:rPr>
-        <w:t>, ...)</w:t>
+        <w:t>hand_draw(hand, start_x, start_y, ...)</w:t>
       </w:r>
     </w:p>
     <w:p>
@@ -14512,22 +13430,13 @@
           <w:szCs w:val="28"/>
         </w:rPr>
       </w:pPr>
-      <w:proofErr w:type="spellStart"/>
       <w:r>
         <w:rPr>
           <w:sz w:val="28"/>
           <w:szCs w:val="28"/>
         </w:rPr>
         <w:lastRenderedPageBreak/>
-        <w:t>total_width</w:t>
-      </w:r>
-      <w:proofErr w:type="spellEnd"/>
-      <w:r>
-        <w:rPr>
-          <w:sz w:val="28"/>
-          <w:szCs w:val="28"/>
-        </w:rPr>
-        <w:t>: Total width of hand display.</w:t>
+        <w:t>total_width: Total width of hand display.</w:t>
       </w:r>
     </w:p>
     <w:p>
@@ -14541,21 +13450,12 @@
           <w:szCs w:val="28"/>
         </w:rPr>
       </w:pPr>
-      <w:proofErr w:type="spellStart"/>
-      <w:r>
-        <w:rPr>
-          <w:sz w:val="28"/>
-          <w:szCs w:val="28"/>
-        </w:rPr>
-        <w:t>i</w:t>
-      </w:r>
-      <w:proofErr w:type="spellEnd"/>
-      <w:r>
-        <w:rPr>
-          <w:sz w:val="28"/>
-          <w:szCs w:val="28"/>
-        </w:rPr>
-        <w:t>, card: Index and current card in loop.</w:t>
+      <w:r>
+        <w:rPr>
+          <w:sz w:val="28"/>
+          <w:szCs w:val="28"/>
+        </w:rPr>
+        <w:t>i, card: Index and current card in loop.</w:t>
       </w:r>
     </w:p>
     <w:p>
@@ -14626,21 +13526,12 @@
           <w:szCs w:val="28"/>
         </w:rPr>
       </w:pPr>
-      <w:proofErr w:type="spellStart"/>
-      <w:r>
-        <w:rPr>
-          <w:sz w:val="28"/>
-          <w:szCs w:val="28"/>
-        </w:rPr>
-        <w:t>text_surf</w:t>
-      </w:r>
-      <w:proofErr w:type="spellEnd"/>
-      <w:r>
-        <w:rPr>
-          <w:sz w:val="28"/>
-          <w:szCs w:val="28"/>
-        </w:rPr>
-        <w:t>: Rendered text surface.</w:t>
+      <w:r>
+        <w:rPr>
+          <w:sz w:val="28"/>
+          <w:szCs w:val="28"/>
+        </w:rPr>
+        <w:t>text_surf: Rendered text surface.</w:t>
       </w:r>
     </w:p>
     <w:p>
@@ -14659,27 +13550,7 @@
           <w:sz w:val="28"/>
           <w:szCs w:val="28"/>
         </w:rPr>
-        <w:t xml:space="preserve">clicked(x, y, width, height, </w:t>
-      </w:r>
-      <w:proofErr w:type="spellStart"/>
-      <w:r>
-        <w:rPr>
-          <w:b/>
-          <w:bCs/>
-          <w:sz w:val="28"/>
-          <w:szCs w:val="28"/>
-        </w:rPr>
-        <w:t>mouse_pos</w:t>
-      </w:r>
-      <w:proofErr w:type="spellEnd"/>
-      <w:r>
-        <w:rPr>
-          <w:b/>
-          <w:bCs/>
-          <w:sz w:val="28"/>
-          <w:szCs w:val="28"/>
-        </w:rPr>
-        <w:t>)</w:t>
+        <w:t>clicked(x, y, width, height, mouse_pos)</w:t>
       </w:r>
     </w:p>
     <w:p>
@@ -14710,7 +13581,6 @@
           <w:szCs w:val="28"/>
         </w:rPr>
       </w:pPr>
-      <w:proofErr w:type="spellStart"/>
       <w:r>
         <w:rPr>
           <w:b/>
@@ -14718,17 +13588,7 @@
           <w:sz w:val="28"/>
           <w:szCs w:val="28"/>
         </w:rPr>
-        <w:t>draw_quiz_screen</w:t>
-      </w:r>
-      <w:proofErr w:type="spellEnd"/>
-      <w:r>
-        <w:rPr>
-          <w:b/>
-          <w:bCs/>
-          <w:sz w:val="28"/>
-          <w:szCs w:val="28"/>
-        </w:rPr>
-        <w:t>()</w:t>
+        <w:t>draw_quiz_screen()</w:t>
       </w:r>
     </w:p>
     <w:p>
@@ -14742,69 +13602,12 @@
           <w:szCs w:val="28"/>
         </w:rPr>
       </w:pPr>
-      <w:proofErr w:type="spellStart"/>
-      <w:r>
-        <w:rPr>
-          <w:sz w:val="28"/>
-          <w:szCs w:val="28"/>
-        </w:rPr>
-        <w:t>box_width</w:t>
-      </w:r>
-      <w:proofErr w:type="spellEnd"/>
-      <w:r>
-        <w:rPr>
-          <w:sz w:val="28"/>
-          <w:szCs w:val="28"/>
-        </w:rPr>
-        <w:t xml:space="preserve">, </w:t>
-      </w:r>
-      <w:proofErr w:type="spellStart"/>
-      <w:r>
-        <w:rPr>
-          <w:sz w:val="28"/>
-          <w:szCs w:val="28"/>
-        </w:rPr>
-        <w:t>box_height</w:t>
-      </w:r>
-      <w:proofErr w:type="spellEnd"/>
-      <w:r>
-        <w:rPr>
-          <w:sz w:val="28"/>
-          <w:szCs w:val="28"/>
-        </w:rPr>
-        <w:t xml:space="preserve">, </w:t>
-      </w:r>
-      <w:proofErr w:type="spellStart"/>
-      <w:r>
-        <w:rPr>
-          <w:sz w:val="28"/>
-          <w:szCs w:val="28"/>
-        </w:rPr>
-        <w:t>box_x</w:t>
-      </w:r>
-      <w:proofErr w:type="spellEnd"/>
-      <w:r>
-        <w:rPr>
-          <w:sz w:val="28"/>
-          <w:szCs w:val="28"/>
-        </w:rPr>
-        <w:t xml:space="preserve">, </w:t>
-      </w:r>
-      <w:proofErr w:type="spellStart"/>
-      <w:r>
-        <w:rPr>
-          <w:sz w:val="28"/>
-          <w:szCs w:val="28"/>
-        </w:rPr>
-        <w:t>box_y</w:t>
-      </w:r>
-      <w:proofErr w:type="spellEnd"/>
-      <w:r>
-        <w:rPr>
-          <w:sz w:val="28"/>
-          <w:szCs w:val="28"/>
-        </w:rPr>
-        <w:t>: Dimensions and position of quiz box.</w:t>
+      <w:r>
+        <w:rPr>
+          <w:sz w:val="28"/>
+          <w:szCs w:val="28"/>
+        </w:rPr>
+        <w:t>box_width, box_height, box_x, box_y: Dimensions and position of quiz box.</w:t>
       </w:r>
     </w:p>
     <w:p>
@@ -14837,69 +13640,12 @@
           <w:szCs w:val="28"/>
         </w:rPr>
       </w:pPr>
-      <w:proofErr w:type="spellStart"/>
-      <w:r>
-        <w:rPr>
-          <w:sz w:val="28"/>
-          <w:szCs w:val="28"/>
-        </w:rPr>
-        <w:t>button_w</w:t>
-      </w:r>
-      <w:proofErr w:type="spellEnd"/>
-      <w:r>
-        <w:rPr>
-          <w:sz w:val="28"/>
-          <w:szCs w:val="28"/>
-        </w:rPr>
-        <w:t xml:space="preserve">, </w:t>
-      </w:r>
-      <w:proofErr w:type="spellStart"/>
-      <w:r>
-        <w:rPr>
-          <w:sz w:val="28"/>
-          <w:szCs w:val="28"/>
-        </w:rPr>
-        <w:t>button_h</w:t>
-      </w:r>
-      <w:proofErr w:type="spellEnd"/>
-      <w:r>
-        <w:rPr>
-          <w:sz w:val="28"/>
-          <w:szCs w:val="28"/>
-        </w:rPr>
-        <w:t xml:space="preserve">, spacing, </w:t>
-      </w:r>
-      <w:proofErr w:type="spellStart"/>
-      <w:r>
-        <w:rPr>
-          <w:sz w:val="28"/>
-          <w:szCs w:val="28"/>
-        </w:rPr>
-        <w:t>start_x</w:t>
-      </w:r>
-      <w:proofErr w:type="spellEnd"/>
-      <w:r>
-        <w:rPr>
-          <w:sz w:val="28"/>
-          <w:szCs w:val="28"/>
-        </w:rPr>
-        <w:t xml:space="preserve">, </w:t>
-      </w:r>
-      <w:proofErr w:type="spellStart"/>
-      <w:r>
-        <w:rPr>
-          <w:sz w:val="28"/>
-          <w:szCs w:val="28"/>
-        </w:rPr>
-        <w:t>start_y</w:t>
-      </w:r>
-      <w:proofErr w:type="spellEnd"/>
-      <w:r>
-        <w:rPr>
-          <w:sz w:val="28"/>
-          <w:szCs w:val="28"/>
-        </w:rPr>
-        <w:t>: For button layout.</w:t>
+      <w:r>
+        <w:rPr>
+          <w:sz w:val="28"/>
+          <w:szCs w:val="28"/>
+        </w:rPr>
+        <w:t>button_w, button_h, spacing, start_x, start_y: For button layout.</w:t>
       </w:r>
     </w:p>
     <w:p>
@@ -14918,39 +13664,7 @@
           <w:sz w:val="28"/>
           <w:szCs w:val="28"/>
         </w:rPr>
-        <w:t xml:space="preserve">buttons: </w:t>
-      </w:r>
-      <w:proofErr w:type="spellStart"/>
-      <w:r>
-        <w:rPr>
-          <w:sz w:val="28"/>
-          <w:szCs w:val="28"/>
-        </w:rPr>
-        <w:t>Dict</w:t>
-      </w:r>
-      <w:proofErr w:type="spellEnd"/>
-      <w:r>
-        <w:rPr>
-          <w:sz w:val="28"/>
-          <w:szCs w:val="28"/>
-        </w:rPr>
-        <w:t xml:space="preserve"> of quiz button </w:t>
-      </w:r>
-      <w:proofErr w:type="spellStart"/>
-      <w:r>
-        <w:rPr>
-          <w:sz w:val="28"/>
-          <w:szCs w:val="28"/>
-        </w:rPr>
-        <w:t>rects</w:t>
-      </w:r>
-      <w:proofErr w:type="spellEnd"/>
-      <w:r>
-        <w:rPr>
-          <w:sz w:val="28"/>
-          <w:szCs w:val="28"/>
-        </w:rPr>
-        <w:t>.</w:t>
+        <w:t>buttons: Dict of quiz button rects.</w:t>
       </w:r>
     </w:p>
     <w:p>
@@ -14964,21 +13678,12 @@
           <w:szCs w:val="28"/>
         </w:rPr>
       </w:pPr>
-      <w:proofErr w:type="spellStart"/>
-      <w:r>
-        <w:rPr>
-          <w:sz w:val="28"/>
-          <w:szCs w:val="28"/>
-        </w:rPr>
-        <w:t>font_small</w:t>
-      </w:r>
-      <w:proofErr w:type="spellEnd"/>
-      <w:r>
-        <w:rPr>
-          <w:sz w:val="28"/>
-          <w:szCs w:val="28"/>
-        </w:rPr>
-        <w:t>: Font for button labels.</w:t>
+      <w:r>
+        <w:rPr>
+          <w:sz w:val="28"/>
+          <w:szCs w:val="28"/>
+        </w:rPr>
+        <w:t>font_small: Font for button labels.</w:t>
       </w:r>
     </w:p>
     <w:p>
@@ -15049,37 +13754,12 @@
           <w:szCs w:val="28"/>
         </w:rPr>
       </w:pPr>
-      <w:proofErr w:type="spellStart"/>
-      <w:r>
-        <w:rPr>
-          <w:sz w:val="28"/>
-          <w:szCs w:val="28"/>
-        </w:rPr>
-        <w:t>quiz_buttons</w:t>
-      </w:r>
-      <w:proofErr w:type="spellEnd"/>
-      <w:r>
-        <w:rPr>
-          <w:sz w:val="28"/>
-          <w:szCs w:val="28"/>
-        </w:rPr>
-        <w:t xml:space="preserve">: Button </w:t>
-      </w:r>
-      <w:proofErr w:type="spellStart"/>
-      <w:r>
-        <w:rPr>
-          <w:sz w:val="28"/>
-          <w:szCs w:val="28"/>
-        </w:rPr>
-        <w:t>rects</w:t>
-      </w:r>
-      <w:proofErr w:type="spellEnd"/>
-      <w:r>
-        <w:rPr>
-          <w:sz w:val="28"/>
-          <w:szCs w:val="28"/>
-        </w:rPr>
-        <w:t xml:space="preserve"> for quiz.</w:t>
+      <w:r>
+        <w:rPr>
+          <w:sz w:val="28"/>
+          <w:szCs w:val="28"/>
+        </w:rPr>
+        <w:t>quiz_buttons: Button rects for quiz.</w:t>
       </w:r>
     </w:p>
     <w:p>
@@ -15093,21 +13773,12 @@
           <w:szCs w:val="28"/>
         </w:rPr>
       </w:pPr>
-      <w:proofErr w:type="spellStart"/>
-      <w:r>
-        <w:rPr>
-          <w:sz w:val="28"/>
-          <w:szCs w:val="28"/>
-        </w:rPr>
-        <w:t>mouse_pos</w:t>
-      </w:r>
-      <w:proofErr w:type="spellEnd"/>
-      <w:r>
-        <w:rPr>
-          <w:sz w:val="28"/>
-          <w:szCs w:val="28"/>
-        </w:rPr>
-        <w:t>: Current mouse position.</w:t>
+      <w:r>
+        <w:rPr>
+          <w:sz w:val="28"/>
+          <w:szCs w:val="28"/>
+        </w:rPr>
+        <w:t>mouse_pos: Current mouse position.</w:t>
       </w:r>
     </w:p>
     <w:p>
@@ -15140,21 +13811,12 @@
           <w:szCs w:val="28"/>
         </w:rPr>
       </w:pPr>
-      <w:proofErr w:type="spellStart"/>
-      <w:r>
-        <w:rPr>
-          <w:sz w:val="28"/>
-          <w:szCs w:val="28"/>
-        </w:rPr>
-        <w:t>new_card</w:t>
-      </w:r>
-      <w:proofErr w:type="spellEnd"/>
-      <w:r>
-        <w:rPr>
-          <w:sz w:val="28"/>
-          <w:szCs w:val="28"/>
-        </w:rPr>
-        <w:t>: Card drawn during gameplay.</w:t>
+      <w:r>
+        <w:rPr>
+          <w:sz w:val="28"/>
+          <w:szCs w:val="28"/>
+        </w:rPr>
+        <w:t>new_card: Card drawn during gameplay.</w:t>
       </w:r>
     </w:p>
     <w:p>
@@ -15168,37 +13830,12 @@
           <w:szCs w:val="28"/>
         </w:rPr>
       </w:pPr>
-      <w:proofErr w:type="spellStart"/>
-      <w:r>
-        <w:rPr>
-          <w:sz w:val="28"/>
-          <w:szCs w:val="28"/>
-        </w:rPr>
-        <w:t>dealer_value</w:t>
-      </w:r>
-      <w:proofErr w:type="spellEnd"/>
-      <w:r>
-        <w:rPr>
-          <w:sz w:val="28"/>
-          <w:szCs w:val="28"/>
-        </w:rPr>
-        <w:t xml:space="preserve">, </w:t>
-      </w:r>
-      <w:proofErr w:type="spellStart"/>
-      <w:r>
-        <w:rPr>
-          <w:sz w:val="28"/>
-          <w:szCs w:val="28"/>
-        </w:rPr>
-        <w:t>player_value</w:t>
-      </w:r>
-      <w:proofErr w:type="spellEnd"/>
-      <w:r>
-        <w:rPr>
-          <w:sz w:val="28"/>
-          <w:szCs w:val="28"/>
-        </w:rPr>
-        <w:t>: Final values to determine result.</w:t>
+      <w:r>
+        <w:rPr>
+          <w:sz w:val="28"/>
+          <w:szCs w:val="28"/>
+        </w:rPr>
+        <w:t>dealer_value, player_value: Final values to determine result.</w:t>
       </w:r>
     </w:p>
     <w:p>
@@ -15396,13 +14033,17 @@
       </w:pPr>
       <w:r>
         <w:rPr>
+          <w:b/>
+          <w:bCs/>
           <w:noProof/>
+          <w:sz w:val="40"/>
+          <w:szCs w:val="40"/>
         </w:rPr>
         <w:drawing>
-          <wp:inline distT="0" distB="0" distL="0" distR="0" wp14:anchorId="480B9EF5" wp14:editId="02532537">
-            <wp:extent cx="5255417" cy="4163110"/>
-            <wp:effectExtent l="0" t="0" r="2540" b="8890"/>
-            <wp:docPr id="47918075" name="Picture 1" descr="A screenshot of a game&#10;&#10;AI-generated content may be incorrect."/>
+          <wp:inline distT="0" distB="0" distL="0" distR="0" wp14:anchorId="7A1A1619" wp14:editId="73DB48A9">
+            <wp:extent cx="5199495" cy="4077335"/>
+            <wp:effectExtent l="0" t="0" r="1270" b="0"/>
+            <wp:docPr id="253074586" name="Picture 1" descr="A screenshot of a computer&#10;&#10;AI-generated content may be incorrect."/>
             <wp:cNvGraphicFramePr>
               <a:graphicFrameLocks xmlns:a="http://schemas.openxmlformats.org/drawingml/2006/main" noChangeAspect="1"/>
             </wp:cNvGraphicFramePr>
@@ -15410,11 +14051,11 @@
               <a:graphicData uri="http://schemas.openxmlformats.org/drawingml/2006/picture">
                 <pic:pic xmlns:pic="http://schemas.openxmlformats.org/drawingml/2006/picture">
                   <pic:nvPicPr>
-                    <pic:cNvPr id="47918075" name="Picture 1" descr="A screenshot of a game&#10;&#10;AI-generated content may be incorrect."/>
+                    <pic:cNvPr id="253074586" name="Picture 1" descr="A screenshot of a computer&#10;&#10;AI-generated content may be incorrect."/>
                     <pic:cNvPicPr/>
                   </pic:nvPicPr>
                   <pic:blipFill>
-                    <a:blip r:embed="rId35"/>
+                    <a:blip r:embed="rId36"/>
                     <a:stretch>
                       <a:fillRect/>
                     </a:stretch>
@@ -15422,7 +14063,7 @@
                   <pic:spPr>
                     <a:xfrm>
                       <a:off x="0" y="0"/>
-                      <a:ext cx="5265204" cy="4170863"/>
+                      <a:ext cx="5207956" cy="4083970"/>
                     </a:xfrm>
                     <a:prstGeom prst="rect">
                       <a:avLst/>
@@ -15437,12 +14078,254 @@
     </w:p>
     <w:p>
       <w:pPr>
-        <w:ind w:left="2880"/>
-        <w:rPr>
-          <w:sz w:val="28"/>
-          <w:szCs w:val="28"/>
-        </w:rPr>
-      </w:pPr>
+        <w:rPr>
+          <w:b/>
+          <w:bCs/>
+          <w:sz w:val="40"/>
+          <w:szCs w:val="40"/>
+        </w:rPr>
+      </w:pPr>
+    </w:p>
+    <w:p>
+      <w:pPr>
+        <w:jc w:val="center"/>
+        <w:rPr>
+          <w:b/>
+          <w:bCs/>
+          <w:sz w:val="40"/>
+          <w:szCs w:val="40"/>
+        </w:rPr>
+      </w:pPr>
+      <w:r>
+        <w:rPr>
+          <w:b/>
+          <w:bCs/>
+          <w:sz w:val="40"/>
+          <w:szCs w:val="40"/>
+        </w:rPr>
+        <w:lastRenderedPageBreak/>
+        <w:t>Testing</w:t>
+      </w:r>
+    </w:p>
+    <w:p>
+      <w:pPr>
+        <w:rPr>
+          <w:sz w:val="28"/>
+          <w:szCs w:val="28"/>
+        </w:rPr>
+      </w:pPr>
+      <w:r>
+        <w:rPr>
+          <w:sz w:val="28"/>
+          <w:szCs w:val="28"/>
+        </w:rPr>
+        <w:t>During the programming of my interactive piece of media I had numerous people test and try out my game.</w:t>
+      </w:r>
+    </w:p>
+    <w:p>
+      <w:pPr>
+        <w:rPr>
+          <w:sz w:val="28"/>
+          <w:szCs w:val="28"/>
+        </w:rPr>
+      </w:pPr>
+    </w:p>
+    <w:p>
+      <w:pPr>
+        <w:rPr>
+          <w:sz w:val="28"/>
+          <w:szCs w:val="28"/>
+        </w:rPr>
+      </w:pPr>
+      <w:r>
+        <w:rPr>
+          <w:sz w:val="28"/>
+          <w:szCs w:val="28"/>
+        </w:rPr>
+        <w:t>Examples of things that was suggested to fix:</w:t>
+      </w:r>
+    </w:p>
+    <w:p>
+      <w:pPr>
+        <w:rPr>
+          <w:sz w:val="28"/>
+          <w:szCs w:val="28"/>
+        </w:rPr>
+      </w:pPr>
+      <w:r>
+        <w:rPr>
+          <w:sz w:val="28"/>
+          <w:szCs w:val="28"/>
+        </w:rPr>
+        <w:tab/>
+        <w:t>Card size. Make them bigger</w:t>
+      </w:r>
+    </w:p>
+    <w:p>
+      <w:pPr>
+        <w:rPr>
+          <w:sz w:val="28"/>
+          <w:szCs w:val="28"/>
+        </w:rPr>
+      </w:pPr>
+      <w:r>
+        <w:rPr>
+          <w:sz w:val="28"/>
+          <w:szCs w:val="28"/>
+        </w:rPr>
+        <w:tab/>
+        <w:t>Make Text Bigger</w:t>
+      </w:r>
+    </w:p>
+    <w:p>
+      <w:pPr>
+        <w:rPr>
+          <w:sz w:val="28"/>
+          <w:szCs w:val="28"/>
+        </w:rPr>
+      </w:pPr>
+      <w:r>
+        <w:rPr>
+          <w:sz w:val="28"/>
+          <w:szCs w:val="28"/>
+        </w:rPr>
+        <w:tab/>
+        <w:t>Move buttons to the top sides</w:t>
+      </w:r>
+    </w:p>
+    <w:p>
+      <w:pPr>
+        <w:rPr>
+          <w:sz w:val="28"/>
+          <w:szCs w:val="28"/>
+        </w:rPr>
+      </w:pPr>
+      <w:r>
+        <w:rPr>
+          <w:sz w:val="28"/>
+          <w:szCs w:val="28"/>
+        </w:rPr>
+        <w:tab/>
+        <w:t>Increase height and size on the “Total”</w:t>
+      </w:r>
+    </w:p>
+    <w:p>
+      <w:pPr>
+        <w:rPr>
+          <w:sz w:val="28"/>
+          <w:szCs w:val="28"/>
+        </w:rPr>
+      </w:pPr>
+      <w:r>
+        <w:rPr>
+          <w:sz w:val="28"/>
+          <w:szCs w:val="28"/>
+        </w:rPr>
+        <w:tab/>
+        <w:t>Add a textbox in Main so it’s easier to read</w:t>
+      </w:r>
+    </w:p>
+    <w:p>
+      <w:pPr>
+        <w:rPr>
+          <w:sz w:val="28"/>
+          <w:szCs w:val="28"/>
+        </w:rPr>
+      </w:pPr>
+      <w:r>
+        <w:rPr>
+          <w:sz w:val="28"/>
+          <w:szCs w:val="28"/>
+        </w:rPr>
+        <w:tab/>
+        <w:t>Change some Images</w:t>
+      </w:r>
+    </w:p>
+    <w:p>
+      <w:pPr>
+        <w:rPr>
+          <w:sz w:val="28"/>
+          <w:szCs w:val="28"/>
+        </w:rPr>
+      </w:pPr>
+      <w:r>
+        <w:rPr>
+          <w:sz w:val="28"/>
+          <w:szCs w:val="28"/>
+        </w:rPr>
+        <w:tab/>
+        <w:t>Start with one of the dealers cards as a back of a card</w:t>
+      </w:r>
+    </w:p>
+    <w:p>
+      <w:pPr>
+        <w:rPr>
+          <w:sz w:val="28"/>
+          <w:szCs w:val="28"/>
+        </w:rPr>
+      </w:pPr>
+      <w:r>
+        <w:rPr>
+          <w:sz w:val="28"/>
+          <w:szCs w:val="28"/>
+        </w:rPr>
+        <w:tab/>
+        <w:t>Have “wrong answer” come on screen during quiz</w:t>
+      </w:r>
+    </w:p>
+    <w:p>
+      <w:pPr>
+        <w:rPr>
+          <w:sz w:val="28"/>
+          <w:szCs w:val="28"/>
+        </w:rPr>
+      </w:pPr>
+    </w:p>
+    <w:p>
+      <w:pPr>
+        <w:rPr>
+          <w:sz w:val="28"/>
+          <w:szCs w:val="28"/>
+        </w:rPr>
+      </w:pPr>
+      <w:r>
+        <w:rPr>
+          <w:sz w:val="28"/>
+          <w:szCs w:val="28"/>
+        </w:rPr>
+        <w:t>There was many more but that’s to name a few.</w:t>
+      </w:r>
+    </w:p>
+    <w:p>
+      <w:pPr>
+        <w:rPr>
+          <w:sz w:val="28"/>
+          <w:szCs w:val="28"/>
+        </w:rPr>
+      </w:pPr>
+    </w:p>
+    <w:p>
+      <w:pPr>
+        <w:ind w:firstLine="720"/>
+        <w:rPr>
+          <w:sz w:val="28"/>
+          <w:szCs w:val="28"/>
+        </w:rPr>
+      </w:pPr>
+      <w:r>
+        <w:rPr>
+          <w:sz w:val="28"/>
+          <w:szCs w:val="28"/>
+        </w:rPr>
+        <w:t>B</w:t>
+      </w:r>
+      <w:r>
+        <w:rPr>
+          <w:sz w:val="28"/>
+          <w:szCs w:val="28"/>
+        </w:rPr>
+        <w:t>y gathering this feedback, I can enhance the look and feel of my software, improving both the UI and UX. This makes the experience more engaging and memorable, which helps the key educational concepts I’m aiming to teach stick with the user.</w:t>
+      </w:r>
       <w:r>
         <w:rPr>
           <w:sz w:val="28"/>
@@ -15496,7 +14379,7 @@
           <w:szCs w:val="36"/>
         </w:rPr>
       </w:pPr>
-      <w:hyperlink r:id="rId36" w:history="1">
+      <w:hyperlink r:id="rId37" w:history="1">
         <w:r>
           <w:rPr>
             <w:rStyle w:val="Hyperlink"/>
@@ -15529,7 +14412,7 @@
           <w:szCs w:val="36"/>
         </w:rPr>
       </w:pPr>
-      <w:hyperlink r:id="rId37" w:history="1">
+      <w:hyperlink r:id="rId38" w:history="1">
         <w:r>
           <w:rPr>
             <w:rStyle w:val="Hyperlink"/>
@@ -15562,7 +14445,7 @@
           <w:szCs w:val="36"/>
         </w:rPr>
       </w:pPr>
-      <w:hyperlink r:id="rId38" w:history="1">
+      <w:hyperlink r:id="rId39" w:history="1">
         <w:r>
           <w:rPr>
             <w:rStyle w:val="Hyperlink"/>
@@ -15570,39 +14453,6 @@
             <w:szCs w:val="36"/>
           </w:rPr>
           <w:t>https://pygame.readthedocs.io/en/latest/4_text/text.html</w:t>
-        </w:r>
-      </w:hyperlink>
-      <w:r>
-        <w:rPr>
-          <w:sz w:val="36"/>
-          <w:szCs w:val="36"/>
-        </w:rPr>
-        <w:t xml:space="preserve">, </w:t>
-      </w:r>
-    </w:p>
-    <w:p>
-      <w:pPr>
-        <w:rPr>
-          <w:sz w:val="36"/>
-          <w:szCs w:val="36"/>
-        </w:rPr>
-      </w:pPr>
-    </w:p>
-    <w:p>
-      <w:pPr>
-        <w:rPr>
-          <w:sz w:val="36"/>
-          <w:szCs w:val="36"/>
-        </w:rPr>
-      </w:pPr>
-      <w:hyperlink r:id="rId39" w:history="1">
-        <w:r>
-          <w:rPr>
-            <w:rStyle w:val="Hyperlink"/>
-            <w:sz w:val="36"/>
-            <w:szCs w:val="36"/>
-          </w:rPr>
-          <w:t>https://www.youtube.com/watch?v=ndtFoWWBAoE</w:t>
         </w:r>
       </w:hyperlink>
       <w:r>
@@ -15668,6 +14518,39 @@
             <w:sz w:val="36"/>
             <w:szCs w:val="36"/>
           </w:rPr>
+          <w:t>https://www.youtube.com/watch?v=ndtFoWWBAoE</w:t>
+        </w:r>
+      </w:hyperlink>
+      <w:r>
+        <w:rPr>
+          <w:sz w:val="36"/>
+          <w:szCs w:val="36"/>
+        </w:rPr>
+        <w:t xml:space="preserve">, </w:t>
+      </w:r>
+    </w:p>
+    <w:p>
+      <w:pPr>
+        <w:rPr>
+          <w:sz w:val="36"/>
+          <w:szCs w:val="36"/>
+        </w:rPr>
+      </w:pPr>
+    </w:p>
+    <w:p>
+      <w:pPr>
+        <w:rPr>
+          <w:sz w:val="36"/>
+          <w:szCs w:val="36"/>
+        </w:rPr>
+      </w:pPr>
+      <w:hyperlink r:id="rId42" w:history="1">
+        <w:r>
+          <w:rPr>
+            <w:rStyle w:val="Hyperlink"/>
+            <w:sz w:val="36"/>
+            <w:szCs w:val="36"/>
+          </w:rPr>
           <w:t>https://www.youtube.com/watch?v=W6Xl9Fhgsw0</w:t>
         </w:r>
       </w:hyperlink>
@@ -15694,7 +14577,7 @@
           <w:szCs w:val="36"/>
         </w:rPr>
       </w:pPr>
-      <w:hyperlink r:id="rId42" w:history="1">
+      <w:hyperlink r:id="rId43" w:history="1">
         <w:r>
           <w:rPr>
             <w:rStyle w:val="Hyperlink"/>
@@ -15719,7 +14602,7 @@
           <w:szCs w:val="36"/>
         </w:rPr>
       </w:pPr>
-      <w:hyperlink r:id="rId43" w:history="1">
+      <w:hyperlink r:id="rId44" w:history="1">
         <w:r>
           <w:rPr>
             <w:rStyle w:val="Hyperlink"/>
@@ -20333,7 +19216,6 @@
   <w:style w:type="character" w:default="1" w:styleId="DefaultParagraphFont">
     <w:name w:val="Default Paragraph Font"/>
     <w:uiPriority w:val="1"/>
-    <w:semiHidden/>
     <w:unhideWhenUsed/>
   </w:style>
   <w:style w:type="table" w:default="1" w:styleId="TableNormal">

--- a/task 1/Documentation/Blackjack documentation.docx
+++ b/task 1/Documentation/Blackjack documentation.docx
@@ -186,7 +186,7 @@
         <w:pStyle w:val="Heading1"/>
         <w:jc w:val="center"/>
       </w:pPr>
-      <w:bookmarkStart w:id="0" w:name="_Toc197503587"/>
+      <w:bookmarkStart w:id="0" w:name="_Toc197503618"/>
       <w:r>
         <w:lastRenderedPageBreak/>
         <w:t>Table of Contents:</w:t>
@@ -275,7 +275,7 @@
             </w:rPr>
             <w:fldChar w:fldCharType="separate"/>
           </w:r>
-          <w:hyperlink w:anchor="_Toc197503587" w:history="1">
+          <w:hyperlink w:anchor="_Toc197503618" w:history="1">
             <w:r>
               <w:rPr>
                 <w:rStyle w:val="Hyperlink"/>
@@ -302,7 +302,7 @@
                 <w:noProof/>
                 <w:webHidden/>
               </w:rPr>
-              <w:instrText xml:space="preserve"> PAGEREF _Toc197503587 \h </w:instrText>
+              <w:instrText xml:space="preserve"> PAGEREF _Toc197503618 \h </w:instrText>
             </w:r>
             <w:r>
               <w:rPr>
@@ -347,7 +347,7 @@
               <w:lang w:eastAsia="en-AU"/>
             </w:rPr>
           </w:pPr>
-          <w:hyperlink w:anchor="_Toc197503588" w:history="1">
+          <w:hyperlink w:anchor="_Toc197503619" w:history="1">
             <w:r>
               <w:rPr>
                 <w:rStyle w:val="Hyperlink"/>
@@ -374,7 +374,7 @@
                 <w:noProof/>
                 <w:webHidden/>
               </w:rPr>
-              <w:instrText xml:space="preserve"> PAGEREF _Toc197503588 \h </w:instrText>
+              <w:instrText xml:space="preserve"> PAGEREF _Toc197503619 \h </w:instrText>
             </w:r>
             <w:r>
               <w:rPr>
@@ -419,7 +419,7 @@
               <w:lang w:eastAsia="en-AU"/>
             </w:rPr>
           </w:pPr>
-          <w:hyperlink w:anchor="_Toc197503589" w:history="1">
+          <w:hyperlink w:anchor="_Toc197503620" w:history="1">
             <w:r>
               <w:rPr>
                 <w:rStyle w:val="Hyperlink"/>
@@ -446,7 +446,7 @@
                 <w:noProof/>
                 <w:webHidden/>
               </w:rPr>
-              <w:instrText xml:space="preserve"> PAGEREF _Toc197503589 \h </w:instrText>
+              <w:instrText xml:space="preserve"> PAGEREF _Toc197503620 \h </w:instrText>
             </w:r>
             <w:r>
               <w:rPr>
@@ -491,7 +491,7 @@
               <w:lang w:eastAsia="en-AU"/>
             </w:rPr>
           </w:pPr>
-          <w:hyperlink w:anchor="_Toc197503590" w:history="1">
+          <w:hyperlink w:anchor="_Toc197503621" w:history="1">
             <w:r>
               <w:rPr>
                 <w:rStyle w:val="Hyperlink"/>
@@ -518,7 +518,7 @@
                 <w:noProof/>
                 <w:webHidden/>
               </w:rPr>
-              <w:instrText xml:space="preserve"> PAGEREF _Toc197503590 \h </w:instrText>
+              <w:instrText xml:space="preserve"> PAGEREF _Toc197503621 \h </w:instrText>
             </w:r>
             <w:r>
               <w:rPr>
@@ -563,7 +563,7 @@
               <w:lang w:eastAsia="en-AU"/>
             </w:rPr>
           </w:pPr>
-          <w:hyperlink w:anchor="_Toc197503591" w:history="1">
+          <w:hyperlink w:anchor="_Toc197503622" w:history="1">
             <w:r>
               <w:rPr>
                 <w:rStyle w:val="Hyperlink"/>
@@ -590,7 +590,7 @@
                 <w:noProof/>
                 <w:webHidden/>
               </w:rPr>
-              <w:instrText xml:space="preserve"> PAGEREF _Toc197503591 \h </w:instrText>
+              <w:instrText xml:space="preserve"> PAGEREF _Toc197503622 \h </w:instrText>
             </w:r>
             <w:r>
               <w:rPr>
@@ -635,7 +635,7 @@
               <w:lang w:eastAsia="en-AU"/>
             </w:rPr>
           </w:pPr>
-          <w:hyperlink w:anchor="_Toc197503592" w:history="1">
+          <w:hyperlink w:anchor="_Toc197503623" w:history="1">
             <w:r>
               <w:rPr>
                 <w:rStyle w:val="Hyperlink"/>
@@ -662,7 +662,7 @@
                 <w:noProof/>
                 <w:webHidden/>
               </w:rPr>
-              <w:instrText xml:space="preserve"> PAGEREF _Toc197503592 \h </w:instrText>
+              <w:instrText xml:space="preserve"> PAGEREF _Toc197503623 \h </w:instrText>
             </w:r>
             <w:r>
               <w:rPr>
@@ -707,7 +707,7 @@
               <w:lang w:eastAsia="en-AU"/>
             </w:rPr>
           </w:pPr>
-          <w:hyperlink w:anchor="_Toc197503593" w:history="1">
+          <w:hyperlink w:anchor="_Toc197503624" w:history="1">
             <w:r>
               <w:rPr>
                 <w:rStyle w:val="Hyperlink"/>
@@ -734,7 +734,7 @@
                 <w:noProof/>
                 <w:webHidden/>
               </w:rPr>
-              <w:instrText xml:space="preserve"> PAGEREF _Toc197503593 \h </w:instrText>
+              <w:instrText xml:space="preserve"> PAGEREF _Toc197503624 \h </w:instrText>
             </w:r>
             <w:r>
               <w:rPr>
@@ -779,7 +779,7 @@
               <w:lang w:eastAsia="en-AU"/>
             </w:rPr>
           </w:pPr>
-          <w:hyperlink w:anchor="_Toc197503594" w:history="1">
+          <w:hyperlink w:anchor="_Toc197503625" w:history="1">
             <w:r>
               <w:rPr>
                 <w:rStyle w:val="Hyperlink"/>
@@ -806,7 +806,7 @@
                 <w:noProof/>
                 <w:webHidden/>
               </w:rPr>
-              <w:instrText xml:space="preserve"> PAGEREF _Toc197503594 \h </w:instrText>
+              <w:instrText xml:space="preserve"> PAGEREF _Toc197503625 \h </w:instrText>
             </w:r>
             <w:r>
               <w:rPr>
@@ -851,7 +851,7 @@
               <w:lang w:eastAsia="en-AU"/>
             </w:rPr>
           </w:pPr>
-          <w:hyperlink w:anchor="_Toc197503595" w:history="1">
+          <w:hyperlink w:anchor="_Toc197503626" w:history="1">
             <w:r>
               <w:rPr>
                 <w:rStyle w:val="Hyperlink"/>
@@ -878,7 +878,7 @@
                 <w:noProof/>
                 <w:webHidden/>
               </w:rPr>
-              <w:instrText xml:space="preserve"> PAGEREF _Toc197503595 \h </w:instrText>
+              <w:instrText xml:space="preserve"> PAGEREF _Toc197503626 \h </w:instrText>
             </w:r>
             <w:r>
               <w:rPr>
@@ -923,7 +923,7 @@
               <w:lang w:eastAsia="en-AU"/>
             </w:rPr>
           </w:pPr>
-          <w:hyperlink w:anchor="_Toc197503596" w:history="1">
+          <w:hyperlink w:anchor="_Toc197503627" w:history="1">
             <w:r>
               <w:rPr>
                 <w:rStyle w:val="Hyperlink"/>
@@ -950,7 +950,7 @@
                 <w:noProof/>
                 <w:webHidden/>
               </w:rPr>
-              <w:instrText xml:space="preserve"> PAGEREF _Toc197503596 \h </w:instrText>
+              <w:instrText xml:space="preserve"> PAGEREF _Toc197503627 \h </w:instrText>
             </w:r>
             <w:r>
               <w:rPr>
@@ -995,7 +995,7 @@
               <w:lang w:eastAsia="en-AU"/>
             </w:rPr>
           </w:pPr>
-          <w:hyperlink w:anchor="_Toc197503597" w:history="1">
+          <w:hyperlink w:anchor="_Toc197503628" w:history="1">
             <w:r>
               <w:rPr>
                 <w:rStyle w:val="Hyperlink"/>
@@ -1022,7 +1022,7 @@
                 <w:noProof/>
                 <w:webHidden/>
               </w:rPr>
-              <w:instrText xml:space="preserve"> PAGEREF _Toc197503597 \h </w:instrText>
+              <w:instrText xml:space="preserve"> PAGEREF _Toc197503628 \h </w:instrText>
             </w:r>
             <w:r>
               <w:rPr>
@@ -1067,7 +1067,7 @@
               <w:lang w:eastAsia="en-AU"/>
             </w:rPr>
           </w:pPr>
-          <w:hyperlink w:anchor="_Toc197503598" w:history="1">
+          <w:hyperlink w:anchor="_Toc197503629" w:history="1">
             <w:r>
               <w:rPr>
                 <w:rStyle w:val="Hyperlink"/>
@@ -1094,7 +1094,7 @@
                 <w:noProof/>
                 <w:webHidden/>
               </w:rPr>
-              <w:instrText xml:space="preserve"> PAGEREF _Toc197503598 \h </w:instrText>
+              <w:instrText xml:space="preserve"> PAGEREF _Toc197503629 \h </w:instrText>
             </w:r>
             <w:r>
               <w:rPr>
@@ -1139,7 +1139,7 @@
               <w:lang w:eastAsia="en-AU"/>
             </w:rPr>
           </w:pPr>
-          <w:hyperlink w:anchor="_Toc197503599" w:history="1">
+          <w:hyperlink w:anchor="_Toc197503630" w:history="1">
             <w:r>
               <w:rPr>
                 <w:rStyle w:val="Hyperlink"/>
@@ -1166,7 +1166,7 @@
                 <w:noProof/>
                 <w:webHidden/>
               </w:rPr>
-              <w:instrText xml:space="preserve"> PAGEREF _Toc197503599 \h </w:instrText>
+              <w:instrText xml:space="preserve"> PAGEREF _Toc197503630 \h </w:instrText>
             </w:r>
             <w:r>
               <w:rPr>
@@ -1211,7 +1211,7 @@
               <w:lang w:eastAsia="en-AU"/>
             </w:rPr>
           </w:pPr>
-          <w:hyperlink w:anchor="_Toc197503600" w:history="1">
+          <w:hyperlink w:anchor="_Toc197503631" w:history="1">
             <w:r>
               <w:rPr>
                 <w:rStyle w:val="Hyperlink"/>
@@ -1238,7 +1238,7 @@
                 <w:noProof/>
                 <w:webHidden/>
               </w:rPr>
-              <w:instrText xml:space="preserve"> PAGEREF _Toc197503600 \h </w:instrText>
+              <w:instrText xml:space="preserve"> PAGEREF _Toc197503631 \h </w:instrText>
             </w:r>
             <w:r>
               <w:rPr>
@@ -1283,7 +1283,7 @@
               <w:lang w:eastAsia="en-AU"/>
             </w:rPr>
           </w:pPr>
-          <w:hyperlink w:anchor="_Toc197503601" w:history="1">
+          <w:hyperlink w:anchor="_Toc197503632" w:history="1">
             <w:r>
               <w:rPr>
                 <w:rStyle w:val="Hyperlink"/>
@@ -1310,7 +1310,7 @@
                 <w:noProof/>
                 <w:webHidden/>
               </w:rPr>
-              <w:instrText xml:space="preserve"> PAGEREF _Toc197503601 \h </w:instrText>
+              <w:instrText xml:space="preserve"> PAGEREF _Toc197503632 \h </w:instrText>
             </w:r>
             <w:r>
               <w:rPr>
@@ -1355,7 +1355,7 @@
               <w:lang w:eastAsia="en-AU"/>
             </w:rPr>
           </w:pPr>
-          <w:hyperlink w:anchor="_Toc197503602" w:history="1">
+          <w:hyperlink w:anchor="_Toc197503633" w:history="1">
             <w:r>
               <w:rPr>
                 <w:rStyle w:val="Hyperlink"/>
@@ -1382,7 +1382,7 @@
                 <w:noProof/>
                 <w:webHidden/>
               </w:rPr>
-              <w:instrText xml:space="preserve"> PAGEREF _Toc197503602 \h </w:instrText>
+              <w:instrText xml:space="preserve"> PAGEREF _Toc197503633 \h </w:instrText>
             </w:r>
             <w:r>
               <w:rPr>
@@ -1427,7 +1427,7 @@
               <w:lang w:eastAsia="en-AU"/>
             </w:rPr>
           </w:pPr>
-          <w:hyperlink w:anchor="_Toc197503603" w:history="1">
+          <w:hyperlink w:anchor="_Toc197503634" w:history="1">
             <w:r>
               <w:rPr>
                 <w:rStyle w:val="Hyperlink"/>
@@ -1454,7 +1454,7 @@
                 <w:noProof/>
                 <w:webHidden/>
               </w:rPr>
-              <w:instrText xml:space="preserve"> PAGEREF _Toc197503603 \h </w:instrText>
+              <w:instrText xml:space="preserve"> PAGEREF _Toc197503634 \h </w:instrText>
             </w:r>
             <w:r>
               <w:rPr>
@@ -1499,7 +1499,7 @@
               <w:lang w:eastAsia="en-AU"/>
             </w:rPr>
           </w:pPr>
-          <w:hyperlink w:anchor="_Toc197503604" w:history="1">
+          <w:hyperlink w:anchor="_Toc197503635" w:history="1">
             <w:r>
               <w:rPr>
                 <w:rStyle w:val="Hyperlink"/>
@@ -1526,7 +1526,7 @@
                 <w:noProof/>
                 <w:webHidden/>
               </w:rPr>
-              <w:instrText xml:space="preserve"> PAGEREF _Toc197503604 \h </w:instrText>
+              <w:instrText xml:space="preserve"> PAGEREF _Toc197503635 \h </w:instrText>
             </w:r>
             <w:r>
               <w:rPr>
@@ -1571,7 +1571,7 @@
               <w:lang w:eastAsia="en-AU"/>
             </w:rPr>
           </w:pPr>
-          <w:hyperlink w:anchor="_Toc197503605" w:history="1">
+          <w:hyperlink w:anchor="_Toc197503636" w:history="1">
             <w:r>
               <w:rPr>
                 <w:rStyle w:val="Hyperlink"/>
@@ -1598,7 +1598,7 @@
                 <w:noProof/>
                 <w:webHidden/>
               </w:rPr>
-              <w:instrText xml:space="preserve"> PAGEREF _Toc197503605 \h </w:instrText>
+              <w:instrText xml:space="preserve"> PAGEREF _Toc197503636 \h </w:instrText>
             </w:r>
             <w:r>
               <w:rPr>
@@ -1643,7 +1643,7 @@
               <w:lang w:eastAsia="en-AU"/>
             </w:rPr>
           </w:pPr>
-          <w:hyperlink w:anchor="_Toc197503606" w:history="1">
+          <w:hyperlink w:anchor="_Toc197503637" w:history="1">
             <w:r>
               <w:rPr>
                 <w:rStyle w:val="Hyperlink"/>
@@ -1670,7 +1670,7 @@
                 <w:noProof/>
                 <w:webHidden/>
               </w:rPr>
-              <w:instrText xml:space="preserve"> PAGEREF _Toc197503606 \h </w:instrText>
+              <w:instrText xml:space="preserve"> PAGEREF _Toc197503637 \h </w:instrText>
             </w:r>
             <w:r>
               <w:rPr>
@@ -1715,7 +1715,7 @@
               <w:lang w:eastAsia="en-AU"/>
             </w:rPr>
           </w:pPr>
-          <w:hyperlink w:anchor="_Toc197503607" w:history="1">
+          <w:hyperlink w:anchor="_Toc197503638" w:history="1">
             <w:r>
               <w:rPr>
                 <w:rStyle w:val="Hyperlink"/>
@@ -1742,7 +1742,7 @@
                 <w:noProof/>
                 <w:webHidden/>
               </w:rPr>
-              <w:instrText xml:space="preserve"> PAGEREF _Toc197503607 \h </w:instrText>
+              <w:instrText xml:space="preserve"> PAGEREF _Toc197503638 \h </w:instrText>
             </w:r>
             <w:r>
               <w:rPr>
@@ -1800,7 +1800,7 @@
         <w:pStyle w:val="Heading1"/>
         <w:jc w:val="center"/>
       </w:pPr>
-      <w:bookmarkStart w:id="1" w:name="_Toc197503588"/>
+      <w:bookmarkStart w:id="1" w:name="_Toc197503619"/>
       <w:r>
         <w:t>Task Definition</w:t>
       </w:r>
@@ -1855,7 +1855,7 @@
         <w:pStyle w:val="Heading1"/>
         <w:jc w:val="center"/>
       </w:pPr>
-      <w:bookmarkStart w:id="2" w:name="_Toc197503589"/>
+      <w:bookmarkStart w:id="2" w:name="_Toc197503620"/>
       <w:r>
         <w:t>Requirements:</w:t>
       </w:r>
@@ -2010,7 +2010,7 @@
         <w:pStyle w:val="Heading1"/>
         <w:jc w:val="center"/>
       </w:pPr>
-      <w:bookmarkStart w:id="3" w:name="_Toc197503590"/>
+      <w:bookmarkStart w:id="3" w:name="_Toc197503621"/>
       <w:r>
         <w:t>User Specifications:</w:t>
       </w:r>
@@ -2226,7 +2226,7 @@
         <w:pStyle w:val="Heading1"/>
         <w:jc w:val="center"/>
       </w:pPr>
-      <w:bookmarkStart w:id="4" w:name="_Toc197503591"/>
+      <w:bookmarkStart w:id="4" w:name="_Toc197503622"/>
       <w:r>
         <w:t>Flowchart:</w:t>
       </w:r>
@@ -2296,7 +2296,7 @@
         <w:pStyle w:val="Heading1"/>
         <w:jc w:val="center"/>
       </w:pPr>
-      <w:bookmarkStart w:id="5" w:name="_Toc197503592"/>
+      <w:bookmarkStart w:id="5" w:name="_Toc197503623"/>
       <w:r>
         <w:lastRenderedPageBreak/>
         <w:t>Structure Chart:</w:t>
@@ -2347,7 +2347,7 @@
         <w:pStyle w:val="Heading1"/>
         <w:jc w:val="center"/>
       </w:pPr>
-      <w:bookmarkStart w:id="6" w:name="_Toc197503593"/>
+      <w:bookmarkStart w:id="6" w:name="_Toc197503624"/>
       <w:r>
         <w:t>Design Approach:</w:t>
       </w:r>
@@ -2400,7 +2400,7 @@
           <w:szCs w:val="28"/>
         </w:rPr>
       </w:pPr>
-      <w:bookmarkStart w:id="7" w:name="_Toc197503594"/>
+      <w:bookmarkStart w:id="7" w:name="_Toc197503625"/>
       <w:r>
         <w:t>Data Types:</w:t>
       </w:r>
@@ -6546,7 +6546,7 @@
         <w:pStyle w:val="Heading1"/>
         <w:jc w:val="center"/>
       </w:pPr>
-      <w:bookmarkStart w:id="8" w:name="_Toc197503595"/>
+      <w:bookmarkStart w:id="8" w:name="_Toc197503626"/>
       <w:r>
         <w:lastRenderedPageBreak/>
         <w:t>Data Structures</w:t>
@@ -8074,7 +8074,7 @@
         <w:pStyle w:val="Heading1"/>
         <w:jc w:val="center"/>
       </w:pPr>
-      <w:bookmarkStart w:id="9" w:name="_Toc197503596"/>
+      <w:bookmarkStart w:id="9" w:name="_Toc197503627"/>
       <w:r>
         <w:lastRenderedPageBreak/>
         <w:t>Syllabus</w:t>
@@ -8400,7 +8400,7 @@
         <w:pStyle w:val="Heading1"/>
         <w:ind w:left="2880"/>
       </w:pPr>
-      <w:bookmarkStart w:id="10" w:name="_Toc197503597"/>
+      <w:bookmarkStart w:id="10" w:name="_Toc197503628"/>
       <w:r>
         <w:t>What is Blackjack?</w:t>
       </w:r>
@@ -8996,7 +8996,7 @@
           <w:szCs w:val="28"/>
         </w:rPr>
       </w:pPr>
-      <w:bookmarkStart w:id="11" w:name="_Toc197503598"/>
+      <w:bookmarkStart w:id="11" w:name="_Toc197503629"/>
       <w:r>
         <w:t>How to card count:</w:t>
       </w:r>
@@ -9363,7 +9363,7 @@
         <w:pStyle w:val="Heading1"/>
         <w:jc w:val="center"/>
       </w:pPr>
-      <w:bookmarkStart w:id="12" w:name="_Toc197503599"/>
+      <w:bookmarkStart w:id="12" w:name="_Toc197503630"/>
       <w:r>
         <w:t>Formulas</w:t>
       </w:r>
@@ -9680,7 +9680,7 @@
           <w:szCs w:val="28"/>
         </w:rPr>
       </w:pPr>
-      <w:bookmarkStart w:id="13" w:name="_Toc197503600"/>
+      <w:bookmarkStart w:id="13" w:name="_Toc197503631"/>
       <w:r>
         <w:t>Design:</w:t>
       </w:r>
@@ -10175,7 +10175,7 @@
         <w:pStyle w:val="Heading1"/>
         <w:jc w:val="center"/>
       </w:pPr>
-      <w:bookmarkStart w:id="14" w:name="_Toc197503601"/>
+      <w:bookmarkStart w:id="14" w:name="_Toc197503632"/>
       <w:r>
         <w:lastRenderedPageBreak/>
         <w:t>System Model:</w:t>
@@ -10359,7 +10359,7 @@
         <w:pStyle w:val="Heading1"/>
         <w:jc w:val="center"/>
       </w:pPr>
-      <w:bookmarkStart w:id="15" w:name="_Toc197503602"/>
+      <w:bookmarkStart w:id="15" w:name="_Toc197503633"/>
       <w:r>
         <w:t>Algorithms</w:t>
       </w:r>
@@ -11950,7 +11950,7 @@
         <w:pStyle w:val="Heading1"/>
         <w:jc w:val="center"/>
       </w:pPr>
-      <w:bookmarkStart w:id="16" w:name="_Toc197503603"/>
+      <w:bookmarkStart w:id="16" w:name="_Toc197503634"/>
       <w:r>
         <w:lastRenderedPageBreak/>
         <w:t>Variables</w:t>
@@ -15480,7 +15480,7 @@
         <w:pStyle w:val="Heading1"/>
         <w:jc w:val="center"/>
       </w:pPr>
-      <w:bookmarkStart w:id="17" w:name="_Toc197503604"/>
+      <w:bookmarkStart w:id="17" w:name="_Toc197503635"/>
       <w:r>
         <w:lastRenderedPageBreak/>
         <w:t>Testing</w:t>
@@ -15756,7 +15756,7 @@
         <w:pStyle w:val="Heading1"/>
         <w:jc w:val="center"/>
       </w:pPr>
-      <w:bookmarkStart w:id="18" w:name="_Toc197503605"/>
+      <w:bookmarkStart w:id="18" w:name="_Toc197503636"/>
       <w:r>
         <w:lastRenderedPageBreak/>
         <w:t>Debugging</w:t>
@@ -16440,7 +16440,7 @@
         <w:pStyle w:val="Heading1"/>
         <w:jc w:val="center"/>
       </w:pPr>
-      <w:bookmarkStart w:id="19" w:name="_Toc197503606"/>
+      <w:bookmarkStart w:id="19" w:name="_Toc197503637"/>
       <w:r>
         <w:t>Errors Experienced</w:t>
       </w:r>
@@ -17045,7 +17045,7 @@
         <w:pStyle w:val="NoSpacing"/>
         <w:jc w:val="center"/>
       </w:pPr>
-      <w:bookmarkStart w:id="20" w:name="_Toc197503607"/>
+      <w:bookmarkStart w:id="20" w:name="_Toc197503638"/>
       <w:r>
         <w:rPr>
           <w:rStyle w:val="Heading1Char"/>

--- a/task 1/Documentation/Blackjack documentation.docx
+++ b/task 1/Documentation/Blackjack documentation.docx
@@ -2305,11 +2305,14 @@
     </w:p>
     <w:p>
       <w:r>
+        <w:rPr>
+          <w:noProof/>
+        </w:rPr>
         <w:drawing>
-          <wp:inline distT="0" distB="0" distL="0" distR="0" wp14:anchorId="2B6D1659" wp14:editId="5BDA8217">
-            <wp:extent cx="5731510" cy="3308985"/>
-            <wp:effectExtent l="0" t="0" r="2540" b="5715"/>
-            <wp:docPr id="270459854" name="Picture 1" descr="A diagram of a game&#10;&#10;AI-generated content may be incorrect."/>
+          <wp:inline distT="0" distB="0" distL="0" distR="0" wp14:anchorId="1B8C688F" wp14:editId="627F6899">
+            <wp:extent cx="5731510" cy="3698240"/>
+            <wp:effectExtent l="0" t="0" r="2540" b="0"/>
+            <wp:docPr id="1304933516" name="Picture 1" descr="A diagram of a game&#10;&#10;AI-generated content may be incorrect."/>
             <wp:cNvGraphicFramePr>
               <a:graphicFrameLocks xmlns:a="http://schemas.openxmlformats.org/drawingml/2006/main" noChangeAspect="1"/>
             </wp:cNvGraphicFramePr>
@@ -2317,7 +2320,7 @@
               <a:graphicData uri="http://schemas.openxmlformats.org/drawingml/2006/picture">
                 <pic:pic xmlns:pic="http://schemas.openxmlformats.org/drawingml/2006/picture">
                   <pic:nvPicPr>
-                    <pic:cNvPr id="270459854" name="Picture 1" descr="A diagram of a game&#10;&#10;AI-generated content may be incorrect."/>
+                    <pic:cNvPr id="1304933516" name="Picture 1" descr="A diagram of a game&#10;&#10;AI-generated content may be incorrect."/>
                     <pic:cNvPicPr/>
                   </pic:nvPicPr>
                   <pic:blipFill>
@@ -2329,7 +2332,7 @@
                   <pic:spPr>
                     <a:xfrm>
                       <a:off x="0" y="0"/>
-                      <a:ext cx="5731510" cy="3308985"/>
+                      <a:ext cx="5731510" cy="3698240"/>
                     </a:xfrm>
                     <a:prstGeom prst="rect">
                       <a:avLst/>
@@ -2577,11 +2580,9 @@
             <w:tcW w:w="2409" w:type="dxa"/>
           </w:tcPr>
           <w:p>
-            <w:proofErr w:type="spellStart"/>
             <w:r>
               <w:t>font_size</w:t>
             </w:r>
-            <w:proofErr w:type="spellEnd"/>
           </w:p>
         </w:tc>
         <w:tc>
@@ -2621,11 +2622,9 @@
             <w:tcW w:w="2409" w:type="dxa"/>
           </w:tcPr>
           <w:p>
-            <w:proofErr w:type="spellStart"/>
             <w:r>
               <w:t>screen_width</w:t>
             </w:r>
-            <w:proofErr w:type="spellEnd"/>
           </w:p>
         </w:tc>
         <w:tc>
@@ -2740,11 +2739,9 @@
             <w:tcW w:w="2409" w:type="dxa"/>
           </w:tcPr>
           <w:p>
-            <w:proofErr w:type="spellStart"/>
             <w:r>
               <w:t>screen_height</w:t>
             </w:r>
-            <w:proofErr w:type="spellEnd"/>
           </w:p>
         </w:tc>
         <w:tc>
@@ -2784,19 +2781,9 @@
             <w:tcW w:w="2409" w:type="dxa"/>
           </w:tcPr>
           <w:p>
-            <w:proofErr w:type="spellStart"/>
-            <w:r>
-              <w:t>image_x</w:t>
-            </w:r>
-            <w:proofErr w:type="spellEnd"/>
-            <w:r>
-              <w:t xml:space="preserve">, </w:t>
-            </w:r>
-            <w:proofErr w:type="spellStart"/>
-            <w:r>
-              <w:t>image_y</w:t>
-            </w:r>
-            <w:proofErr w:type="spellEnd"/>
+            <w:r>
+              <w:t>image_x, image_y</w:t>
+            </w:r>
           </w:p>
         </w:tc>
         <w:tc>
@@ -2827,6 +2814,7 @@
           </w:tcPr>
           <w:p>
             <w:r>
+              <w:lastRenderedPageBreak/>
               <w:t>Integer</w:t>
             </w:r>
           </w:p>
@@ -2869,7 +2857,6 @@
           </w:tcPr>
           <w:p>
             <w:r>
-              <w:lastRenderedPageBreak/>
               <w:t>Integer</w:t>
             </w:r>
           </w:p>
@@ -2879,43 +2866,9 @@
             <w:tcW w:w="2409" w:type="dxa"/>
           </w:tcPr>
           <w:p>
-            <w:proofErr w:type="spellStart"/>
-            <w:r>
-              <w:t>header_x</w:t>
-            </w:r>
-            <w:proofErr w:type="spellEnd"/>
-            <w:r>
-              <w:t xml:space="preserve">, </w:t>
-            </w:r>
-            <w:proofErr w:type="spellStart"/>
-            <w:r>
-              <w:t>header_y</w:t>
-            </w:r>
-            <w:proofErr w:type="spellEnd"/>
-            <w:r>
-              <w:t xml:space="preserve">, </w:t>
-            </w:r>
-            <w:proofErr w:type="spellStart"/>
-            <w:r>
-              <w:t>text_x</w:t>
-            </w:r>
-            <w:proofErr w:type="spellEnd"/>
-            <w:r>
-              <w:t xml:space="preserve">, </w:t>
-            </w:r>
-            <w:proofErr w:type="spellStart"/>
-            <w:r>
-              <w:t>text_y</w:t>
-            </w:r>
-            <w:proofErr w:type="spellEnd"/>
-            <w:r>
-              <w:t xml:space="preserve">, </w:t>
-            </w:r>
-            <w:proofErr w:type="spellStart"/>
-            <w:r>
-              <w:t>y_start</w:t>
-            </w:r>
-            <w:proofErr w:type="spellEnd"/>
+            <w:r>
+              <w:t>header_x, header_y, text_x, text_y, y_start</w:t>
+            </w:r>
           </w:p>
         </w:tc>
         <w:tc>
@@ -3026,15 +2979,7 @@
                     <w:spacing w:after="0" w:line="240" w:lineRule="auto"/>
                   </w:pPr>
                   <w:r>
-                    <w:t>"</w:t>
-                  </w:r>
-                  <w:proofErr w:type="gramStart"/>
-                  <w:r>
-                    <w:t>Black Jack</w:t>
-                  </w:r>
-                  <w:proofErr w:type="gramEnd"/>
-                  <w:r>
-                    <w:t>"</w:t>
+                    <w:t>"Black Jack"</w:t>
                   </w:r>
                 </w:p>
               </w:tc>
@@ -3132,15 +3077,7 @@
                     <w:spacing w:after="0" w:line="240" w:lineRule="auto"/>
                   </w:pPr>
                   <w:r>
-                    <w:t>"</w:t>
-                  </w:r>
-                  <w:proofErr w:type="gramStart"/>
-                  <w:r>
-                    <w:t>Black Jack</w:t>
-                  </w:r>
-                  <w:proofErr w:type="gramEnd"/>
-                  <w:r>
-                    <w:t>"</w:t>
+                    <w:t>"Black Jack"</w:t>
                   </w:r>
                 </w:p>
               </w:tc>
@@ -3193,11 +3130,9 @@
                   <w:pPr>
                     <w:spacing w:after="0" w:line="240" w:lineRule="auto"/>
                   </w:pPr>
-                  <w:proofErr w:type="spellStart"/>
                   <w:r>
                     <w:t>header_text</w:t>
                   </w:r>
-                  <w:proofErr w:type="spellEnd"/>
                 </w:p>
               </w:tc>
             </w:tr>
@@ -3626,15 +3561,7 @@
           </w:tcPr>
           <w:p>
             <w:r>
-              <w:t xml:space="preserve">Used in </w:t>
-            </w:r>
-            <w:proofErr w:type="spellStart"/>
-            <w:r>
-              <w:t>get_scaled_font</w:t>
-            </w:r>
-            <w:proofErr w:type="spellEnd"/>
-            <w:r>
-              <w:t>()</w:t>
+              <w:t>Used in get_scaled_font()</w:t>
             </w:r>
           </w:p>
           <w:p/>
@@ -3723,13 +3650,8 @@
             <w:tcW w:w="2268" w:type="dxa"/>
           </w:tcPr>
           <w:p>
-            <w:proofErr w:type="spellStart"/>
-            <w:r>
-              <w:t>Filepaths</w:t>
-            </w:r>
-            <w:proofErr w:type="spellEnd"/>
-            <w:r>
-              <w:t xml:space="preserve"> to images</w:t>
+            <w:r>
+              <w:t>Filepaths to images</w:t>
             </w:r>
           </w:p>
           <w:p/>
@@ -4190,31 +4112,13 @@
                 <w:szCs w:val="20"/>
               </w:rPr>
             </w:pPr>
-            <w:proofErr w:type="spellStart"/>
             <w:r>
               <w:rPr>
                 <w:sz w:val="20"/>
                 <w:szCs w:val="20"/>
               </w:rPr>
-              <w:t>card_width</w:t>
-            </w:r>
-            <w:proofErr w:type="spellEnd"/>
-            <w:r>
-              <w:rPr>
-                <w:sz w:val="20"/>
-                <w:szCs w:val="20"/>
-              </w:rPr>
-              <w:t xml:space="preserve">, </w:t>
-            </w:r>
-            <w:proofErr w:type="spellStart"/>
-            <w:r>
-              <w:rPr>
-                <w:sz w:val="20"/>
-                <w:szCs w:val="20"/>
-              </w:rPr>
-              <w:t>card_height</w:t>
-            </w:r>
-            <w:proofErr w:type="spellEnd"/>
+              <w:t>card_width, card_height</w:t>
+            </w:r>
           </w:p>
           <w:p>
             <w:pPr>
@@ -4268,37 +4172,12 @@
                 <w:szCs w:val="20"/>
               </w:rPr>
             </w:pPr>
-            <w:proofErr w:type="spellStart"/>
             <w:r>
               <w:rPr>
                 <w:sz w:val="20"/>
                 <w:szCs w:val="20"/>
               </w:rPr>
-              <w:t>card_width</w:t>
-            </w:r>
-            <w:proofErr w:type="spellEnd"/>
-            <w:r>
-              <w:rPr>
-                <w:sz w:val="20"/>
-                <w:szCs w:val="20"/>
-              </w:rPr>
-              <w:t xml:space="preserve"> = 115, </w:t>
-            </w:r>
-            <w:proofErr w:type="spellStart"/>
-            <w:r>
-              <w:rPr>
-                <w:sz w:val="20"/>
-                <w:szCs w:val="20"/>
-              </w:rPr>
-              <w:t>card_height</w:t>
-            </w:r>
-            <w:proofErr w:type="spellEnd"/>
-            <w:r>
-              <w:rPr>
-                <w:sz w:val="20"/>
-                <w:szCs w:val="20"/>
-              </w:rPr>
-              <w:t xml:space="preserve"> = 155</w:t>
+              <w:t>card_width = 115, card_height = 155</w:t>
             </w:r>
           </w:p>
           <w:p>
@@ -4411,23 +4290,7 @@
                 <w:sz w:val="20"/>
                 <w:szCs w:val="20"/>
               </w:rPr>
-              <w:t>total(</w:t>
-            </w:r>
-            <w:proofErr w:type="spellStart"/>
-            <w:r>
-              <w:rPr>
-                <w:sz w:val="20"/>
-                <w:szCs w:val="20"/>
-              </w:rPr>
-              <w:t>player_hand</w:t>
-            </w:r>
-            <w:proofErr w:type="spellEnd"/>
-            <w:r>
-              <w:rPr>
-                <w:sz w:val="20"/>
-                <w:szCs w:val="20"/>
-              </w:rPr>
-              <w:t>)</w:t>
+              <w:t>total(player_hand)</w:t>
             </w:r>
           </w:p>
           <w:p>
@@ -4475,21 +4338,12 @@
                 <w:szCs w:val="20"/>
               </w:rPr>
             </w:pPr>
-            <w:proofErr w:type="spellStart"/>
             <w:r>
               <w:rPr>
                 <w:sz w:val="20"/>
                 <w:szCs w:val="20"/>
               </w:rPr>
-              <w:t>hand_value</w:t>
-            </w:r>
-            <w:proofErr w:type="spellEnd"/>
-            <w:r>
-              <w:rPr>
-                <w:sz w:val="20"/>
-                <w:szCs w:val="20"/>
-              </w:rPr>
-              <w:t>(hand)</w:t>
+              <w:t>hand_value(hand)</w:t>
             </w:r>
           </w:p>
           <w:p>
@@ -4544,37 +4398,12 @@
                 <w:szCs w:val="20"/>
               </w:rPr>
             </w:pPr>
-            <w:proofErr w:type="spellStart"/>
             <w:r>
               <w:rPr>
                 <w:sz w:val="20"/>
                 <w:szCs w:val="20"/>
               </w:rPr>
-              <w:t>hand_value</w:t>
-            </w:r>
-            <w:proofErr w:type="spellEnd"/>
-            <w:r>
-              <w:rPr>
-                <w:sz w:val="20"/>
-                <w:szCs w:val="20"/>
-              </w:rPr>
-              <w:t>(</w:t>
-            </w:r>
-            <w:proofErr w:type="spellStart"/>
-            <w:r>
-              <w:rPr>
-                <w:sz w:val="20"/>
-                <w:szCs w:val="20"/>
-              </w:rPr>
-              <w:t>player_hand</w:t>
-            </w:r>
-            <w:proofErr w:type="spellEnd"/>
-            <w:r>
-              <w:rPr>
-                <w:sz w:val="20"/>
-                <w:szCs w:val="20"/>
-              </w:rPr>
-              <w:t>)</w:t>
+              <w:t>hand_value(player_hand)</w:t>
             </w:r>
           </w:p>
           <w:p>
@@ -4808,6 +4637,7 @@
                 <w:sz w:val="20"/>
                 <w:szCs w:val="20"/>
               </w:rPr>
+              <w:lastRenderedPageBreak/>
               <w:t>Boolean</w:t>
             </w:r>
           </w:p>
@@ -4943,7 +4773,6 @@
                 <w:sz w:val="20"/>
                 <w:szCs w:val="20"/>
               </w:rPr>
-              <w:lastRenderedPageBreak/>
               <w:t>Boolean</w:t>
             </w:r>
           </w:p>
@@ -4962,7 +4791,6 @@
                 <w:szCs w:val="20"/>
               </w:rPr>
             </w:pPr>
-            <w:proofErr w:type="spellStart"/>
             <w:r>
               <w:rPr>
                 <w:b/>
@@ -4972,7 +4800,6 @@
               </w:rPr>
               <w:t>dealer_standing</w:t>
             </w:r>
-            <w:proofErr w:type="spellEnd"/>
           </w:p>
           <w:p>
             <w:pPr>
@@ -5036,7 +4863,6 @@
                 <w:szCs w:val="20"/>
               </w:rPr>
             </w:pPr>
-            <w:proofErr w:type="spellStart"/>
             <w:r>
               <w:rPr>
                 <w:b/>
@@ -5044,17 +4870,7 @@
                 <w:sz w:val="20"/>
                 <w:szCs w:val="20"/>
               </w:rPr>
-              <w:t>dealer_standing</w:t>
-            </w:r>
-            <w:proofErr w:type="spellEnd"/>
-            <w:r>
-              <w:rPr>
-                <w:b/>
-                <w:bCs/>
-                <w:sz w:val="20"/>
-                <w:szCs w:val="20"/>
-              </w:rPr>
-              <w:t xml:space="preserve"> = False</w:t>
+              <w:t>dealer_standing = False</w:t>
             </w:r>
           </w:p>
           <w:p>
@@ -5333,7 +5149,6 @@
                 <w:szCs w:val="20"/>
               </w:rPr>
             </w:pPr>
-            <w:proofErr w:type="spellStart"/>
             <w:r>
               <w:rPr>
                 <w:sz w:val="20"/>
@@ -5341,7 +5156,6 @@
               </w:rPr>
               <w:t>quiz_buttons</w:t>
             </w:r>
-            <w:proofErr w:type="spellEnd"/>
           </w:p>
           <w:p>
             <w:pPr>
@@ -5370,23 +5184,7 @@
                 <w:sz w:val="20"/>
                 <w:szCs w:val="20"/>
               </w:rPr>
-              <w:t xml:space="preserve">Dictionary holding Pygame </w:t>
-            </w:r>
-            <w:proofErr w:type="spellStart"/>
-            <w:r>
-              <w:rPr>
-                <w:sz w:val="20"/>
-                <w:szCs w:val="20"/>
-              </w:rPr>
-              <w:t>Rect</w:t>
-            </w:r>
-            <w:proofErr w:type="spellEnd"/>
-            <w:r>
-              <w:rPr>
-                <w:sz w:val="20"/>
-                <w:szCs w:val="20"/>
-              </w:rPr>
-              <w:t xml:space="preserve"> objects for the quiz answer buttons.</w:t>
+              <w:t>Dictionary holding Pygame Rect objects for the quiz answer buttons.</w:t>
             </w:r>
           </w:p>
           <w:p>
@@ -5411,69 +5209,12 @@
                 <w:szCs w:val="20"/>
               </w:rPr>
             </w:pPr>
-            <w:proofErr w:type="spellStart"/>
             <w:r>
               <w:rPr>
                 <w:sz w:val="20"/>
                 <w:szCs w:val="20"/>
               </w:rPr>
-              <w:t>quiz_buttons</w:t>
-            </w:r>
-            <w:proofErr w:type="spellEnd"/>
-            <w:r>
-              <w:rPr>
-                <w:sz w:val="20"/>
-                <w:szCs w:val="20"/>
-              </w:rPr>
-              <w:t xml:space="preserve"> = {"less": </w:t>
-            </w:r>
-            <w:proofErr w:type="spellStart"/>
-            <w:r>
-              <w:rPr>
-                <w:sz w:val="20"/>
-                <w:szCs w:val="20"/>
-              </w:rPr>
-              <w:t>Rect</w:t>
-            </w:r>
-            <w:proofErr w:type="spellEnd"/>
-            <w:r>
-              <w:rPr>
-                <w:sz w:val="20"/>
-                <w:szCs w:val="20"/>
-              </w:rPr>
-              <w:t xml:space="preserve">, "equal": </w:t>
-            </w:r>
-            <w:proofErr w:type="spellStart"/>
-            <w:r>
-              <w:rPr>
-                <w:sz w:val="20"/>
-                <w:szCs w:val="20"/>
-              </w:rPr>
-              <w:t>Rect</w:t>
-            </w:r>
-            <w:proofErr w:type="spellEnd"/>
-            <w:r>
-              <w:rPr>
-                <w:sz w:val="20"/>
-                <w:szCs w:val="20"/>
-              </w:rPr>
-              <w:t xml:space="preserve">, "more": </w:t>
-            </w:r>
-            <w:proofErr w:type="spellStart"/>
-            <w:r>
-              <w:rPr>
-                <w:sz w:val="20"/>
-                <w:szCs w:val="20"/>
-              </w:rPr>
-              <w:t>Rect</w:t>
-            </w:r>
-            <w:proofErr w:type="spellEnd"/>
-            <w:r>
-              <w:rPr>
-                <w:sz w:val="20"/>
-                <w:szCs w:val="20"/>
-              </w:rPr>
-              <w:t>}</w:t>
+              <w:t>quiz_buttons = {"less": Rect, "equal": Rect, "more": Rect}</w:t>
             </w:r>
           </w:p>
           <w:p>
@@ -5526,17 +5267,8 @@
                 <w:sz w:val="20"/>
                 <w:szCs w:val="20"/>
               </w:rPr>
-              <w:t xml:space="preserve">font, </w:t>
-            </w:r>
-            <w:proofErr w:type="spellStart"/>
-            <w:r>
-              <w:rPr>
-                <w:sz w:val="20"/>
-                <w:szCs w:val="20"/>
-              </w:rPr>
-              <w:t>font_small</w:t>
-            </w:r>
-            <w:proofErr w:type="spellEnd"/>
+              <w:t>font, font_small</w:t>
+            </w:r>
           </w:p>
           <w:p>
             <w:pPr>
@@ -5595,23 +5327,7 @@
                 <w:sz w:val="20"/>
                 <w:szCs w:val="20"/>
               </w:rPr>
-              <w:t xml:space="preserve">font = </w:t>
-            </w:r>
-            <w:proofErr w:type="spellStart"/>
-            <w:r>
-              <w:rPr>
-                <w:sz w:val="20"/>
-                <w:szCs w:val="20"/>
-              </w:rPr>
-              <w:t>pygame.font.SysFont</w:t>
-            </w:r>
-            <w:proofErr w:type="spellEnd"/>
-            <w:r>
-              <w:rPr>
-                <w:sz w:val="20"/>
-                <w:szCs w:val="20"/>
-              </w:rPr>
-              <w:t>('Arial', 36)</w:t>
+              <w:t>font = pygame.font.SysFont('Arial', 36)</w:t>
             </w:r>
           </w:p>
           <w:p>
@@ -5659,53 +5375,12 @@
                 <w:szCs w:val="20"/>
               </w:rPr>
             </w:pPr>
-            <w:proofErr w:type="spellStart"/>
             <w:r>
               <w:rPr>
                 <w:sz w:val="20"/>
                 <w:szCs w:val="20"/>
               </w:rPr>
-              <w:t>text_surf</w:t>
-            </w:r>
-            <w:proofErr w:type="spellEnd"/>
-            <w:r>
-              <w:rPr>
-                <w:sz w:val="20"/>
-                <w:szCs w:val="20"/>
-              </w:rPr>
-              <w:t xml:space="preserve">, </w:t>
-            </w:r>
-            <w:proofErr w:type="spellStart"/>
-            <w:r>
-              <w:rPr>
-                <w:sz w:val="20"/>
-                <w:szCs w:val="20"/>
-              </w:rPr>
-              <w:t>count_surface</w:t>
-            </w:r>
-            <w:proofErr w:type="spellEnd"/>
-            <w:r>
-              <w:rPr>
-                <w:sz w:val="20"/>
-                <w:szCs w:val="20"/>
-              </w:rPr>
-              <w:t xml:space="preserve">, </w:t>
-            </w:r>
-            <w:proofErr w:type="spellStart"/>
-            <w:r>
-              <w:rPr>
-                <w:sz w:val="20"/>
-                <w:szCs w:val="20"/>
-              </w:rPr>
-              <w:t>result_surface</w:t>
-            </w:r>
-            <w:proofErr w:type="spellEnd"/>
-            <w:r>
-              <w:rPr>
-                <w:sz w:val="20"/>
-                <w:szCs w:val="20"/>
-              </w:rPr>
-              <w:t>, header, question</w:t>
+              <w:t>text_surf, count_surface, result_surface, header, question</w:t>
             </w:r>
           </w:p>
           <w:p>
@@ -5760,37 +5435,12 @@
                 <w:szCs w:val="20"/>
               </w:rPr>
             </w:pPr>
-            <w:proofErr w:type="spellStart"/>
             <w:r>
               <w:rPr>
                 <w:sz w:val="20"/>
                 <w:szCs w:val="20"/>
               </w:rPr>
-              <w:t>text_surf</w:t>
-            </w:r>
-            <w:proofErr w:type="spellEnd"/>
-            <w:r>
-              <w:rPr>
-                <w:sz w:val="20"/>
-                <w:szCs w:val="20"/>
-              </w:rPr>
-              <w:t xml:space="preserve"> = </w:t>
-            </w:r>
-            <w:proofErr w:type="spellStart"/>
-            <w:r>
-              <w:rPr>
-                <w:sz w:val="20"/>
-                <w:szCs w:val="20"/>
-              </w:rPr>
-              <w:t>font.render</w:t>
-            </w:r>
-            <w:proofErr w:type="spellEnd"/>
-            <w:r>
-              <w:rPr>
-                <w:sz w:val="20"/>
-                <w:szCs w:val="20"/>
-              </w:rPr>
-              <w:t>('text', True, (255, 255, 255))</w:t>
+              <w:t>text_surf = font.render('text', True, (255, 255, 255))</w:t>
             </w:r>
           </w:p>
           <w:p>
@@ -5942,7 +5592,6 @@
                 <w:szCs w:val="20"/>
               </w:rPr>
             </w:pPr>
-            <w:proofErr w:type="spellStart"/>
             <w:r>
               <w:rPr>
                 <w:sz w:val="20"/>
@@ -5950,7 +5599,6 @@
               </w:rPr>
               <w:t>Round_total</w:t>
             </w:r>
-            <w:proofErr w:type="spellEnd"/>
           </w:p>
           <w:p>
             <w:pPr>
@@ -6018,21 +5666,12 @@
                 <w:szCs w:val="20"/>
               </w:rPr>
             </w:pPr>
-            <w:proofErr w:type="spellStart"/>
             <w:r>
               <w:rPr>
                 <w:sz w:val="20"/>
                 <w:szCs w:val="20"/>
               </w:rPr>
-              <w:t>round_total</w:t>
-            </w:r>
-            <w:proofErr w:type="spellEnd"/>
-            <w:r>
-              <w:rPr>
-                <w:sz w:val="20"/>
-                <w:szCs w:val="20"/>
-              </w:rPr>
-              <w:t xml:space="preserve"> = 0.0</w:t>
+              <w:t>round_total = 0.0</w:t>
             </w:r>
           </w:p>
           <w:p>
@@ -6139,7 +5778,6 @@
           <w:sz w:val="40"/>
           <w:szCs w:val="40"/>
         </w:rPr>
-        <w:lastRenderedPageBreak/>
         <w:t>Data Types</w:t>
       </w:r>
     </w:p>
@@ -6401,6 +6039,7 @@
           <w:sz w:val="28"/>
           <w:szCs w:val="28"/>
         </w:rPr>
+        <w:lastRenderedPageBreak/>
         <w:drawing>
           <wp:anchor distT="0" distB="0" distL="114300" distR="114300" simplePos="0" relativeHeight="251671552" behindDoc="0" locked="0" layoutInCell="1" allowOverlap="1" wp14:anchorId="0A6E6BF4" wp14:editId="493031E1">
             <wp:simplePos x="0" y="0"/>
@@ -6548,7 +6187,6 @@
       </w:pPr>
       <w:bookmarkStart w:id="8" w:name="_Toc197503626"/>
       <w:r>
-        <w:lastRenderedPageBreak/>
         <w:t>Data Structures</w:t>
       </w:r>
       <w:bookmarkEnd w:id="8"/>
@@ -6793,11 +6431,9 @@
                   <w:pPr>
                     <w:spacing w:after="0" w:line="240" w:lineRule="auto"/>
                   </w:pPr>
-                  <w:proofErr w:type="spellStart"/>
                   <w:r>
                     <w:t>color</w:t>
                   </w:r>
-                  <w:proofErr w:type="spellEnd"/>
                 </w:p>
               </w:tc>
             </w:tr>
@@ -6857,15 +6493,7 @@
           </w:tcPr>
           <w:p>
             <w:r>
-              <w:t xml:space="preserve">RGB </w:t>
-            </w:r>
-            <w:proofErr w:type="spellStart"/>
-            <w:r>
-              <w:t>colors</w:t>
-            </w:r>
-            <w:proofErr w:type="spellEnd"/>
-            <w:r>
-              <w:t xml:space="preserve"> for screen or text</w:t>
+              <w:t>RGB colors for screen or text</w:t>
             </w:r>
           </w:p>
           <w:p/>
@@ -6979,23 +6607,7 @@
           </w:tcPr>
           <w:p>
             <w:r>
-              <w:t xml:space="preserve">Used for </w:t>
-            </w:r>
-            <w:proofErr w:type="spellStart"/>
-            <w:r>
-              <w:t>blit</w:t>
-            </w:r>
-            <w:proofErr w:type="spellEnd"/>
-            <w:r>
-              <w:t xml:space="preserve">() or </w:t>
-            </w:r>
-            <w:proofErr w:type="spellStart"/>
-            <w:r>
-              <w:t>Rect</w:t>
-            </w:r>
-            <w:proofErr w:type="spellEnd"/>
-            <w:r>
-              <w:t>()</w:t>
+              <w:t>Used for blit() or Rect()</w:t>
             </w:r>
           </w:p>
           <w:p/>
@@ -7006,39 +6618,7 @@
           </w:tcPr>
           <w:p>
             <w:r>
-              <w:t>(</w:t>
-            </w:r>
-            <w:proofErr w:type="spellStart"/>
-            <w:r>
-              <w:t>image_x</w:t>
-            </w:r>
-            <w:proofErr w:type="spellEnd"/>
-            <w:r>
-              <w:t xml:space="preserve">, </w:t>
-            </w:r>
-            <w:proofErr w:type="spellStart"/>
-            <w:r>
-              <w:t>image_y</w:t>
-            </w:r>
-            <w:proofErr w:type="spellEnd"/>
-            <w:r>
-              <w:t>), (</w:t>
-            </w:r>
-            <w:proofErr w:type="spellStart"/>
-            <w:r>
-              <w:t>text_x</w:t>
-            </w:r>
-            <w:proofErr w:type="spellEnd"/>
-            <w:r>
-              <w:t xml:space="preserve">, </w:t>
-            </w:r>
-            <w:proofErr w:type="spellStart"/>
-            <w:r>
-              <w:t>text_y</w:t>
-            </w:r>
-            <w:proofErr w:type="spellEnd"/>
-            <w:r>
-              <w:t>)</w:t>
+              <w:t>(image_x, image_y), (text_x, text_y)</w:t>
             </w:r>
           </w:p>
           <w:p/>
@@ -7072,15 +6652,7 @@
           </w:tcPr>
           <w:p>
             <w:r>
-              <w:t xml:space="preserve">Used in </w:t>
-            </w:r>
-            <w:proofErr w:type="spellStart"/>
-            <w:r>
-              <w:t>pygame.Rect</w:t>
-            </w:r>
-            <w:proofErr w:type="spellEnd"/>
-            <w:r>
-              <w:t>()</w:t>
+              <w:t>Used in pygame.Rect()</w:t>
             </w:r>
           </w:p>
           <w:p/>
@@ -7159,11 +6731,9 @@
             <w:tcW w:w="2409" w:type="dxa"/>
           </w:tcPr>
           <w:p>
-            <w:proofErr w:type="spellStart"/>
             <w:r>
               <w:t>body_text_lines</w:t>
             </w:r>
-            <w:proofErr w:type="spellEnd"/>
           </w:p>
           <w:p/>
         </w:tc>
@@ -7257,6 +6827,7 @@
                 <w:sz w:val="40"/>
                 <w:szCs w:val="40"/>
               </w:rPr>
+              <w:lastRenderedPageBreak/>
               <w:t>Type</w:t>
             </w:r>
           </w:p>
@@ -7563,11 +7134,9 @@
             <w:gridSpan w:val="3"/>
           </w:tcPr>
           <w:p>
-            <w:proofErr w:type="spellStart"/>
             <w:r>
               <w:t>player_hand</w:t>
             </w:r>
-            <w:proofErr w:type="spellEnd"/>
           </w:p>
           <w:p/>
         </w:tc>
@@ -7612,11 +7181,9 @@
             <w:gridSpan w:val="3"/>
           </w:tcPr>
           <w:p>
-            <w:proofErr w:type="spellStart"/>
             <w:r>
               <w:t>dealer_hand</w:t>
             </w:r>
-            <w:proofErr w:type="spellEnd"/>
           </w:p>
           <w:p/>
         </w:tc>
@@ -7638,15 +7205,7 @@
           </w:tcPr>
           <w:p>
             <w:r>
-              <w:t>['5h', '</w:t>
-            </w:r>
-            <w:proofErr w:type="spellStart"/>
-            <w:r>
-              <w:t>Qd</w:t>
-            </w:r>
-            <w:proofErr w:type="spellEnd"/>
-            <w:r>
-              <w:t>']</w:t>
+              <w:t>['5h', 'Qd']</w:t>
             </w:r>
           </w:p>
           <w:p/>
@@ -7669,11 +7228,9 @@
             <w:gridSpan w:val="3"/>
           </w:tcPr>
           <w:p>
-            <w:proofErr w:type="spellStart"/>
             <w:r>
               <w:t>card_images</w:t>
             </w:r>
-            <w:proofErr w:type="spellEnd"/>
           </w:p>
           <w:p/>
         </w:tc>
@@ -7708,7 +7265,6 @@
           </w:tcPr>
           <w:p>
             <w:r>
-              <w:lastRenderedPageBreak/>
               <w:t>Dictionaries</w:t>
             </w:r>
           </w:p>
@@ -7742,23 +7298,7 @@
           </w:tcPr>
           <w:p>
             <w:r>
-              <w:t>{ 'less': &lt;</w:t>
-            </w:r>
-            <w:proofErr w:type="spellStart"/>
-            <w:r>
-              <w:t>Rect</w:t>
-            </w:r>
-            <w:proofErr w:type="spellEnd"/>
-            <w:r>
-              <w:t>&gt;, 'equal': &lt;</w:t>
-            </w:r>
-            <w:proofErr w:type="spellStart"/>
-            <w:r>
-              <w:t>Rect</w:t>
-            </w:r>
-            <w:proofErr w:type="spellEnd"/>
-            <w:r>
-              <w:t>&gt;, ... }</w:t>
+              <w:t>{ 'less': &lt;Rect&gt;, 'equal': &lt;Rect&gt;, ... }</w:t>
             </w:r>
           </w:p>
           <w:p/>
@@ -7781,11 +7321,9 @@
             <w:gridSpan w:val="3"/>
           </w:tcPr>
           <w:p>
-            <w:proofErr w:type="spellStart"/>
             <w:r>
               <w:t>quiz_buttons</w:t>
             </w:r>
-            <w:proofErr w:type="spellEnd"/>
           </w:p>
           <w:p/>
         </w:tc>
@@ -7896,6 +7434,7 @@
           <w:sz w:val="28"/>
           <w:szCs w:val="28"/>
         </w:rPr>
+        <w:lastRenderedPageBreak/>
         <w:drawing>
           <wp:anchor distT="0" distB="0" distL="114300" distR="114300" simplePos="0" relativeHeight="251666432" behindDoc="1" locked="0" layoutInCell="1" allowOverlap="1" wp14:anchorId="43011322" wp14:editId="6392ABB3">
             <wp:simplePos x="0" y="0"/>
@@ -8076,7 +7615,6 @@
       </w:pPr>
       <w:bookmarkStart w:id="9" w:name="_Toc197503627"/>
       <w:r>
-        <w:lastRenderedPageBreak/>
         <w:t>Syllabus</w:t>
       </w:r>
       <w:bookmarkEnd w:id="9"/>
@@ -8289,6 +7827,7 @@
           <w:sz w:val="28"/>
           <w:szCs w:val="28"/>
         </w:rPr>
+        <w:lastRenderedPageBreak/>
         <w:t>Recognise numerical values assigned to the probability of events occurring in everyday contexts</w:t>
       </w:r>
     </w:p>
@@ -8444,7 +7983,6 @@
           <w:sz w:val="28"/>
           <w:szCs w:val="28"/>
         </w:rPr>
-        <w:lastRenderedPageBreak/>
         <w:t>Blackjack can also be known as 21, pontoon, etc.</w:t>
       </w:r>
     </w:p>
@@ -8727,6 +8265,7 @@
           <w:sz w:val="28"/>
           <w:szCs w:val="28"/>
         </w:rPr>
+        <w:lastRenderedPageBreak/>
         <w:t>Hitting:</w:t>
       </w:r>
     </w:p>
@@ -8977,7 +8516,6 @@
           <w:sz w:val="28"/>
           <w:szCs w:val="28"/>
         </w:rPr>
-        <w:lastRenderedPageBreak/>
         <w:t>And obviously, if there are more players, it goes in order of where they sat at the table.</w:t>
       </w:r>
     </w:p>
@@ -9133,6 +8671,7 @@
           <w:sz w:val="28"/>
           <w:szCs w:val="28"/>
         </w:rPr>
+        <w:lastRenderedPageBreak/>
         <w:t>What does this mean??</w:t>
       </w:r>
     </w:p>
@@ -9600,6 +9139,7 @@
           <w:sz w:val="28"/>
           <w:szCs w:val="28"/>
         </w:rPr>
+        <w:lastRenderedPageBreak/>
         <w:drawing>
           <wp:inline distT="0" distB="0" distL="0" distR="0" wp14:anchorId="6A4E931F" wp14:editId="6315E67C">
             <wp:extent cx="5731510" cy="881380"/>
@@ -9856,6 +9396,7 @@
           <w:sz w:val="28"/>
           <w:szCs w:val="28"/>
         </w:rPr>
+        <w:lastRenderedPageBreak/>
         <w:drawing>
           <wp:inline distT="0" distB="0" distL="0" distR="0" wp14:anchorId="12C58496" wp14:editId="16A30EF8">
             <wp:extent cx="4830868" cy="2599617"/>
@@ -10122,6 +9663,7 @@
         <w:rPr>
           <w:noProof/>
         </w:rPr>
+        <w:lastRenderedPageBreak/>
         <w:drawing>
           <wp:inline distT="0" distB="0" distL="0" distR="0" wp14:anchorId="5DC1EFF7" wp14:editId="28E8D888">
             <wp:extent cx="3884311" cy="3064931"/>
@@ -10177,7 +9719,6 @@
       </w:pPr>
       <w:bookmarkStart w:id="14" w:name="_Toc197503632"/>
       <w:r>
-        <w:lastRenderedPageBreak/>
         <w:t>System Model:</w:t>
       </w:r>
       <w:bookmarkEnd w:id="14"/>
@@ -10251,6 +9792,7 @@
         <w:rPr>
           <w:noProof/>
         </w:rPr>
+        <w:lastRenderedPageBreak/>
         <w:drawing>
           <wp:inline distT="0" distB="0" distL="0" distR="0" wp14:anchorId="2D0065EA" wp14:editId="03529BC7">
             <wp:extent cx="5036264" cy="3989507"/>
@@ -10306,7 +9848,6 @@
           <w:sz w:val="40"/>
           <w:szCs w:val="40"/>
         </w:rPr>
-        <w:lastRenderedPageBreak/>
         <w:drawing>
           <wp:inline distT="0" distB="0" distL="0" distR="0" wp14:anchorId="132EC5A3" wp14:editId="0460B55E">
             <wp:extent cx="5199495" cy="4077335"/>
@@ -10361,6 +9902,7 @@
       </w:pPr>
       <w:bookmarkStart w:id="15" w:name="_Toc197503633"/>
       <w:r>
+        <w:lastRenderedPageBreak/>
         <w:t>Algorithms</w:t>
       </w:r>
       <w:bookmarkEnd w:id="15"/>
@@ -10550,7 +10092,6 @@
           <w:sz w:val="28"/>
           <w:szCs w:val="28"/>
         </w:rPr>
-        <w:lastRenderedPageBreak/>
         <w:drawing>
           <wp:inline distT="0" distB="0" distL="0" distR="0" wp14:anchorId="20B48E86" wp14:editId="45AD1F65">
             <wp:extent cx="3582030" cy="3400872"/>
@@ -10725,6 +10266,7 @@
           <w:sz w:val="28"/>
           <w:szCs w:val="28"/>
         </w:rPr>
+        <w:lastRenderedPageBreak/>
         <w:t xml:space="preserve">High cards (10, </w:t>
       </w:r>
       <w:r>
@@ -10888,7 +10430,6 @@
           <w:sz w:val="28"/>
           <w:szCs w:val="28"/>
         </w:rPr>
-        <w:lastRenderedPageBreak/>
         <w:t>Game State Algorithm:</w:t>
       </w:r>
     </w:p>
@@ -10905,23 +10446,7 @@
           <w:szCs w:val="28"/>
         </w:rPr>
         <w:tab/>
-        <w:t xml:space="preserve">Controls the mode of the software is in. whether </w:t>
-      </w:r>
-      <w:proofErr w:type="spellStart"/>
-      <w:r>
-        <w:rPr>
-          <w:sz w:val="28"/>
-          <w:szCs w:val="28"/>
-        </w:rPr>
-        <w:t>its</w:t>
-      </w:r>
-      <w:proofErr w:type="spellEnd"/>
-      <w:r>
-        <w:rPr>
-          <w:sz w:val="28"/>
-          <w:szCs w:val="28"/>
-        </w:rPr>
-        <w:t xml:space="preserve"> in quiz or in game.</w:t>
+        <w:t>Controls the mode of the software is in. whether its in quiz or in game.</w:t>
       </w:r>
     </w:p>
     <w:p>
@@ -11043,6 +10568,7 @@
         <w:rPr>
           <w:noProof/>
         </w:rPr>
+        <w:lastRenderedPageBreak/>
         <w:drawing>
           <wp:inline distT="0" distB="0" distL="0" distR="0" wp14:anchorId="33EEC145" wp14:editId="19517B63">
             <wp:extent cx="3788924" cy="3158836"/>
@@ -11092,7 +10618,6 @@
         <w:rPr>
           <w:noProof/>
         </w:rPr>
-        <w:lastRenderedPageBreak/>
         <w:drawing>
           <wp:inline distT="0" distB="0" distL="0" distR="0" wp14:anchorId="0E90F591" wp14:editId="20BB552E">
             <wp:extent cx="3823980" cy="3113494"/>
@@ -11237,6 +10762,7 @@
           <w:sz w:val="28"/>
           <w:szCs w:val="28"/>
         </w:rPr>
+        <w:lastRenderedPageBreak/>
         <w:t>Logic</w:t>
       </w:r>
       <w:r>
@@ -11333,7 +10859,6 @@
           <w:sz w:val="28"/>
           <w:szCs w:val="28"/>
         </w:rPr>
-        <w:lastRenderedPageBreak/>
         <w:drawing>
           <wp:inline distT="0" distB="0" distL="0" distR="0" wp14:anchorId="32E328BD" wp14:editId="6F07FA70">
             <wp:extent cx="5179847" cy="2647312"/>
@@ -11820,23 +11345,7 @@
           <w:sz w:val="28"/>
           <w:szCs w:val="28"/>
         </w:rPr>
-        <w:t xml:space="preserve">Uses </w:t>
-      </w:r>
-      <w:proofErr w:type="spellStart"/>
-      <w:r>
-        <w:rPr>
-          <w:sz w:val="28"/>
-          <w:szCs w:val="28"/>
-        </w:rPr>
-        <w:t>random.shuffle</w:t>
-      </w:r>
-      <w:proofErr w:type="spellEnd"/>
-      <w:r>
-        <w:rPr>
-          <w:sz w:val="28"/>
-          <w:szCs w:val="28"/>
-        </w:rPr>
-        <w:t>() to randomize order.</w:t>
+        <w:t>Uses random.shuffle() to randomize order.</w:t>
       </w:r>
     </w:p>
     <w:p>
@@ -12114,7 +11623,6 @@
           <w:szCs w:val="28"/>
         </w:rPr>
       </w:pPr>
-      <w:proofErr w:type="spellStart"/>
       <w:r>
         <w:rPr>
           <w:sz w:val="28"/>
@@ -12122,7 +11630,6 @@
         </w:rPr>
         <w:t>Img</w:t>
       </w:r>
-      <w:proofErr w:type="spellEnd"/>
       <w:r>
         <w:rPr>
           <w:sz w:val="28"/>
@@ -12308,47 +11815,7 @@
           <w:sz w:val="28"/>
           <w:szCs w:val="28"/>
         </w:rPr>
-        <w:t xml:space="preserve">Function: </w:t>
-      </w:r>
-      <w:proofErr w:type="spellStart"/>
-      <w:r>
-        <w:rPr>
-          <w:b/>
-          <w:bCs/>
-          <w:sz w:val="28"/>
-          <w:szCs w:val="28"/>
-        </w:rPr>
-        <w:t>get_scaled_font</w:t>
-      </w:r>
-      <w:proofErr w:type="spellEnd"/>
-      <w:r>
-        <w:rPr>
-          <w:b/>
-          <w:bCs/>
-          <w:sz w:val="28"/>
-          <w:szCs w:val="28"/>
-        </w:rPr>
-        <w:t xml:space="preserve">(size, </w:t>
-      </w:r>
-      <w:proofErr w:type="spellStart"/>
-      <w:r>
-        <w:rPr>
-          <w:b/>
-          <w:bCs/>
-          <w:sz w:val="28"/>
-          <w:szCs w:val="28"/>
-        </w:rPr>
-        <w:t>font_name</w:t>
-      </w:r>
-      <w:proofErr w:type="spellEnd"/>
-      <w:r>
-        <w:rPr>
-          <w:b/>
-          <w:bCs/>
-          <w:sz w:val="28"/>
-          <w:szCs w:val="28"/>
-        </w:rPr>
-        <w:t>)</w:t>
+        <w:t>Function: get_scaled_font(size, font_name)</w:t>
       </w:r>
     </w:p>
     <w:p>
@@ -12397,7 +11864,6 @@
           <w:szCs w:val="28"/>
         </w:rPr>
       </w:pPr>
-      <w:proofErr w:type="spellStart"/>
       <w:r>
         <w:rPr>
           <w:sz w:val="28"/>
@@ -12405,7 +11871,6 @@
         </w:rPr>
         <w:t>font_name</w:t>
       </w:r>
-      <w:proofErr w:type="spellEnd"/>
       <w:r>
         <w:rPr>
           <w:sz w:val="28"/>
@@ -12437,67 +11902,7 @@
           <w:sz w:val="28"/>
           <w:szCs w:val="28"/>
         </w:rPr>
-        <w:t xml:space="preserve">Function: </w:t>
-      </w:r>
-      <w:proofErr w:type="spellStart"/>
-      <w:r>
-        <w:rPr>
-          <w:b/>
-          <w:bCs/>
-          <w:sz w:val="28"/>
-          <w:szCs w:val="28"/>
-        </w:rPr>
-        <w:t>get_buttons</w:t>
-      </w:r>
-      <w:proofErr w:type="spellEnd"/>
-      <w:r>
-        <w:rPr>
-          <w:b/>
-          <w:bCs/>
-          <w:sz w:val="28"/>
-          <w:szCs w:val="28"/>
-        </w:rPr>
-        <w:t>(</w:t>
-      </w:r>
-      <w:proofErr w:type="spellStart"/>
-      <w:r>
-        <w:rPr>
-          <w:b/>
-          <w:bCs/>
-          <w:sz w:val="28"/>
-          <w:szCs w:val="28"/>
-        </w:rPr>
-        <w:t>screen_width</w:t>
-      </w:r>
-      <w:proofErr w:type="spellEnd"/>
-      <w:r>
-        <w:rPr>
-          <w:b/>
-          <w:bCs/>
-          <w:sz w:val="28"/>
-          <w:szCs w:val="28"/>
-        </w:rPr>
-        <w:t xml:space="preserve">, </w:t>
-      </w:r>
-      <w:proofErr w:type="spellStart"/>
-      <w:r>
-        <w:rPr>
-          <w:b/>
-          <w:bCs/>
-          <w:sz w:val="28"/>
-          <w:szCs w:val="28"/>
-        </w:rPr>
-        <w:t>screen_height</w:t>
-      </w:r>
-      <w:proofErr w:type="spellEnd"/>
-      <w:r>
-        <w:rPr>
-          <w:b/>
-          <w:bCs/>
-          <w:sz w:val="28"/>
-          <w:szCs w:val="28"/>
-        </w:rPr>
-        <w:t>)</w:t>
+        <w:t>Function: get_buttons(screen_width, screen_height)</w:t>
       </w:r>
     </w:p>
     <w:p>
@@ -12512,7 +11917,6 @@
           <w:szCs w:val="28"/>
         </w:rPr>
       </w:pPr>
-      <w:proofErr w:type="spellStart"/>
       <w:r>
         <w:rPr>
           <w:sz w:val="28"/>
@@ -12520,7 +11924,6 @@
         </w:rPr>
         <w:t>screen_width</w:t>
       </w:r>
-      <w:proofErr w:type="spellEnd"/>
       <w:r>
         <w:rPr>
           <w:sz w:val="28"/>
@@ -12548,7 +11951,6 @@
           <w:szCs w:val="28"/>
         </w:rPr>
       </w:pPr>
-      <w:proofErr w:type="spellStart"/>
       <w:r>
         <w:rPr>
           <w:sz w:val="28"/>
@@ -12556,7 +11958,6 @@
         </w:rPr>
         <w:t>screen_height</w:t>
       </w:r>
-      <w:proofErr w:type="spellEnd"/>
       <w:r>
         <w:rPr>
           <w:sz w:val="28"/>
@@ -12584,7 +11985,6 @@
           <w:szCs w:val="28"/>
         </w:rPr>
       </w:pPr>
-      <w:proofErr w:type="spellStart"/>
       <w:r>
         <w:rPr>
           <w:sz w:val="28"/>
@@ -12592,7 +11992,6 @@
         </w:rPr>
         <w:t>button_width</w:t>
       </w:r>
-      <w:proofErr w:type="spellEnd"/>
       <w:r>
         <w:rPr>
           <w:sz w:val="28"/>
@@ -12620,7 +12019,6 @@
           <w:szCs w:val="28"/>
         </w:rPr>
       </w:pPr>
-      <w:proofErr w:type="spellStart"/>
       <w:r>
         <w:rPr>
           <w:sz w:val="28"/>
@@ -12628,7 +12026,6 @@
         </w:rPr>
         <w:t>button_height</w:t>
       </w:r>
-      <w:proofErr w:type="spellEnd"/>
       <w:r>
         <w:rPr>
           <w:sz w:val="28"/>
@@ -12656,7 +12053,6 @@
           <w:szCs w:val="28"/>
         </w:rPr>
       </w:pPr>
-      <w:proofErr w:type="spellStart"/>
       <w:r>
         <w:rPr>
           <w:sz w:val="28"/>
@@ -12664,7 +12060,6 @@
         </w:rPr>
         <w:t>next_btn</w:t>
       </w:r>
-      <w:proofErr w:type="spellEnd"/>
       <w:r>
         <w:rPr>
           <w:sz w:val="28"/>
@@ -12677,23 +12072,7 @@
           <w:sz w:val="28"/>
           <w:szCs w:val="28"/>
         </w:rPr>
-        <w:t xml:space="preserve">A </w:t>
-      </w:r>
-      <w:proofErr w:type="spellStart"/>
-      <w:r>
-        <w:rPr>
-          <w:sz w:val="28"/>
-          <w:szCs w:val="28"/>
-        </w:rPr>
-        <w:t>pygame.Rect</w:t>
-      </w:r>
-      <w:proofErr w:type="spellEnd"/>
-      <w:r>
-        <w:rPr>
-          <w:sz w:val="28"/>
-          <w:szCs w:val="28"/>
-        </w:rPr>
-        <w:t xml:space="preserve"> object for the "Next" button.</w:t>
+        <w:t>A pygame.Rect object for the "Next" button.</w:t>
       </w:r>
     </w:p>
     <w:p>
@@ -12708,7 +12087,6 @@
           <w:szCs w:val="28"/>
         </w:rPr>
       </w:pPr>
-      <w:proofErr w:type="spellStart"/>
       <w:r>
         <w:rPr>
           <w:sz w:val="28"/>
@@ -12716,7 +12094,6 @@
         </w:rPr>
         <w:t>back_btn</w:t>
       </w:r>
-      <w:proofErr w:type="spellEnd"/>
       <w:r>
         <w:rPr>
           <w:sz w:val="28"/>
@@ -12729,23 +12106,7 @@
           <w:sz w:val="28"/>
           <w:szCs w:val="28"/>
         </w:rPr>
-        <w:t xml:space="preserve">A </w:t>
-      </w:r>
-      <w:proofErr w:type="spellStart"/>
-      <w:r>
-        <w:rPr>
-          <w:sz w:val="28"/>
-          <w:szCs w:val="28"/>
-        </w:rPr>
-        <w:t>pygame.Rect</w:t>
-      </w:r>
-      <w:proofErr w:type="spellEnd"/>
-      <w:r>
-        <w:rPr>
-          <w:sz w:val="28"/>
-          <w:szCs w:val="28"/>
-        </w:rPr>
-        <w:t xml:space="preserve"> object for the "Back" button.</w:t>
+        <w:t>A pygame.Rect object for the "Back" button.</w:t>
       </w:r>
     </w:p>
     <w:p>
@@ -12764,67 +12125,7 @@
           <w:sz w:val="28"/>
           <w:szCs w:val="28"/>
         </w:rPr>
-        <w:t xml:space="preserve">Function: </w:t>
-      </w:r>
-      <w:proofErr w:type="spellStart"/>
-      <w:r>
-        <w:rPr>
-          <w:b/>
-          <w:bCs/>
-          <w:sz w:val="28"/>
-          <w:szCs w:val="28"/>
-        </w:rPr>
-        <w:t>drawIntro</w:t>
-      </w:r>
-      <w:proofErr w:type="spellEnd"/>
-      <w:r>
-        <w:rPr>
-          <w:b/>
-          <w:bCs/>
-          <w:sz w:val="28"/>
-          <w:szCs w:val="28"/>
-        </w:rPr>
-        <w:t xml:space="preserve">(screen, button, </w:t>
-      </w:r>
-      <w:proofErr w:type="spellStart"/>
-      <w:r>
-        <w:rPr>
-          <w:b/>
-          <w:bCs/>
-          <w:sz w:val="28"/>
-          <w:szCs w:val="28"/>
-        </w:rPr>
-        <w:t>screen_width</w:t>
-      </w:r>
-      <w:proofErr w:type="spellEnd"/>
-      <w:r>
-        <w:rPr>
-          <w:b/>
-          <w:bCs/>
-          <w:sz w:val="28"/>
-          <w:szCs w:val="28"/>
-        </w:rPr>
-        <w:t xml:space="preserve">, </w:t>
-      </w:r>
-      <w:proofErr w:type="spellStart"/>
-      <w:r>
-        <w:rPr>
-          <w:b/>
-          <w:bCs/>
-          <w:sz w:val="28"/>
-          <w:szCs w:val="28"/>
-        </w:rPr>
-        <w:t>screen_height</w:t>
-      </w:r>
-      <w:proofErr w:type="spellEnd"/>
-      <w:r>
-        <w:rPr>
-          <w:b/>
-          <w:bCs/>
-          <w:sz w:val="28"/>
-          <w:szCs w:val="28"/>
-        </w:rPr>
-        <w:t>)</w:t>
+        <w:t>Function: drawIntro(screen, button, screen_width, screen_height)</w:t>
       </w:r>
     </w:p>
     <w:p>
@@ -12887,7 +12188,6 @@
           <w:szCs w:val="28"/>
         </w:rPr>
       </w:pPr>
-      <w:proofErr w:type="spellStart"/>
       <w:r>
         <w:rPr>
           <w:sz w:val="28"/>
@@ -12895,7 +12195,6 @@
         </w:rPr>
         <w:t>screen_width</w:t>
       </w:r>
-      <w:proofErr w:type="spellEnd"/>
       <w:r>
         <w:rPr>
           <w:sz w:val="28"/>
@@ -12917,7 +12216,6 @@
           <w:szCs w:val="28"/>
         </w:rPr>
       </w:pPr>
-      <w:proofErr w:type="spellStart"/>
       <w:r>
         <w:rPr>
           <w:sz w:val="28"/>
@@ -12925,7 +12223,6 @@
         </w:rPr>
         <w:t>screen_height</w:t>
       </w:r>
-      <w:proofErr w:type="spellEnd"/>
       <w:r>
         <w:rPr>
           <w:sz w:val="28"/>
@@ -12953,7 +12250,6 @@
           <w:szCs w:val="28"/>
         </w:rPr>
       </w:pPr>
-      <w:proofErr w:type="spellStart"/>
       <w:r>
         <w:rPr>
           <w:sz w:val="28"/>
@@ -12961,7 +12257,6 @@
         </w:rPr>
         <w:t>font_size</w:t>
       </w:r>
-      <w:proofErr w:type="spellEnd"/>
       <w:r>
         <w:rPr>
           <w:sz w:val="28"/>
@@ -12989,7 +12284,6 @@
           <w:szCs w:val="28"/>
         </w:rPr>
       </w:pPr>
-      <w:proofErr w:type="spellStart"/>
       <w:r>
         <w:rPr>
           <w:sz w:val="28"/>
@@ -12997,7 +12291,6 @@
         </w:rPr>
         <w:t>fontIntro</w:t>
       </w:r>
-      <w:proofErr w:type="spellEnd"/>
       <w:r>
         <w:rPr>
           <w:sz w:val="28"/>
@@ -13223,7 +12516,6 @@
           <w:szCs w:val="28"/>
         </w:rPr>
       </w:pPr>
-      <w:proofErr w:type="spellStart"/>
       <w:r>
         <w:rPr>
           <w:sz w:val="28"/>
@@ -13232,7 +12524,6 @@
         <w:lastRenderedPageBreak/>
         <w:t>image_x</w:t>
       </w:r>
-      <w:proofErr w:type="spellEnd"/>
       <w:r>
         <w:rPr>
           <w:sz w:val="28"/>
@@ -13245,23 +12536,7 @@
           <w:sz w:val="28"/>
           <w:szCs w:val="28"/>
         </w:rPr>
-        <w:t xml:space="preserve">X-coordinate to </w:t>
-      </w:r>
-      <w:proofErr w:type="spellStart"/>
-      <w:r>
-        <w:rPr>
-          <w:sz w:val="28"/>
-          <w:szCs w:val="28"/>
-        </w:rPr>
-        <w:t>center</w:t>
-      </w:r>
-      <w:proofErr w:type="spellEnd"/>
-      <w:r>
-        <w:rPr>
-          <w:sz w:val="28"/>
-          <w:szCs w:val="28"/>
-        </w:rPr>
-        <w:t xml:space="preserve"> images.</w:t>
+        <w:t>X-coordinate to center images.</w:t>
       </w:r>
     </w:p>
     <w:p>
@@ -13276,7 +12551,6 @@
           <w:szCs w:val="28"/>
         </w:rPr>
       </w:pPr>
-      <w:proofErr w:type="spellStart"/>
       <w:r>
         <w:rPr>
           <w:sz w:val="28"/>
@@ -13284,7 +12558,6 @@
         </w:rPr>
         <w:t>image_y</w:t>
       </w:r>
-      <w:proofErr w:type="spellEnd"/>
       <w:r>
         <w:rPr>
           <w:sz w:val="28"/>
@@ -13312,7 +12585,6 @@
           <w:szCs w:val="28"/>
         </w:rPr>
       </w:pPr>
-      <w:proofErr w:type="spellStart"/>
       <w:r>
         <w:rPr>
           <w:sz w:val="28"/>
@@ -13320,7 +12592,6 @@
         </w:rPr>
         <w:t>header_text</w:t>
       </w:r>
-      <w:proofErr w:type="spellEnd"/>
       <w:r>
         <w:rPr>
           <w:sz w:val="28"/>
@@ -13355,7 +12626,6 @@
           <w:szCs w:val="28"/>
         </w:rPr>
       </w:pPr>
-      <w:proofErr w:type="spellStart"/>
       <w:r>
         <w:rPr>
           <w:sz w:val="28"/>
@@ -13363,7 +12633,6 @@
         </w:rPr>
         <w:t>body_text_lines</w:t>
       </w:r>
-      <w:proofErr w:type="spellEnd"/>
       <w:r>
         <w:rPr>
           <w:sz w:val="28"/>
@@ -13425,7 +12694,6 @@
           <w:szCs w:val="28"/>
         </w:rPr>
       </w:pPr>
-      <w:proofErr w:type="spellStart"/>
       <w:r>
         <w:rPr>
           <w:sz w:val="28"/>
@@ -13433,7 +12701,6 @@
         </w:rPr>
         <w:t>header_x</w:t>
       </w:r>
-      <w:proofErr w:type="spellEnd"/>
       <w:r>
         <w:rPr>
           <w:sz w:val="28"/>
@@ -13446,23 +12713,7 @@
           <w:sz w:val="28"/>
           <w:szCs w:val="28"/>
         </w:rPr>
-        <w:t xml:space="preserve">X-position to </w:t>
-      </w:r>
-      <w:proofErr w:type="spellStart"/>
-      <w:r>
-        <w:rPr>
-          <w:sz w:val="28"/>
-          <w:szCs w:val="28"/>
-        </w:rPr>
-        <w:t>center</w:t>
-      </w:r>
-      <w:proofErr w:type="spellEnd"/>
-      <w:r>
-        <w:rPr>
-          <w:sz w:val="28"/>
-          <w:szCs w:val="28"/>
-        </w:rPr>
-        <w:t xml:space="preserve"> the header.</w:t>
+        <w:t>X-position to center the header.</w:t>
       </w:r>
     </w:p>
     <w:p>
@@ -13477,7 +12728,6 @@
           <w:szCs w:val="28"/>
         </w:rPr>
       </w:pPr>
-      <w:proofErr w:type="spellStart"/>
       <w:r>
         <w:rPr>
           <w:sz w:val="28"/>
@@ -13485,7 +12735,6 @@
         </w:rPr>
         <w:t>header_y</w:t>
       </w:r>
-      <w:proofErr w:type="spellEnd"/>
       <w:r>
         <w:rPr>
           <w:sz w:val="28"/>
@@ -13513,7 +12762,6 @@
           <w:szCs w:val="28"/>
         </w:rPr>
       </w:pPr>
-      <w:proofErr w:type="spellStart"/>
       <w:r>
         <w:rPr>
           <w:sz w:val="28"/>
@@ -13521,7 +12769,6 @@
         </w:rPr>
         <w:t>y_start</w:t>
       </w:r>
-      <w:proofErr w:type="spellEnd"/>
       <w:r>
         <w:rPr>
           <w:sz w:val="28"/>
@@ -13685,7 +12932,6 @@
           <w:szCs w:val="28"/>
         </w:rPr>
       </w:pPr>
-      <w:proofErr w:type="spellStart"/>
       <w:r>
         <w:rPr>
           <w:sz w:val="28"/>
@@ -13693,7 +12939,6 @@
         </w:rPr>
         <w:t>text_x</w:t>
       </w:r>
-      <w:proofErr w:type="spellEnd"/>
       <w:r>
         <w:rPr>
           <w:sz w:val="28"/>
@@ -13713,23 +12958,7 @@
           <w:sz w:val="28"/>
           <w:szCs w:val="28"/>
         </w:rPr>
-        <w:t xml:space="preserve">X-position to </w:t>
-      </w:r>
-      <w:proofErr w:type="spellStart"/>
-      <w:r>
-        <w:rPr>
-          <w:sz w:val="28"/>
-          <w:szCs w:val="28"/>
-        </w:rPr>
-        <w:t>center</w:t>
-      </w:r>
-      <w:proofErr w:type="spellEnd"/>
-      <w:r>
-        <w:rPr>
-          <w:sz w:val="28"/>
-          <w:szCs w:val="28"/>
-        </w:rPr>
-        <w:t xml:space="preserve"> a line of body text.</w:t>
+        <w:t>X-position to center a line of body text.</w:t>
       </w:r>
     </w:p>
     <w:p>
@@ -13744,7 +12973,6 @@
           <w:szCs w:val="28"/>
         </w:rPr>
       </w:pPr>
-      <w:proofErr w:type="spellStart"/>
       <w:r>
         <w:rPr>
           <w:sz w:val="28"/>
@@ -13752,7 +12980,6 @@
         </w:rPr>
         <w:t>text_y</w:t>
       </w:r>
-      <w:proofErr w:type="spellEnd"/>
       <w:r>
         <w:rPr>
           <w:sz w:val="28"/>
@@ -13780,7 +13007,6 @@
           <w:szCs w:val="28"/>
         </w:rPr>
       </w:pPr>
-      <w:proofErr w:type="spellStart"/>
       <w:r>
         <w:rPr>
           <w:sz w:val="28"/>
@@ -13788,7 +13014,6 @@
         </w:rPr>
         <w:t>next_btn_rect</w:t>
       </w:r>
-      <w:proofErr w:type="spellEnd"/>
       <w:r>
         <w:rPr>
           <w:sz w:val="28"/>
@@ -13816,7 +13041,6 @@
           <w:szCs w:val="28"/>
         </w:rPr>
       </w:pPr>
-      <w:proofErr w:type="spellStart"/>
       <w:r>
         <w:rPr>
           <w:sz w:val="28"/>
@@ -13824,7 +13048,6 @@
         </w:rPr>
         <w:t>back_btn_rect</w:t>
       </w:r>
-      <w:proofErr w:type="spellEnd"/>
       <w:r>
         <w:rPr>
           <w:sz w:val="28"/>
@@ -13852,7 +13075,6 @@
           <w:szCs w:val="28"/>
         </w:rPr>
       </w:pPr>
-      <w:proofErr w:type="spellStart"/>
       <w:r>
         <w:rPr>
           <w:sz w:val="28"/>
@@ -13860,7 +13082,6 @@
         </w:rPr>
         <w:t>next_text</w:t>
       </w:r>
-      <w:proofErr w:type="spellEnd"/>
       <w:r>
         <w:rPr>
           <w:sz w:val="28"/>
@@ -13888,7 +13109,6 @@
           <w:szCs w:val="28"/>
         </w:rPr>
       </w:pPr>
-      <w:proofErr w:type="spellStart"/>
       <w:r>
         <w:rPr>
           <w:sz w:val="28"/>
@@ -13896,7 +13116,6 @@
         </w:rPr>
         <w:t>back_text</w:t>
       </w:r>
-      <w:proofErr w:type="spellEnd"/>
       <w:r>
         <w:rPr>
           <w:sz w:val="28"/>
@@ -13977,7 +13196,6 @@
           <w:szCs w:val="28"/>
         </w:rPr>
       </w:pPr>
-      <w:proofErr w:type="spellStart"/>
       <w:r>
         <w:rPr>
           <w:sz w:val="28"/>
@@ -13985,7 +13203,6 @@
         </w:rPr>
         <w:t>screen_width</w:t>
       </w:r>
-      <w:proofErr w:type="spellEnd"/>
       <w:r>
         <w:rPr>
           <w:sz w:val="28"/>
@@ -14013,7 +13230,6 @@
           <w:szCs w:val="28"/>
         </w:rPr>
       </w:pPr>
-      <w:proofErr w:type="spellStart"/>
       <w:r>
         <w:rPr>
           <w:sz w:val="28"/>
@@ -14021,7 +13237,6 @@
         </w:rPr>
         <w:t>screen_height</w:t>
       </w:r>
-      <w:proofErr w:type="spellEnd"/>
       <w:r>
         <w:rPr>
           <w:sz w:val="28"/>
@@ -14148,21 +13363,12 @@
           <w:szCs w:val="28"/>
         </w:rPr>
       </w:pPr>
-      <w:proofErr w:type="spellStart"/>
-      <w:r>
-        <w:rPr>
-          <w:sz w:val="28"/>
-          <w:szCs w:val="28"/>
-        </w:rPr>
-        <w:t>card_images</w:t>
-      </w:r>
-      <w:proofErr w:type="spellEnd"/>
-      <w:r>
-        <w:rPr>
-          <w:sz w:val="28"/>
-          <w:szCs w:val="28"/>
-        </w:rPr>
-        <w:t>: Dictionary holding loaded and scaled card images.</w:t>
+      <w:r>
+        <w:rPr>
+          <w:sz w:val="28"/>
+          <w:szCs w:val="28"/>
+        </w:rPr>
+        <w:t>card_images: Dictionary holding loaded and scaled card images.</w:t>
       </w:r>
     </w:p>
     <w:p>
@@ -14176,37 +13382,12 @@
           <w:szCs w:val="28"/>
         </w:rPr>
       </w:pPr>
-      <w:proofErr w:type="spellStart"/>
-      <w:r>
-        <w:rPr>
-          <w:sz w:val="28"/>
-          <w:szCs w:val="28"/>
-        </w:rPr>
-        <w:t>card_width</w:t>
-      </w:r>
-      <w:proofErr w:type="spellEnd"/>
-      <w:r>
-        <w:rPr>
-          <w:sz w:val="28"/>
-          <w:szCs w:val="28"/>
-        </w:rPr>
-        <w:t xml:space="preserve">, </w:t>
-      </w:r>
-      <w:proofErr w:type="spellStart"/>
-      <w:r>
-        <w:rPr>
-          <w:sz w:val="28"/>
-          <w:szCs w:val="28"/>
-        </w:rPr>
-        <w:t>card_height</w:t>
-      </w:r>
-      <w:proofErr w:type="spellEnd"/>
-      <w:r>
-        <w:rPr>
-          <w:sz w:val="28"/>
-          <w:szCs w:val="28"/>
-        </w:rPr>
-        <w:t>: Dimensions of card images.</w:t>
+      <w:r>
+        <w:rPr>
+          <w:sz w:val="28"/>
+          <w:szCs w:val="28"/>
+        </w:rPr>
+        <w:t>card_width, card_height: Dimensions of card images.</w:t>
       </w:r>
     </w:p>
     <w:p>
@@ -14259,21 +13440,12 @@
           <w:szCs w:val="28"/>
         </w:rPr>
       </w:pPr>
-      <w:proofErr w:type="spellStart"/>
-      <w:r>
-        <w:rPr>
-          <w:sz w:val="28"/>
-          <w:szCs w:val="28"/>
-        </w:rPr>
-        <w:t>total_value</w:t>
-      </w:r>
-      <w:proofErr w:type="spellEnd"/>
-      <w:r>
-        <w:rPr>
-          <w:sz w:val="28"/>
-          <w:szCs w:val="28"/>
-        </w:rPr>
-        <w:t>: Float used for card counting.</w:t>
+      <w:r>
+        <w:rPr>
+          <w:sz w:val="28"/>
+          <w:szCs w:val="28"/>
+        </w:rPr>
+        <w:t>total_value: Float used for card counting.</w:t>
       </w:r>
     </w:p>
     <w:p>
@@ -14327,37 +13499,12 @@
           <w:szCs w:val="28"/>
         </w:rPr>
       </w:pPr>
-      <w:proofErr w:type="spellStart"/>
-      <w:r>
-        <w:rPr>
-          <w:sz w:val="28"/>
-          <w:szCs w:val="28"/>
-        </w:rPr>
-        <w:t>player_hand</w:t>
-      </w:r>
-      <w:proofErr w:type="spellEnd"/>
-      <w:r>
-        <w:rPr>
-          <w:sz w:val="28"/>
-          <w:szCs w:val="28"/>
-        </w:rPr>
-        <w:t xml:space="preserve">, </w:t>
-      </w:r>
-      <w:proofErr w:type="spellStart"/>
-      <w:r>
-        <w:rPr>
-          <w:sz w:val="28"/>
-          <w:szCs w:val="28"/>
-        </w:rPr>
-        <w:t>dealer_hand</w:t>
-      </w:r>
-      <w:proofErr w:type="spellEnd"/>
-      <w:r>
-        <w:rPr>
-          <w:sz w:val="28"/>
-          <w:szCs w:val="28"/>
-        </w:rPr>
-        <w:t>: Lists of card strings for hands.</w:t>
+      <w:r>
+        <w:rPr>
+          <w:sz w:val="28"/>
+          <w:szCs w:val="28"/>
+        </w:rPr>
+        <w:t>player_hand, dealer_hand: Lists of card strings for hands.</w:t>
       </w:r>
     </w:p>
     <w:p>
@@ -14432,21 +13579,12 @@
           <w:szCs w:val="28"/>
         </w:rPr>
       </w:pPr>
-      <w:proofErr w:type="spellStart"/>
-      <w:r>
-        <w:rPr>
-          <w:sz w:val="28"/>
-          <w:szCs w:val="28"/>
-        </w:rPr>
-        <w:t>dealer_standing</w:t>
-      </w:r>
-      <w:proofErr w:type="spellEnd"/>
-      <w:r>
-        <w:rPr>
-          <w:sz w:val="28"/>
-          <w:szCs w:val="28"/>
-        </w:rPr>
-        <w:t>: Boolean indicating if dealer is standing.</w:t>
+      <w:r>
+        <w:rPr>
+          <w:sz w:val="28"/>
+          <w:szCs w:val="28"/>
+        </w:rPr>
+        <w:t>dealer_standing: Boolean indicating if dealer is standing.</w:t>
       </w:r>
     </w:p>
     <w:p>
@@ -14521,7 +13659,6 @@
           <w:szCs w:val="28"/>
         </w:rPr>
       </w:pPr>
-      <w:proofErr w:type="spellStart"/>
       <w:r>
         <w:rPr>
           <w:b/>
@@ -14529,17 +13666,7 @@
           <w:sz w:val="28"/>
           <w:szCs w:val="28"/>
         </w:rPr>
-        <w:t>hand_value</w:t>
-      </w:r>
-      <w:proofErr w:type="spellEnd"/>
-      <w:r>
-        <w:rPr>
-          <w:b/>
-          <w:bCs/>
-          <w:sz w:val="28"/>
-          <w:szCs w:val="28"/>
-        </w:rPr>
-        <w:t>(hand)</w:t>
+        <w:t>hand_value(hand)</w:t>
       </w:r>
     </w:p>
     <w:p>
@@ -14637,55 +13764,7 @@
           <w:sz w:val="28"/>
           <w:szCs w:val="28"/>
         </w:rPr>
-        <w:t xml:space="preserve">deck, </w:t>
-      </w:r>
-      <w:proofErr w:type="spellStart"/>
-      <w:r>
-        <w:rPr>
-          <w:sz w:val="28"/>
-          <w:szCs w:val="28"/>
-        </w:rPr>
-        <w:t>player_hand</w:t>
-      </w:r>
-      <w:proofErr w:type="spellEnd"/>
-      <w:r>
-        <w:rPr>
-          <w:sz w:val="28"/>
-          <w:szCs w:val="28"/>
-        </w:rPr>
-        <w:t xml:space="preserve">, </w:t>
-      </w:r>
-      <w:proofErr w:type="spellStart"/>
-      <w:r>
-        <w:rPr>
-          <w:sz w:val="28"/>
-          <w:szCs w:val="28"/>
-        </w:rPr>
-        <w:t>dealer_hand</w:t>
-      </w:r>
-      <w:proofErr w:type="spellEnd"/>
-      <w:r>
-        <w:rPr>
-          <w:sz w:val="28"/>
-          <w:szCs w:val="28"/>
-        </w:rPr>
-        <w:t xml:space="preserve">, bust, result, show_dealer, </w:t>
-      </w:r>
-      <w:proofErr w:type="spellStart"/>
-      <w:r>
-        <w:rPr>
-          <w:sz w:val="28"/>
-          <w:szCs w:val="28"/>
-        </w:rPr>
-        <w:t>dealer_standing</w:t>
-      </w:r>
-      <w:proofErr w:type="spellEnd"/>
-      <w:r>
-        <w:rPr>
-          <w:sz w:val="28"/>
-          <w:szCs w:val="28"/>
-        </w:rPr>
-        <w:t>, count: (reinitialized here)</w:t>
+        <w:t>deck, player_hand, dealer_hand, bust, result, show_dealer, dealer_standing, count: (reinitialized here)</w:t>
       </w:r>
     </w:p>
     <w:p>
@@ -14697,7 +13776,6 @@
           <w:szCs w:val="28"/>
         </w:rPr>
       </w:pPr>
-      <w:proofErr w:type="spellStart"/>
       <w:r>
         <w:rPr>
           <w:b/>
@@ -14705,57 +13783,7 @@
           <w:sz w:val="28"/>
           <w:szCs w:val="28"/>
         </w:rPr>
-        <w:t>hand_draw</w:t>
-      </w:r>
-      <w:proofErr w:type="spellEnd"/>
-      <w:r>
-        <w:rPr>
-          <w:b/>
-          <w:bCs/>
-          <w:sz w:val="28"/>
-          <w:szCs w:val="28"/>
-        </w:rPr>
-        <w:t xml:space="preserve">(hand, </w:t>
-      </w:r>
-      <w:proofErr w:type="spellStart"/>
-      <w:r>
-        <w:rPr>
-          <w:b/>
-          <w:bCs/>
-          <w:sz w:val="28"/>
-          <w:szCs w:val="28"/>
-        </w:rPr>
-        <w:t>start_x</w:t>
-      </w:r>
-      <w:proofErr w:type="spellEnd"/>
-      <w:r>
-        <w:rPr>
-          <w:b/>
-          <w:bCs/>
-          <w:sz w:val="28"/>
-          <w:szCs w:val="28"/>
-        </w:rPr>
-        <w:t xml:space="preserve">, </w:t>
-      </w:r>
-      <w:proofErr w:type="spellStart"/>
-      <w:r>
-        <w:rPr>
-          <w:b/>
-          <w:bCs/>
-          <w:sz w:val="28"/>
-          <w:szCs w:val="28"/>
-        </w:rPr>
-        <w:t>start_y</w:t>
-      </w:r>
-      <w:proofErr w:type="spellEnd"/>
-      <w:r>
-        <w:rPr>
-          <w:b/>
-          <w:bCs/>
-          <w:sz w:val="28"/>
-          <w:szCs w:val="28"/>
-        </w:rPr>
-        <w:t>, ...)</w:t>
+        <w:t>hand_draw(hand, start_x, start_y, ...)</w:t>
       </w:r>
     </w:p>
     <w:p>
@@ -14769,21 +13797,12 @@
           <w:szCs w:val="28"/>
         </w:rPr>
       </w:pPr>
-      <w:proofErr w:type="spellStart"/>
-      <w:r>
-        <w:rPr>
-          <w:sz w:val="28"/>
-          <w:szCs w:val="28"/>
-        </w:rPr>
-        <w:t>total_width</w:t>
-      </w:r>
-      <w:proofErr w:type="spellEnd"/>
-      <w:r>
-        <w:rPr>
-          <w:sz w:val="28"/>
-          <w:szCs w:val="28"/>
-        </w:rPr>
-        <w:t>: Total width of hand display.</w:t>
+      <w:r>
+        <w:rPr>
+          <w:sz w:val="28"/>
+          <w:szCs w:val="28"/>
+        </w:rPr>
+        <w:t>total_width: Total width of hand display.</w:t>
       </w:r>
     </w:p>
     <w:p>
@@ -14797,21 +13816,12 @@
           <w:szCs w:val="28"/>
         </w:rPr>
       </w:pPr>
-      <w:proofErr w:type="spellStart"/>
-      <w:r>
-        <w:rPr>
-          <w:sz w:val="28"/>
-          <w:szCs w:val="28"/>
-        </w:rPr>
-        <w:t>i</w:t>
-      </w:r>
-      <w:proofErr w:type="spellEnd"/>
-      <w:r>
-        <w:rPr>
-          <w:sz w:val="28"/>
-          <w:szCs w:val="28"/>
-        </w:rPr>
-        <w:t>, card: Index and current card in loop.</w:t>
+      <w:r>
+        <w:rPr>
+          <w:sz w:val="28"/>
+          <w:szCs w:val="28"/>
+        </w:rPr>
+        <w:t>i, card: Index and current card in loop.</w:t>
       </w:r>
     </w:p>
     <w:p>
@@ -14882,21 +13892,12 @@
           <w:szCs w:val="28"/>
         </w:rPr>
       </w:pPr>
-      <w:proofErr w:type="spellStart"/>
-      <w:r>
-        <w:rPr>
-          <w:sz w:val="28"/>
-          <w:szCs w:val="28"/>
-        </w:rPr>
-        <w:t>text_surf</w:t>
-      </w:r>
-      <w:proofErr w:type="spellEnd"/>
-      <w:r>
-        <w:rPr>
-          <w:sz w:val="28"/>
-          <w:szCs w:val="28"/>
-        </w:rPr>
-        <w:t>: Rendered text surface.</w:t>
+      <w:r>
+        <w:rPr>
+          <w:sz w:val="28"/>
+          <w:szCs w:val="28"/>
+        </w:rPr>
+        <w:t>text_surf: Rendered text surface.</w:t>
       </w:r>
     </w:p>
     <w:p>
@@ -14915,27 +13916,7 @@
           <w:sz w:val="28"/>
           <w:szCs w:val="28"/>
         </w:rPr>
-        <w:t xml:space="preserve">clicked(x, y, width, height, </w:t>
-      </w:r>
-      <w:proofErr w:type="spellStart"/>
-      <w:r>
-        <w:rPr>
-          <w:b/>
-          <w:bCs/>
-          <w:sz w:val="28"/>
-          <w:szCs w:val="28"/>
-        </w:rPr>
-        <w:t>mouse_pos</w:t>
-      </w:r>
-      <w:proofErr w:type="spellEnd"/>
-      <w:r>
-        <w:rPr>
-          <w:b/>
-          <w:bCs/>
-          <w:sz w:val="28"/>
-          <w:szCs w:val="28"/>
-        </w:rPr>
-        <w:t>)</w:t>
+        <w:t>clicked(x, y, width, height, mouse_pos)</w:t>
       </w:r>
     </w:p>
     <w:p>
@@ -14966,7 +13947,6 @@
           <w:szCs w:val="28"/>
         </w:rPr>
       </w:pPr>
-      <w:proofErr w:type="spellStart"/>
       <w:r>
         <w:rPr>
           <w:b/>
@@ -14975,17 +13955,7 @@
           <w:szCs w:val="28"/>
         </w:rPr>
         <w:lastRenderedPageBreak/>
-        <w:t>draw_quiz_screen</w:t>
-      </w:r>
-      <w:proofErr w:type="spellEnd"/>
-      <w:r>
-        <w:rPr>
-          <w:b/>
-          <w:bCs/>
-          <w:sz w:val="28"/>
-          <w:szCs w:val="28"/>
-        </w:rPr>
-        <w:t>()</w:t>
+        <w:t>draw_quiz_screen()</w:t>
       </w:r>
     </w:p>
     <w:p>
@@ -14999,69 +13969,12 @@
           <w:szCs w:val="28"/>
         </w:rPr>
       </w:pPr>
-      <w:proofErr w:type="spellStart"/>
-      <w:r>
-        <w:rPr>
-          <w:sz w:val="28"/>
-          <w:szCs w:val="28"/>
-        </w:rPr>
-        <w:t>box_width</w:t>
-      </w:r>
-      <w:proofErr w:type="spellEnd"/>
-      <w:r>
-        <w:rPr>
-          <w:sz w:val="28"/>
-          <w:szCs w:val="28"/>
-        </w:rPr>
-        <w:t xml:space="preserve">, </w:t>
-      </w:r>
-      <w:proofErr w:type="spellStart"/>
-      <w:r>
-        <w:rPr>
-          <w:sz w:val="28"/>
-          <w:szCs w:val="28"/>
-        </w:rPr>
-        <w:t>box_height</w:t>
-      </w:r>
-      <w:proofErr w:type="spellEnd"/>
-      <w:r>
-        <w:rPr>
-          <w:sz w:val="28"/>
-          <w:szCs w:val="28"/>
-        </w:rPr>
-        <w:t xml:space="preserve">, </w:t>
-      </w:r>
-      <w:proofErr w:type="spellStart"/>
-      <w:r>
-        <w:rPr>
-          <w:sz w:val="28"/>
-          <w:szCs w:val="28"/>
-        </w:rPr>
-        <w:t>box_x</w:t>
-      </w:r>
-      <w:proofErr w:type="spellEnd"/>
-      <w:r>
-        <w:rPr>
-          <w:sz w:val="28"/>
-          <w:szCs w:val="28"/>
-        </w:rPr>
-        <w:t xml:space="preserve">, </w:t>
-      </w:r>
-      <w:proofErr w:type="spellStart"/>
-      <w:r>
-        <w:rPr>
-          <w:sz w:val="28"/>
-          <w:szCs w:val="28"/>
-        </w:rPr>
-        <w:t>box_y</w:t>
-      </w:r>
-      <w:proofErr w:type="spellEnd"/>
-      <w:r>
-        <w:rPr>
-          <w:sz w:val="28"/>
-          <w:szCs w:val="28"/>
-        </w:rPr>
-        <w:t>: Dimensions and position of quiz box.</w:t>
+      <w:r>
+        <w:rPr>
+          <w:sz w:val="28"/>
+          <w:szCs w:val="28"/>
+        </w:rPr>
+        <w:t>box_width, box_height, box_x, box_y: Dimensions and position of quiz box.</w:t>
       </w:r>
     </w:p>
     <w:p>
@@ -15094,69 +14007,12 @@
           <w:szCs w:val="28"/>
         </w:rPr>
       </w:pPr>
-      <w:proofErr w:type="spellStart"/>
-      <w:r>
-        <w:rPr>
-          <w:sz w:val="28"/>
-          <w:szCs w:val="28"/>
-        </w:rPr>
-        <w:t>button_w</w:t>
-      </w:r>
-      <w:proofErr w:type="spellEnd"/>
-      <w:r>
-        <w:rPr>
-          <w:sz w:val="28"/>
-          <w:szCs w:val="28"/>
-        </w:rPr>
-        <w:t xml:space="preserve">, </w:t>
-      </w:r>
-      <w:proofErr w:type="spellStart"/>
-      <w:r>
-        <w:rPr>
-          <w:sz w:val="28"/>
-          <w:szCs w:val="28"/>
-        </w:rPr>
-        <w:t>button_h</w:t>
-      </w:r>
-      <w:proofErr w:type="spellEnd"/>
-      <w:r>
-        <w:rPr>
-          <w:sz w:val="28"/>
-          <w:szCs w:val="28"/>
-        </w:rPr>
-        <w:t xml:space="preserve">, spacing, </w:t>
-      </w:r>
-      <w:proofErr w:type="spellStart"/>
-      <w:r>
-        <w:rPr>
-          <w:sz w:val="28"/>
-          <w:szCs w:val="28"/>
-        </w:rPr>
-        <w:t>start_x</w:t>
-      </w:r>
-      <w:proofErr w:type="spellEnd"/>
-      <w:r>
-        <w:rPr>
-          <w:sz w:val="28"/>
-          <w:szCs w:val="28"/>
-        </w:rPr>
-        <w:t xml:space="preserve">, </w:t>
-      </w:r>
-      <w:proofErr w:type="spellStart"/>
-      <w:r>
-        <w:rPr>
-          <w:sz w:val="28"/>
-          <w:szCs w:val="28"/>
-        </w:rPr>
-        <w:t>start_y</w:t>
-      </w:r>
-      <w:proofErr w:type="spellEnd"/>
-      <w:r>
-        <w:rPr>
-          <w:sz w:val="28"/>
-          <w:szCs w:val="28"/>
-        </w:rPr>
-        <w:t>: For button layout.</w:t>
+      <w:r>
+        <w:rPr>
+          <w:sz w:val="28"/>
+          <w:szCs w:val="28"/>
+        </w:rPr>
+        <w:t>button_w, button_h, spacing, start_x, start_y: For button layout.</w:t>
       </w:r>
     </w:p>
     <w:p>
@@ -15175,39 +14031,7 @@
           <w:sz w:val="28"/>
           <w:szCs w:val="28"/>
         </w:rPr>
-        <w:t xml:space="preserve">buttons: </w:t>
-      </w:r>
-      <w:proofErr w:type="spellStart"/>
-      <w:r>
-        <w:rPr>
-          <w:sz w:val="28"/>
-          <w:szCs w:val="28"/>
-        </w:rPr>
-        <w:t>Dict</w:t>
-      </w:r>
-      <w:proofErr w:type="spellEnd"/>
-      <w:r>
-        <w:rPr>
-          <w:sz w:val="28"/>
-          <w:szCs w:val="28"/>
-        </w:rPr>
-        <w:t xml:space="preserve"> of quiz button </w:t>
-      </w:r>
-      <w:proofErr w:type="spellStart"/>
-      <w:r>
-        <w:rPr>
-          <w:sz w:val="28"/>
-          <w:szCs w:val="28"/>
-        </w:rPr>
-        <w:t>rects</w:t>
-      </w:r>
-      <w:proofErr w:type="spellEnd"/>
-      <w:r>
-        <w:rPr>
-          <w:sz w:val="28"/>
-          <w:szCs w:val="28"/>
-        </w:rPr>
-        <w:t>.</w:t>
+        <w:t>buttons: Dict of quiz button rects.</w:t>
       </w:r>
     </w:p>
     <w:p>
@@ -15221,21 +14045,12 @@
           <w:szCs w:val="28"/>
         </w:rPr>
       </w:pPr>
-      <w:proofErr w:type="spellStart"/>
-      <w:r>
-        <w:rPr>
-          <w:sz w:val="28"/>
-          <w:szCs w:val="28"/>
-        </w:rPr>
-        <w:t>font_small</w:t>
-      </w:r>
-      <w:proofErr w:type="spellEnd"/>
-      <w:r>
-        <w:rPr>
-          <w:sz w:val="28"/>
-          <w:szCs w:val="28"/>
-        </w:rPr>
-        <w:t>: Font for button labels.</w:t>
+      <w:r>
+        <w:rPr>
+          <w:sz w:val="28"/>
+          <w:szCs w:val="28"/>
+        </w:rPr>
+        <w:t>font_small: Font for button labels.</w:t>
       </w:r>
     </w:p>
     <w:p>
@@ -15306,37 +14121,12 @@
           <w:szCs w:val="28"/>
         </w:rPr>
       </w:pPr>
-      <w:proofErr w:type="spellStart"/>
-      <w:r>
-        <w:rPr>
-          <w:sz w:val="28"/>
-          <w:szCs w:val="28"/>
-        </w:rPr>
-        <w:t>quiz_buttons</w:t>
-      </w:r>
-      <w:proofErr w:type="spellEnd"/>
-      <w:r>
-        <w:rPr>
-          <w:sz w:val="28"/>
-          <w:szCs w:val="28"/>
-        </w:rPr>
-        <w:t xml:space="preserve">: Button </w:t>
-      </w:r>
-      <w:proofErr w:type="spellStart"/>
-      <w:r>
-        <w:rPr>
-          <w:sz w:val="28"/>
-          <w:szCs w:val="28"/>
-        </w:rPr>
-        <w:t>rects</w:t>
-      </w:r>
-      <w:proofErr w:type="spellEnd"/>
-      <w:r>
-        <w:rPr>
-          <w:sz w:val="28"/>
-          <w:szCs w:val="28"/>
-        </w:rPr>
-        <w:t xml:space="preserve"> for quiz.</w:t>
+      <w:r>
+        <w:rPr>
+          <w:sz w:val="28"/>
+          <w:szCs w:val="28"/>
+        </w:rPr>
+        <w:t>quiz_buttons: Button rects for quiz.</w:t>
       </w:r>
     </w:p>
     <w:p>
@@ -15350,21 +14140,12 @@
           <w:szCs w:val="28"/>
         </w:rPr>
       </w:pPr>
-      <w:proofErr w:type="spellStart"/>
-      <w:r>
-        <w:rPr>
-          <w:sz w:val="28"/>
-          <w:szCs w:val="28"/>
-        </w:rPr>
-        <w:t>mouse_pos</w:t>
-      </w:r>
-      <w:proofErr w:type="spellEnd"/>
-      <w:r>
-        <w:rPr>
-          <w:sz w:val="28"/>
-          <w:szCs w:val="28"/>
-        </w:rPr>
-        <w:t>: Current mouse position.</w:t>
+      <w:r>
+        <w:rPr>
+          <w:sz w:val="28"/>
+          <w:szCs w:val="28"/>
+        </w:rPr>
+        <w:t>mouse_pos: Current mouse position.</w:t>
       </w:r>
     </w:p>
     <w:p>
@@ -15397,21 +14178,12 @@
           <w:szCs w:val="28"/>
         </w:rPr>
       </w:pPr>
-      <w:proofErr w:type="spellStart"/>
-      <w:r>
-        <w:rPr>
-          <w:sz w:val="28"/>
-          <w:szCs w:val="28"/>
-        </w:rPr>
-        <w:t>new_card</w:t>
-      </w:r>
-      <w:proofErr w:type="spellEnd"/>
-      <w:r>
-        <w:rPr>
-          <w:sz w:val="28"/>
-          <w:szCs w:val="28"/>
-        </w:rPr>
-        <w:t>: Card drawn during gameplay.</w:t>
+      <w:r>
+        <w:rPr>
+          <w:sz w:val="28"/>
+          <w:szCs w:val="28"/>
+        </w:rPr>
+        <w:t>new_card: Card drawn during gameplay.</w:t>
       </w:r>
     </w:p>
     <w:p>
@@ -15425,37 +14197,12 @@
           <w:szCs w:val="28"/>
         </w:rPr>
       </w:pPr>
-      <w:proofErr w:type="spellStart"/>
-      <w:r>
-        <w:rPr>
-          <w:sz w:val="28"/>
-          <w:szCs w:val="28"/>
-        </w:rPr>
-        <w:t>dealer_value</w:t>
-      </w:r>
-      <w:proofErr w:type="spellEnd"/>
-      <w:r>
-        <w:rPr>
-          <w:sz w:val="28"/>
-          <w:szCs w:val="28"/>
-        </w:rPr>
-        <w:t xml:space="preserve">, </w:t>
-      </w:r>
-      <w:proofErr w:type="spellStart"/>
-      <w:r>
-        <w:rPr>
-          <w:sz w:val="28"/>
-          <w:szCs w:val="28"/>
-        </w:rPr>
-        <w:t>player_value</w:t>
-      </w:r>
-      <w:proofErr w:type="spellEnd"/>
-      <w:r>
-        <w:rPr>
-          <w:sz w:val="28"/>
-          <w:szCs w:val="28"/>
-        </w:rPr>
-        <w:t>: Final values to determine result.</w:t>
+      <w:r>
+        <w:rPr>
+          <w:sz w:val="28"/>
+          <w:szCs w:val="28"/>
+        </w:rPr>
+        <w:t>dealer_value, player_value: Final values to determine result.</w:t>
       </w:r>
     </w:p>
     <w:p>
@@ -16084,23 +14831,7 @@
           <w:szCs w:val="28"/>
         </w:rPr>
         <w:tab/>
-        <w:t xml:space="preserve">Interface between functions is </w:t>
-      </w:r>
-      <w:proofErr w:type="gramStart"/>
-      <w:r>
-        <w:rPr>
-          <w:sz w:val="28"/>
-          <w:szCs w:val="28"/>
-        </w:rPr>
-        <w:t>a</w:t>
-      </w:r>
-      <w:proofErr w:type="gramEnd"/>
-      <w:r>
-        <w:rPr>
-          <w:sz w:val="28"/>
-          <w:szCs w:val="28"/>
-        </w:rPr>
-        <w:t xml:space="preserve"> interface of how data is shared between functions</w:t>
+        <w:t>Interface between functions is a interface of how data is shared between functions</w:t>
       </w:r>
       <w:r>
         <w:rPr>
@@ -16273,23 +15004,7 @@
           <w:szCs w:val="28"/>
         </w:rPr>
         <w:tab/>
-        <w:t xml:space="preserve">A Debugging output statement is like a print line which tells you what’s happening within the code, so you know what’s </w:t>
-      </w:r>
-      <w:proofErr w:type="gramStart"/>
-      <w:r>
-        <w:rPr>
-          <w:sz w:val="28"/>
-          <w:szCs w:val="28"/>
-        </w:rPr>
-        <w:t>actually going</w:t>
-      </w:r>
-      <w:proofErr w:type="gramEnd"/>
-      <w:r>
-        <w:rPr>
-          <w:sz w:val="28"/>
-          <w:szCs w:val="28"/>
-        </w:rPr>
-        <w:t xml:space="preserve"> on</w:t>
+        <w:t>A Debugging output statement is like a print line which tells you what’s happening within the code, so you know what’s actually going on</w:t>
       </w:r>
     </w:p>
     <w:p>
@@ -16305,23 +15020,7 @@
           <w:sz w:val="28"/>
           <w:szCs w:val="28"/>
         </w:rPr>
-        <w:t xml:space="preserve">Debugging Output Statements were used to make sure the cards that are being printed in terminal are same in game, ensuring that </w:t>
-      </w:r>
-      <w:proofErr w:type="spellStart"/>
-      <w:r>
-        <w:rPr>
-          <w:sz w:val="28"/>
-          <w:szCs w:val="28"/>
-        </w:rPr>
-        <w:t>its</w:t>
-      </w:r>
-      <w:proofErr w:type="spellEnd"/>
-      <w:r>
-        <w:rPr>
-          <w:sz w:val="28"/>
-          <w:szCs w:val="28"/>
-        </w:rPr>
-        <w:t xml:space="preserve"> not just grabbing random cards so it can properly be adjusted towards the total.</w:t>
+        <w:t>Debugging Output Statements were used to make sure the cards that are being printed in terminal are same in game, ensuring that its not just grabbing random cards so it can properly be adjusted towards the total.</w:t>
       </w:r>
     </w:p>
     <w:p>
@@ -16728,23 +15427,7 @@
           <w:sz w:val="28"/>
           <w:szCs w:val="28"/>
         </w:rPr>
-        <w:t xml:space="preserve">This is an example of one of the many times I made an Error. The reason this is an error is because I leave the Square Bracker ([) at the start of </w:t>
-      </w:r>
-      <w:proofErr w:type="spellStart"/>
-      <w:r>
-        <w:rPr>
-          <w:sz w:val="28"/>
-          <w:szCs w:val="28"/>
-        </w:rPr>
-        <w:t>dealer_hand</w:t>
-      </w:r>
-      <w:proofErr w:type="spellEnd"/>
-      <w:r>
-        <w:rPr>
-          <w:sz w:val="28"/>
-          <w:szCs w:val="28"/>
-        </w:rPr>
-        <w:t xml:space="preserve"> left open. This was a simple and easy mistake to make as they were used again shortly after, [0], and due to that was accidently missed.</w:t>
+        <w:t>This is an example of one of the many times I made an Error. The reason this is an error is because I leave the Square Bracker ([) at the start of dealer_hand left open. This was a simple and easy mistake to make as they were used again shortly after, [0], and due to that was accidently missed.</w:t>
       </w:r>
     </w:p>
     <w:p>

--- a/task 1/Documentation/Blackjack documentation.docx
+++ b/task 1/Documentation/Blackjack documentation.docx
@@ -186,18 +186,12 @@
         <w:pStyle w:val="Heading1"/>
         <w:jc w:val="center"/>
       </w:pPr>
-      <w:bookmarkStart w:id="0" w:name="_Toc197503618"/>
+      <w:bookmarkStart w:id="0" w:name="_Toc197601893"/>
       <w:r>
         <w:lastRenderedPageBreak/>
         <w:t>Table of Contents:</w:t>
       </w:r>
       <w:bookmarkEnd w:id="0"/>
-      <w:r>
-        <w:br/>
-      </w:r>
-      <w:r>
-        <w:br/>
-      </w:r>
     </w:p>
     <w:sdt>
       <w:sdtPr>
@@ -275,7 +269,7 @@
             </w:rPr>
             <w:fldChar w:fldCharType="separate"/>
           </w:r>
-          <w:hyperlink w:anchor="_Toc197503618" w:history="1">
+          <w:hyperlink w:anchor="_Toc197601893" w:history="1">
             <w:r>
               <w:rPr>
                 <w:rStyle w:val="Hyperlink"/>
@@ -302,7 +296,7 @@
                 <w:noProof/>
                 <w:webHidden/>
               </w:rPr>
-              <w:instrText xml:space="preserve"> PAGEREF _Toc197503618 \h </w:instrText>
+              <w:instrText xml:space="preserve"> PAGEREF _Toc197601893 \h </w:instrText>
             </w:r>
             <w:r>
               <w:rPr>
@@ -347,7 +341,7 @@
               <w:lang w:eastAsia="en-AU"/>
             </w:rPr>
           </w:pPr>
-          <w:hyperlink w:anchor="_Toc197503619" w:history="1">
+          <w:hyperlink w:anchor="_Toc197601894" w:history="1">
             <w:r>
               <w:rPr>
                 <w:rStyle w:val="Hyperlink"/>
@@ -374,7 +368,7 @@
                 <w:noProof/>
                 <w:webHidden/>
               </w:rPr>
-              <w:instrText xml:space="preserve"> PAGEREF _Toc197503619 \h </w:instrText>
+              <w:instrText xml:space="preserve"> PAGEREF _Toc197601894 \h </w:instrText>
             </w:r>
             <w:r>
               <w:rPr>
@@ -419,7 +413,7 @@
               <w:lang w:eastAsia="en-AU"/>
             </w:rPr>
           </w:pPr>
-          <w:hyperlink w:anchor="_Toc197503620" w:history="1">
+          <w:hyperlink w:anchor="_Toc197601895" w:history="1">
             <w:r>
               <w:rPr>
                 <w:rStyle w:val="Hyperlink"/>
@@ -446,7 +440,7 @@
                 <w:noProof/>
                 <w:webHidden/>
               </w:rPr>
-              <w:instrText xml:space="preserve"> PAGEREF _Toc197503620 \h </w:instrText>
+              <w:instrText xml:space="preserve"> PAGEREF _Toc197601895 \h </w:instrText>
             </w:r>
             <w:r>
               <w:rPr>
@@ -491,7 +485,7 @@
               <w:lang w:eastAsia="en-AU"/>
             </w:rPr>
           </w:pPr>
-          <w:hyperlink w:anchor="_Toc197503621" w:history="1">
+          <w:hyperlink w:anchor="_Toc197601896" w:history="1">
             <w:r>
               <w:rPr>
                 <w:rStyle w:val="Hyperlink"/>
@@ -518,7 +512,7 @@
                 <w:noProof/>
                 <w:webHidden/>
               </w:rPr>
-              <w:instrText xml:space="preserve"> PAGEREF _Toc197503621 \h </w:instrText>
+              <w:instrText xml:space="preserve"> PAGEREF _Toc197601896 \h </w:instrText>
             </w:r>
             <w:r>
               <w:rPr>
@@ -563,7 +557,7 @@
               <w:lang w:eastAsia="en-AU"/>
             </w:rPr>
           </w:pPr>
-          <w:hyperlink w:anchor="_Toc197503622" w:history="1">
+          <w:hyperlink w:anchor="_Toc197601897" w:history="1">
             <w:r>
               <w:rPr>
                 <w:rStyle w:val="Hyperlink"/>
@@ -590,7 +584,7 @@
                 <w:noProof/>
                 <w:webHidden/>
               </w:rPr>
-              <w:instrText xml:space="preserve"> PAGEREF _Toc197503622 \h </w:instrText>
+              <w:instrText xml:space="preserve"> PAGEREF _Toc197601897 \h </w:instrText>
             </w:r>
             <w:r>
               <w:rPr>
@@ -635,7 +629,7 @@
               <w:lang w:eastAsia="en-AU"/>
             </w:rPr>
           </w:pPr>
-          <w:hyperlink w:anchor="_Toc197503623" w:history="1">
+          <w:hyperlink w:anchor="_Toc197601898" w:history="1">
             <w:r>
               <w:rPr>
                 <w:rStyle w:val="Hyperlink"/>
@@ -662,7 +656,7 @@
                 <w:noProof/>
                 <w:webHidden/>
               </w:rPr>
-              <w:instrText xml:space="preserve"> PAGEREF _Toc197503623 \h </w:instrText>
+              <w:instrText xml:space="preserve"> PAGEREF _Toc197601898 \h </w:instrText>
             </w:r>
             <w:r>
               <w:rPr>
@@ -707,7 +701,7 @@
               <w:lang w:eastAsia="en-AU"/>
             </w:rPr>
           </w:pPr>
-          <w:hyperlink w:anchor="_Toc197503624" w:history="1">
+          <w:hyperlink w:anchor="_Toc197601899" w:history="1">
             <w:r>
               <w:rPr>
                 <w:rStyle w:val="Hyperlink"/>
@@ -734,7 +728,7 @@
                 <w:noProof/>
                 <w:webHidden/>
               </w:rPr>
-              <w:instrText xml:space="preserve"> PAGEREF _Toc197503624 \h </w:instrText>
+              <w:instrText xml:space="preserve"> PAGEREF _Toc197601899 \h </w:instrText>
             </w:r>
             <w:r>
               <w:rPr>
@@ -779,7 +773,7 @@
               <w:lang w:eastAsia="en-AU"/>
             </w:rPr>
           </w:pPr>
-          <w:hyperlink w:anchor="_Toc197503625" w:history="1">
+          <w:hyperlink w:anchor="_Toc197601900" w:history="1">
             <w:r>
               <w:rPr>
                 <w:rStyle w:val="Hyperlink"/>
@@ -806,7 +800,7 @@
                 <w:noProof/>
                 <w:webHidden/>
               </w:rPr>
-              <w:instrText xml:space="preserve"> PAGEREF _Toc197503625 \h </w:instrText>
+              <w:instrText xml:space="preserve"> PAGEREF _Toc197601900 \h </w:instrText>
             </w:r>
             <w:r>
               <w:rPr>
@@ -851,7 +845,7 @@
               <w:lang w:eastAsia="en-AU"/>
             </w:rPr>
           </w:pPr>
-          <w:hyperlink w:anchor="_Toc197503626" w:history="1">
+          <w:hyperlink w:anchor="_Toc197601901" w:history="1">
             <w:r>
               <w:rPr>
                 <w:rStyle w:val="Hyperlink"/>
@@ -878,7 +872,7 @@
                 <w:noProof/>
                 <w:webHidden/>
               </w:rPr>
-              <w:instrText xml:space="preserve"> PAGEREF _Toc197503626 \h </w:instrText>
+              <w:instrText xml:space="preserve"> PAGEREF _Toc197601901 \h </w:instrText>
             </w:r>
             <w:r>
               <w:rPr>
@@ -923,13 +917,13 @@
               <w:lang w:eastAsia="en-AU"/>
             </w:rPr>
           </w:pPr>
-          <w:hyperlink w:anchor="_Toc197503627" w:history="1">
+          <w:hyperlink w:anchor="_Toc197601902" w:history="1">
             <w:r>
               <w:rPr>
                 <w:rStyle w:val="Hyperlink"/>
                 <w:noProof/>
               </w:rPr>
-              <w:t>Syllabus</w:t>
+              <w:t>Control Structure:</w:t>
             </w:r>
             <w:r>
               <w:rPr>
@@ -950,7 +944,7 @@
                 <w:noProof/>
                 <w:webHidden/>
               </w:rPr>
-              <w:instrText xml:space="preserve"> PAGEREF _Toc197503627 \h </w:instrText>
+              <w:instrText xml:space="preserve"> PAGEREF _Toc197601902 \h </w:instrText>
             </w:r>
             <w:r>
               <w:rPr>
@@ -995,13 +989,13 @@
               <w:lang w:eastAsia="en-AU"/>
             </w:rPr>
           </w:pPr>
-          <w:hyperlink w:anchor="_Toc197503628" w:history="1">
+          <w:hyperlink w:anchor="_Toc197601903" w:history="1">
             <w:r>
               <w:rPr>
                 <w:rStyle w:val="Hyperlink"/>
                 <w:noProof/>
               </w:rPr>
-              <w:t>What is Blackjack?</w:t>
+              <w:t>Syllabus</w:t>
             </w:r>
             <w:r>
               <w:rPr>
@@ -1022,7 +1016,7 @@
                 <w:noProof/>
                 <w:webHidden/>
               </w:rPr>
-              <w:instrText xml:space="preserve"> PAGEREF _Toc197503628 \h </w:instrText>
+              <w:instrText xml:space="preserve"> PAGEREF _Toc197601903 \h </w:instrText>
             </w:r>
             <w:r>
               <w:rPr>
@@ -1042,7 +1036,7 @@
                 <w:noProof/>
                 <w:webHidden/>
               </w:rPr>
-              <w:t>11</w:t>
+              <w:t>13</w:t>
             </w:r>
             <w:r>
               <w:rPr>
@@ -1067,13 +1061,13 @@
               <w:lang w:eastAsia="en-AU"/>
             </w:rPr>
           </w:pPr>
-          <w:hyperlink w:anchor="_Toc197503629" w:history="1">
+          <w:hyperlink w:anchor="_Toc197601904" w:history="1">
             <w:r>
               <w:rPr>
                 <w:rStyle w:val="Hyperlink"/>
                 <w:noProof/>
               </w:rPr>
-              <w:t>How to card count:</w:t>
+              <w:t>What is Blackjack?</w:t>
             </w:r>
             <w:r>
               <w:rPr>
@@ -1094,7 +1088,7 @@
                 <w:noProof/>
                 <w:webHidden/>
               </w:rPr>
-              <w:instrText xml:space="preserve"> PAGEREF _Toc197503629 \h </w:instrText>
+              <w:instrText xml:space="preserve"> PAGEREF _Toc197601904 \h </w:instrText>
             </w:r>
             <w:r>
               <w:rPr>
@@ -1114,7 +1108,7 @@
                 <w:noProof/>
                 <w:webHidden/>
               </w:rPr>
-              <w:t>13</w:t>
+              <w:t>14</w:t>
             </w:r>
             <w:r>
               <w:rPr>
@@ -1139,13 +1133,13 @@
               <w:lang w:eastAsia="en-AU"/>
             </w:rPr>
           </w:pPr>
-          <w:hyperlink w:anchor="_Toc197503630" w:history="1">
+          <w:hyperlink w:anchor="_Toc197601905" w:history="1">
             <w:r>
               <w:rPr>
                 <w:rStyle w:val="Hyperlink"/>
                 <w:noProof/>
               </w:rPr>
-              <w:t>Formulas</w:t>
+              <w:t>How to card count:</w:t>
             </w:r>
             <w:r>
               <w:rPr>
@@ -1166,7 +1160,7 @@
                 <w:noProof/>
                 <w:webHidden/>
               </w:rPr>
-              <w:instrText xml:space="preserve"> PAGEREF _Toc197503630 \h </w:instrText>
+              <w:instrText xml:space="preserve"> PAGEREF _Toc197601905 \h </w:instrText>
             </w:r>
             <w:r>
               <w:rPr>
@@ -1186,7 +1180,7 @@
                 <w:noProof/>
                 <w:webHidden/>
               </w:rPr>
-              <w:t>14</w:t>
+              <w:t>15</w:t>
             </w:r>
             <w:r>
               <w:rPr>
@@ -1211,13 +1205,13 @@
               <w:lang w:eastAsia="en-AU"/>
             </w:rPr>
           </w:pPr>
-          <w:hyperlink w:anchor="_Toc197503631" w:history="1">
+          <w:hyperlink w:anchor="_Toc197601906" w:history="1">
             <w:r>
               <w:rPr>
                 <w:rStyle w:val="Hyperlink"/>
                 <w:noProof/>
               </w:rPr>
-              <w:t>Design:</w:t>
+              <w:t>Formulas</w:t>
             </w:r>
             <w:r>
               <w:rPr>
@@ -1238,7 +1232,7 @@
                 <w:noProof/>
                 <w:webHidden/>
               </w:rPr>
-              <w:instrText xml:space="preserve"> PAGEREF _Toc197503631 \h </w:instrText>
+              <w:instrText xml:space="preserve"> PAGEREF _Toc197601906 \h </w:instrText>
             </w:r>
             <w:r>
               <w:rPr>
@@ -1258,7 +1252,7 @@
                 <w:noProof/>
                 <w:webHidden/>
               </w:rPr>
-              <w:t>14</w:t>
+              <w:t>16</w:t>
             </w:r>
             <w:r>
               <w:rPr>
@@ -1283,13 +1277,13 @@
               <w:lang w:eastAsia="en-AU"/>
             </w:rPr>
           </w:pPr>
-          <w:hyperlink w:anchor="_Toc197503632" w:history="1">
+          <w:hyperlink w:anchor="_Toc197601907" w:history="1">
             <w:r>
               <w:rPr>
                 <w:rStyle w:val="Hyperlink"/>
                 <w:noProof/>
               </w:rPr>
-              <w:t>System Model:</w:t>
+              <w:t>Design:</w:t>
             </w:r>
             <w:r>
               <w:rPr>
@@ -1310,7 +1304,7 @@
                 <w:noProof/>
                 <w:webHidden/>
               </w:rPr>
-              <w:instrText xml:space="preserve"> PAGEREF _Toc197503632 \h </w:instrText>
+              <w:instrText xml:space="preserve"> PAGEREF _Toc197601907 \h </w:instrText>
             </w:r>
             <w:r>
               <w:rPr>
@@ -1355,13 +1349,13 @@
               <w:lang w:eastAsia="en-AU"/>
             </w:rPr>
           </w:pPr>
-          <w:hyperlink w:anchor="_Toc197503633" w:history="1">
+          <w:hyperlink w:anchor="_Toc197601908" w:history="1">
             <w:r>
               <w:rPr>
                 <w:rStyle w:val="Hyperlink"/>
                 <w:noProof/>
               </w:rPr>
-              <w:t>Algorithms</w:t>
+              <w:t>System Model:</w:t>
             </w:r>
             <w:r>
               <w:rPr>
@@ -1382,7 +1376,7 @@
                 <w:noProof/>
                 <w:webHidden/>
               </w:rPr>
-              <w:instrText xml:space="preserve"> PAGEREF _Toc197503633 \h </w:instrText>
+              <w:instrText xml:space="preserve"> PAGEREF _Toc197601908 \h </w:instrText>
             </w:r>
             <w:r>
               <w:rPr>
@@ -1402,7 +1396,7 @@
                 <w:noProof/>
                 <w:webHidden/>
               </w:rPr>
-              <w:t>18</w:t>
+              <w:t>19</w:t>
             </w:r>
             <w:r>
               <w:rPr>
@@ -1427,13 +1421,13 @@
               <w:lang w:eastAsia="en-AU"/>
             </w:rPr>
           </w:pPr>
-          <w:hyperlink w:anchor="_Toc197503634" w:history="1">
+          <w:hyperlink w:anchor="_Toc197601909" w:history="1">
             <w:r>
               <w:rPr>
                 <w:rStyle w:val="Hyperlink"/>
                 <w:noProof/>
               </w:rPr>
-              <w:t>Variables:</w:t>
+              <w:t>Algorithms</w:t>
             </w:r>
             <w:r>
               <w:rPr>
@@ -1454,7 +1448,7 @@
                 <w:noProof/>
                 <w:webHidden/>
               </w:rPr>
-              <w:instrText xml:space="preserve"> PAGEREF _Toc197503634 \h </w:instrText>
+              <w:instrText xml:space="preserve"> PAGEREF _Toc197601909 \h </w:instrText>
             </w:r>
             <w:r>
               <w:rPr>
@@ -1474,7 +1468,7 @@
                 <w:noProof/>
                 <w:webHidden/>
               </w:rPr>
-              <w:t>24</w:t>
+              <w:t>21</w:t>
             </w:r>
             <w:r>
               <w:rPr>
@@ -1499,13 +1493,13 @@
               <w:lang w:eastAsia="en-AU"/>
             </w:rPr>
           </w:pPr>
-          <w:hyperlink w:anchor="_Toc197503635" w:history="1">
+          <w:hyperlink w:anchor="_Toc197601910" w:history="1">
             <w:r>
               <w:rPr>
                 <w:rStyle w:val="Hyperlink"/>
                 <w:noProof/>
               </w:rPr>
-              <w:t>Testing</w:t>
+              <w:t>Variables:</w:t>
             </w:r>
             <w:r>
               <w:rPr>
@@ -1526,7 +1520,7 @@
                 <w:noProof/>
                 <w:webHidden/>
               </w:rPr>
-              <w:instrText xml:space="preserve"> PAGEREF _Toc197503635 \h </w:instrText>
+              <w:instrText xml:space="preserve"> PAGEREF _Toc197601910 \h </w:instrText>
             </w:r>
             <w:r>
               <w:rPr>
@@ -1546,7 +1540,7 @@
                 <w:noProof/>
                 <w:webHidden/>
               </w:rPr>
-              <w:t>28</w:t>
+              <w:t>26</w:t>
             </w:r>
             <w:r>
               <w:rPr>
@@ -1571,13 +1565,13 @@
               <w:lang w:eastAsia="en-AU"/>
             </w:rPr>
           </w:pPr>
-          <w:hyperlink w:anchor="_Toc197503636" w:history="1">
+          <w:hyperlink w:anchor="_Toc197601911" w:history="1">
             <w:r>
               <w:rPr>
                 <w:rStyle w:val="Hyperlink"/>
                 <w:noProof/>
               </w:rPr>
-              <w:t>Debugging</w:t>
+              <w:t>Testing</w:t>
             </w:r>
             <w:r>
               <w:rPr>
@@ -1598,7 +1592,7 @@
                 <w:noProof/>
                 <w:webHidden/>
               </w:rPr>
-              <w:instrText xml:space="preserve"> PAGEREF _Toc197503636 \h </w:instrText>
+              <w:instrText xml:space="preserve"> PAGEREF _Toc197601911 \h </w:instrText>
             </w:r>
             <w:r>
               <w:rPr>
@@ -1618,7 +1612,7 @@
                 <w:noProof/>
                 <w:webHidden/>
               </w:rPr>
-              <w:t>29</w:t>
+              <w:t>30</w:t>
             </w:r>
             <w:r>
               <w:rPr>
@@ -1643,13 +1637,13 @@
               <w:lang w:eastAsia="en-AU"/>
             </w:rPr>
           </w:pPr>
-          <w:hyperlink w:anchor="_Toc197503637" w:history="1">
+          <w:hyperlink w:anchor="_Toc197601912" w:history="1">
             <w:r>
               <w:rPr>
                 <w:rStyle w:val="Hyperlink"/>
                 <w:noProof/>
               </w:rPr>
-              <w:t>Errors Experienced</w:t>
+              <w:t>Debugging</w:t>
             </w:r>
             <w:r>
               <w:rPr>
@@ -1670,7 +1664,7 @@
                 <w:noProof/>
                 <w:webHidden/>
               </w:rPr>
-              <w:instrText xml:space="preserve"> PAGEREF _Toc197503637 \h </w:instrText>
+              <w:instrText xml:space="preserve"> PAGEREF _Toc197601912 \h </w:instrText>
             </w:r>
             <w:r>
               <w:rPr>
@@ -1690,7 +1684,7 @@
                 <w:noProof/>
                 <w:webHidden/>
               </w:rPr>
-              <w:t>30</w:t>
+              <w:t>31</w:t>
             </w:r>
             <w:r>
               <w:rPr>
@@ -1715,13 +1709,13 @@
               <w:lang w:eastAsia="en-AU"/>
             </w:rPr>
           </w:pPr>
-          <w:hyperlink w:anchor="_Toc197503638" w:history="1">
+          <w:hyperlink w:anchor="_Toc197601913" w:history="1">
             <w:r>
               <w:rPr>
                 <w:rStyle w:val="Hyperlink"/>
                 <w:noProof/>
               </w:rPr>
-              <w:t>Sources</w:t>
+              <w:t>Errors Experienced</w:t>
             </w:r>
             <w:r>
               <w:rPr>
@@ -1742,7 +1736,7 @@
                 <w:noProof/>
                 <w:webHidden/>
               </w:rPr>
-              <w:instrText xml:space="preserve"> PAGEREF _Toc197503638 \h </w:instrText>
+              <w:instrText xml:space="preserve"> PAGEREF _Toc197601913 \h </w:instrText>
             </w:r>
             <w:r>
               <w:rPr>
@@ -1762,7 +1756,79 @@
                 <w:noProof/>
                 <w:webHidden/>
               </w:rPr>
-              <w:t>33</w:t>
+              <w:t>32</w:t>
+            </w:r>
+            <w:r>
+              <w:rPr>
+                <w:noProof/>
+                <w:webHidden/>
+              </w:rPr>
+              <w:fldChar w:fldCharType="end"/>
+            </w:r>
+          </w:hyperlink>
+        </w:p>
+        <w:p>
+          <w:pPr>
+            <w:pStyle w:val="TOC1"/>
+            <w:tabs>
+              <w:tab w:val="right" w:leader="dot" w:pos="9016"/>
+            </w:tabs>
+            <w:rPr>
+              <w:rFonts w:eastAsiaTheme="minorEastAsia"/>
+              <w:noProof/>
+              <w:sz w:val="24"/>
+              <w:szCs w:val="24"/>
+              <w:lang w:eastAsia="en-AU"/>
+            </w:rPr>
+          </w:pPr>
+          <w:hyperlink w:anchor="_Toc197601914" w:history="1">
+            <w:r>
+              <w:rPr>
+                <w:rStyle w:val="Hyperlink"/>
+                <w:noProof/>
+              </w:rPr>
+              <w:t>Sources</w:t>
+            </w:r>
+            <w:r>
+              <w:rPr>
+                <w:noProof/>
+                <w:webHidden/>
+              </w:rPr>
+              <w:tab/>
+            </w:r>
+            <w:r>
+              <w:rPr>
+                <w:noProof/>
+                <w:webHidden/>
+              </w:rPr>
+              <w:fldChar w:fldCharType="begin"/>
+            </w:r>
+            <w:r>
+              <w:rPr>
+                <w:noProof/>
+                <w:webHidden/>
+              </w:rPr>
+              <w:instrText xml:space="preserve"> PAGEREF _Toc197601914 \h </w:instrText>
+            </w:r>
+            <w:r>
+              <w:rPr>
+                <w:noProof/>
+                <w:webHidden/>
+              </w:rPr>
+            </w:r>
+            <w:r>
+              <w:rPr>
+                <w:noProof/>
+                <w:webHidden/>
+              </w:rPr>
+              <w:fldChar w:fldCharType="separate"/>
+            </w:r>
+            <w:r>
+              <w:rPr>
+                <w:noProof/>
+                <w:webHidden/>
+              </w:rPr>
+              <w:t>35</w:t>
             </w:r>
             <w:r>
               <w:rPr>
@@ -1800,8 +1866,9 @@
         <w:pStyle w:val="Heading1"/>
         <w:jc w:val="center"/>
       </w:pPr>
-      <w:bookmarkStart w:id="1" w:name="_Toc197503619"/>
-      <w:r>
+      <w:bookmarkStart w:id="1" w:name="_Toc197601894"/>
+      <w:r>
+        <w:lastRenderedPageBreak/>
         <w:t>Task Definition</w:t>
       </w:r>
       <w:bookmarkEnd w:id="1"/>
@@ -1855,7 +1922,7 @@
         <w:pStyle w:val="Heading1"/>
         <w:jc w:val="center"/>
       </w:pPr>
-      <w:bookmarkStart w:id="2" w:name="_Toc197503620"/>
+      <w:bookmarkStart w:id="2" w:name="_Toc197601895"/>
       <w:r>
         <w:t>Requirements:</w:t>
       </w:r>
@@ -2010,7 +2077,7 @@
         <w:pStyle w:val="Heading1"/>
         <w:jc w:val="center"/>
       </w:pPr>
-      <w:bookmarkStart w:id="3" w:name="_Toc197503621"/>
+      <w:bookmarkStart w:id="3" w:name="_Toc197601896"/>
       <w:r>
         <w:t>User Specifications:</w:t>
       </w:r>
@@ -2111,7 +2178,6 @@
           <w:sz w:val="28"/>
           <w:szCs w:val="28"/>
         </w:rPr>
-        <w:lastRenderedPageBreak/>
         <w:t>Understand concepts like odds, likelihood of drawing certain cards, dealer bust probability, etc.</w:t>
       </w:r>
     </w:p>
@@ -2170,6 +2236,7 @@
           <w:sz w:val="28"/>
           <w:szCs w:val="28"/>
         </w:rPr>
+        <w:lastRenderedPageBreak/>
         <w:t>Clear instructions and tutorials.</w:t>
       </w:r>
     </w:p>
@@ -2226,7 +2293,7 @@
         <w:pStyle w:val="Heading1"/>
         <w:jc w:val="center"/>
       </w:pPr>
-      <w:bookmarkStart w:id="4" w:name="_Toc197503622"/>
+      <w:bookmarkStart w:id="4" w:name="_Toc197601897"/>
       <w:r>
         <w:t>Flowchart:</w:t>
       </w:r>
@@ -2296,7 +2363,7 @@
         <w:pStyle w:val="Heading1"/>
         <w:jc w:val="center"/>
       </w:pPr>
-      <w:bookmarkStart w:id="5" w:name="_Toc197503623"/>
+      <w:bookmarkStart w:id="5" w:name="_Toc197601898"/>
       <w:r>
         <w:lastRenderedPageBreak/>
         <w:t>Structure Chart:</w:t>
@@ -2350,7 +2417,7 @@
         <w:pStyle w:val="Heading1"/>
         <w:jc w:val="center"/>
       </w:pPr>
-      <w:bookmarkStart w:id="6" w:name="_Toc197503624"/>
+      <w:bookmarkStart w:id="6" w:name="_Toc197601899"/>
       <w:r>
         <w:t>Design Approach:</w:t>
       </w:r>
@@ -2403,7 +2470,7 @@
           <w:szCs w:val="28"/>
         </w:rPr>
       </w:pPr>
-      <w:bookmarkStart w:id="7" w:name="_Toc197503625"/>
+      <w:bookmarkStart w:id="7" w:name="_Toc197601900"/>
       <w:r>
         <w:t>Data Types:</w:t>
       </w:r>
@@ -2580,9 +2647,11 @@
             <w:tcW w:w="2409" w:type="dxa"/>
           </w:tcPr>
           <w:p>
+            <w:proofErr w:type="spellStart"/>
             <w:r>
               <w:t>font_size</w:t>
             </w:r>
+            <w:proofErr w:type="spellEnd"/>
           </w:p>
         </w:tc>
         <w:tc>
@@ -2622,9 +2691,11 @@
             <w:tcW w:w="2409" w:type="dxa"/>
           </w:tcPr>
           <w:p>
+            <w:proofErr w:type="spellStart"/>
             <w:r>
               <w:t>screen_width</w:t>
             </w:r>
+            <w:proofErr w:type="spellEnd"/>
           </w:p>
         </w:tc>
         <w:tc>
@@ -2739,9 +2810,11 @@
             <w:tcW w:w="2409" w:type="dxa"/>
           </w:tcPr>
           <w:p>
+            <w:proofErr w:type="spellStart"/>
             <w:r>
               <w:t>screen_height</w:t>
             </w:r>
+            <w:proofErr w:type="spellEnd"/>
           </w:p>
         </w:tc>
         <w:tc>
@@ -2781,9 +2854,19 @@
             <w:tcW w:w="2409" w:type="dxa"/>
           </w:tcPr>
           <w:p>
-            <w:r>
-              <w:t>image_x, image_y</w:t>
-            </w:r>
+            <w:proofErr w:type="spellStart"/>
+            <w:r>
+              <w:t>image_x</w:t>
+            </w:r>
+            <w:proofErr w:type="spellEnd"/>
+            <w:r>
+              <w:t xml:space="preserve">, </w:t>
+            </w:r>
+            <w:proofErr w:type="spellStart"/>
+            <w:r>
+              <w:t>image_y</w:t>
+            </w:r>
+            <w:proofErr w:type="spellEnd"/>
           </w:p>
         </w:tc>
         <w:tc>
@@ -2866,9 +2949,43 @@
             <w:tcW w:w="2409" w:type="dxa"/>
           </w:tcPr>
           <w:p>
-            <w:r>
-              <w:t>header_x, header_y, text_x, text_y, y_start</w:t>
-            </w:r>
+            <w:proofErr w:type="spellStart"/>
+            <w:r>
+              <w:t>header_x</w:t>
+            </w:r>
+            <w:proofErr w:type="spellEnd"/>
+            <w:r>
+              <w:t xml:space="preserve">, </w:t>
+            </w:r>
+            <w:proofErr w:type="spellStart"/>
+            <w:r>
+              <w:t>header_y</w:t>
+            </w:r>
+            <w:proofErr w:type="spellEnd"/>
+            <w:r>
+              <w:t xml:space="preserve">, </w:t>
+            </w:r>
+            <w:proofErr w:type="spellStart"/>
+            <w:r>
+              <w:t>text_x</w:t>
+            </w:r>
+            <w:proofErr w:type="spellEnd"/>
+            <w:r>
+              <w:t xml:space="preserve">, </w:t>
+            </w:r>
+            <w:proofErr w:type="spellStart"/>
+            <w:r>
+              <w:t>text_y</w:t>
+            </w:r>
+            <w:proofErr w:type="spellEnd"/>
+            <w:r>
+              <w:t xml:space="preserve">, </w:t>
+            </w:r>
+            <w:proofErr w:type="spellStart"/>
+            <w:r>
+              <w:t>y_start</w:t>
+            </w:r>
+            <w:proofErr w:type="spellEnd"/>
           </w:p>
         </w:tc>
         <w:tc>
@@ -3130,9 +3247,11 @@
                   <w:pPr>
                     <w:spacing w:after="0" w:line="240" w:lineRule="auto"/>
                   </w:pPr>
+                  <w:proofErr w:type="spellStart"/>
                   <w:r>
                     <w:t>header_text</w:t>
                   </w:r>
+                  <w:proofErr w:type="spellEnd"/>
                 </w:p>
               </w:tc>
             </w:tr>
@@ -3561,7 +3680,15 @@
           </w:tcPr>
           <w:p>
             <w:r>
-              <w:t>Used in get_scaled_font()</w:t>
+              <w:t xml:space="preserve">Used in </w:t>
+            </w:r>
+            <w:proofErr w:type="spellStart"/>
+            <w:r>
+              <w:t>get_scaled_font</w:t>
+            </w:r>
+            <w:proofErr w:type="spellEnd"/>
+            <w:r>
+              <w:t>()</w:t>
             </w:r>
           </w:p>
           <w:p/>
@@ -3650,8 +3777,13 @@
             <w:tcW w:w="2268" w:type="dxa"/>
           </w:tcPr>
           <w:p>
-            <w:r>
-              <w:t>Filepaths to images</w:t>
+            <w:proofErr w:type="spellStart"/>
+            <w:r>
+              <w:t>Filepaths</w:t>
+            </w:r>
+            <w:proofErr w:type="spellEnd"/>
+            <w:r>
+              <w:t xml:space="preserve"> to images</w:t>
             </w:r>
           </w:p>
           <w:p/>
@@ -4112,13 +4244,31 @@
                 <w:szCs w:val="20"/>
               </w:rPr>
             </w:pPr>
+            <w:proofErr w:type="spellStart"/>
             <w:r>
               <w:rPr>
                 <w:sz w:val="20"/>
                 <w:szCs w:val="20"/>
               </w:rPr>
-              <w:t>card_width, card_height</w:t>
-            </w:r>
+              <w:t>card_width</w:t>
+            </w:r>
+            <w:proofErr w:type="spellEnd"/>
+            <w:r>
+              <w:rPr>
+                <w:sz w:val="20"/>
+                <w:szCs w:val="20"/>
+              </w:rPr>
+              <w:t xml:space="preserve">, </w:t>
+            </w:r>
+            <w:proofErr w:type="spellStart"/>
+            <w:r>
+              <w:rPr>
+                <w:sz w:val="20"/>
+                <w:szCs w:val="20"/>
+              </w:rPr>
+              <w:t>card_height</w:t>
+            </w:r>
+            <w:proofErr w:type="spellEnd"/>
           </w:p>
           <w:p>
             <w:pPr>
@@ -4172,12 +4322,37 @@
                 <w:szCs w:val="20"/>
               </w:rPr>
             </w:pPr>
+            <w:proofErr w:type="spellStart"/>
             <w:r>
               <w:rPr>
                 <w:sz w:val="20"/>
                 <w:szCs w:val="20"/>
               </w:rPr>
-              <w:t>card_width = 115, card_height = 155</w:t>
+              <w:t>card_width</w:t>
+            </w:r>
+            <w:proofErr w:type="spellEnd"/>
+            <w:r>
+              <w:rPr>
+                <w:sz w:val="20"/>
+                <w:szCs w:val="20"/>
+              </w:rPr>
+              <w:t xml:space="preserve"> = 115, </w:t>
+            </w:r>
+            <w:proofErr w:type="spellStart"/>
+            <w:r>
+              <w:rPr>
+                <w:sz w:val="20"/>
+                <w:szCs w:val="20"/>
+              </w:rPr>
+              <w:t>card_height</w:t>
+            </w:r>
+            <w:proofErr w:type="spellEnd"/>
+            <w:r>
+              <w:rPr>
+                <w:sz w:val="20"/>
+                <w:szCs w:val="20"/>
+              </w:rPr>
+              <w:t xml:space="preserve"> = 155</w:t>
             </w:r>
           </w:p>
           <w:p>
@@ -4290,7 +4465,23 @@
                 <w:sz w:val="20"/>
                 <w:szCs w:val="20"/>
               </w:rPr>
-              <w:t>total(player_hand)</w:t>
+              <w:t>total(</w:t>
+            </w:r>
+            <w:proofErr w:type="spellStart"/>
+            <w:r>
+              <w:rPr>
+                <w:sz w:val="20"/>
+                <w:szCs w:val="20"/>
+              </w:rPr>
+              <w:t>player_hand</w:t>
+            </w:r>
+            <w:proofErr w:type="spellEnd"/>
+            <w:r>
+              <w:rPr>
+                <w:sz w:val="20"/>
+                <w:szCs w:val="20"/>
+              </w:rPr>
+              <w:t>)</w:t>
             </w:r>
           </w:p>
           <w:p>
@@ -4338,12 +4529,21 @@
                 <w:szCs w:val="20"/>
               </w:rPr>
             </w:pPr>
+            <w:proofErr w:type="spellStart"/>
             <w:r>
               <w:rPr>
                 <w:sz w:val="20"/>
                 <w:szCs w:val="20"/>
               </w:rPr>
-              <w:t>hand_value(hand)</w:t>
+              <w:t>hand_value</w:t>
+            </w:r>
+            <w:proofErr w:type="spellEnd"/>
+            <w:r>
+              <w:rPr>
+                <w:sz w:val="20"/>
+                <w:szCs w:val="20"/>
+              </w:rPr>
+              <w:t>(hand)</w:t>
             </w:r>
           </w:p>
           <w:p>
@@ -4398,12 +4598,37 @@
                 <w:szCs w:val="20"/>
               </w:rPr>
             </w:pPr>
+            <w:proofErr w:type="spellStart"/>
             <w:r>
               <w:rPr>
                 <w:sz w:val="20"/>
                 <w:szCs w:val="20"/>
               </w:rPr>
-              <w:t>hand_value(player_hand)</w:t>
+              <w:t>hand_value</w:t>
+            </w:r>
+            <w:proofErr w:type="spellEnd"/>
+            <w:r>
+              <w:rPr>
+                <w:sz w:val="20"/>
+                <w:szCs w:val="20"/>
+              </w:rPr>
+              <w:t>(</w:t>
+            </w:r>
+            <w:proofErr w:type="spellStart"/>
+            <w:r>
+              <w:rPr>
+                <w:sz w:val="20"/>
+                <w:szCs w:val="20"/>
+              </w:rPr>
+              <w:t>player_hand</w:t>
+            </w:r>
+            <w:proofErr w:type="spellEnd"/>
+            <w:r>
+              <w:rPr>
+                <w:sz w:val="20"/>
+                <w:szCs w:val="20"/>
+              </w:rPr>
+              <w:t>)</w:t>
             </w:r>
           </w:p>
           <w:p>
@@ -4791,6 +5016,7 @@
                 <w:szCs w:val="20"/>
               </w:rPr>
             </w:pPr>
+            <w:proofErr w:type="spellStart"/>
             <w:r>
               <w:rPr>
                 <w:b/>
@@ -4800,6 +5026,7 @@
               </w:rPr>
               <w:t>dealer_standing</w:t>
             </w:r>
+            <w:proofErr w:type="spellEnd"/>
           </w:p>
           <w:p>
             <w:pPr>
@@ -4863,6 +5090,7 @@
                 <w:szCs w:val="20"/>
               </w:rPr>
             </w:pPr>
+            <w:proofErr w:type="spellStart"/>
             <w:r>
               <w:rPr>
                 <w:b/>
@@ -4870,7 +5098,17 @@
                 <w:sz w:val="20"/>
                 <w:szCs w:val="20"/>
               </w:rPr>
-              <w:t>dealer_standing = False</w:t>
+              <w:t>dealer_standing</w:t>
+            </w:r>
+            <w:proofErr w:type="spellEnd"/>
+            <w:r>
+              <w:rPr>
+                <w:b/>
+                <w:bCs/>
+                <w:sz w:val="20"/>
+                <w:szCs w:val="20"/>
+              </w:rPr>
+              <w:t xml:space="preserve"> = False</w:t>
             </w:r>
           </w:p>
           <w:p>
@@ -5149,6 +5387,7 @@
                 <w:szCs w:val="20"/>
               </w:rPr>
             </w:pPr>
+            <w:proofErr w:type="spellStart"/>
             <w:r>
               <w:rPr>
                 <w:sz w:val="20"/>
@@ -5156,6 +5395,7 @@
               </w:rPr>
               <w:t>quiz_buttons</w:t>
             </w:r>
+            <w:proofErr w:type="spellEnd"/>
           </w:p>
           <w:p>
             <w:pPr>
@@ -5184,7 +5424,23 @@
                 <w:sz w:val="20"/>
                 <w:szCs w:val="20"/>
               </w:rPr>
-              <w:t>Dictionary holding Pygame Rect objects for the quiz answer buttons.</w:t>
+              <w:t xml:space="preserve">Dictionary holding Pygame </w:t>
+            </w:r>
+            <w:proofErr w:type="spellStart"/>
+            <w:r>
+              <w:rPr>
+                <w:sz w:val="20"/>
+                <w:szCs w:val="20"/>
+              </w:rPr>
+              <w:t>Rect</w:t>
+            </w:r>
+            <w:proofErr w:type="spellEnd"/>
+            <w:r>
+              <w:rPr>
+                <w:sz w:val="20"/>
+                <w:szCs w:val="20"/>
+              </w:rPr>
+              <w:t xml:space="preserve"> objects for the quiz answer buttons.</w:t>
             </w:r>
           </w:p>
           <w:p>
@@ -5209,12 +5465,69 @@
                 <w:szCs w:val="20"/>
               </w:rPr>
             </w:pPr>
+            <w:proofErr w:type="spellStart"/>
             <w:r>
               <w:rPr>
                 <w:sz w:val="20"/>
                 <w:szCs w:val="20"/>
               </w:rPr>
-              <w:t>quiz_buttons = {"less": Rect, "equal": Rect, "more": Rect}</w:t>
+              <w:t>quiz_buttons</w:t>
+            </w:r>
+            <w:proofErr w:type="spellEnd"/>
+            <w:r>
+              <w:rPr>
+                <w:sz w:val="20"/>
+                <w:szCs w:val="20"/>
+              </w:rPr>
+              <w:t xml:space="preserve"> = {"less": </w:t>
+            </w:r>
+            <w:proofErr w:type="spellStart"/>
+            <w:r>
+              <w:rPr>
+                <w:sz w:val="20"/>
+                <w:szCs w:val="20"/>
+              </w:rPr>
+              <w:t>Rect</w:t>
+            </w:r>
+            <w:proofErr w:type="spellEnd"/>
+            <w:r>
+              <w:rPr>
+                <w:sz w:val="20"/>
+                <w:szCs w:val="20"/>
+              </w:rPr>
+              <w:t xml:space="preserve">, "equal": </w:t>
+            </w:r>
+            <w:proofErr w:type="spellStart"/>
+            <w:r>
+              <w:rPr>
+                <w:sz w:val="20"/>
+                <w:szCs w:val="20"/>
+              </w:rPr>
+              <w:t>Rect</w:t>
+            </w:r>
+            <w:proofErr w:type="spellEnd"/>
+            <w:r>
+              <w:rPr>
+                <w:sz w:val="20"/>
+                <w:szCs w:val="20"/>
+              </w:rPr>
+              <w:t xml:space="preserve">, "more": </w:t>
+            </w:r>
+            <w:proofErr w:type="spellStart"/>
+            <w:r>
+              <w:rPr>
+                <w:sz w:val="20"/>
+                <w:szCs w:val="20"/>
+              </w:rPr>
+              <w:t>Rect</w:t>
+            </w:r>
+            <w:proofErr w:type="spellEnd"/>
+            <w:r>
+              <w:rPr>
+                <w:sz w:val="20"/>
+                <w:szCs w:val="20"/>
+              </w:rPr>
+              <w:t>}</w:t>
             </w:r>
           </w:p>
           <w:p>
@@ -5267,8 +5580,17 @@
                 <w:sz w:val="20"/>
                 <w:szCs w:val="20"/>
               </w:rPr>
-              <w:t>font, font_small</w:t>
-            </w:r>
+              <w:t xml:space="preserve">font, </w:t>
+            </w:r>
+            <w:proofErr w:type="spellStart"/>
+            <w:r>
+              <w:rPr>
+                <w:sz w:val="20"/>
+                <w:szCs w:val="20"/>
+              </w:rPr>
+              <w:t>font_small</w:t>
+            </w:r>
+            <w:proofErr w:type="spellEnd"/>
           </w:p>
           <w:p>
             <w:pPr>
@@ -5327,7 +5649,23 @@
                 <w:sz w:val="20"/>
                 <w:szCs w:val="20"/>
               </w:rPr>
-              <w:t>font = pygame.font.SysFont('Arial', 36)</w:t>
+              <w:t xml:space="preserve">font = </w:t>
+            </w:r>
+            <w:proofErr w:type="spellStart"/>
+            <w:r>
+              <w:rPr>
+                <w:sz w:val="20"/>
+                <w:szCs w:val="20"/>
+              </w:rPr>
+              <w:t>pygame.font.SysFont</w:t>
+            </w:r>
+            <w:proofErr w:type="spellEnd"/>
+            <w:r>
+              <w:rPr>
+                <w:sz w:val="20"/>
+                <w:szCs w:val="20"/>
+              </w:rPr>
+              <w:t>('Arial', 36)</w:t>
             </w:r>
           </w:p>
           <w:p>
@@ -5375,12 +5713,53 @@
                 <w:szCs w:val="20"/>
               </w:rPr>
             </w:pPr>
+            <w:proofErr w:type="spellStart"/>
             <w:r>
               <w:rPr>
                 <w:sz w:val="20"/>
                 <w:szCs w:val="20"/>
               </w:rPr>
-              <w:t>text_surf, count_surface, result_surface, header, question</w:t>
+              <w:t>text_surf</w:t>
+            </w:r>
+            <w:proofErr w:type="spellEnd"/>
+            <w:r>
+              <w:rPr>
+                <w:sz w:val="20"/>
+                <w:szCs w:val="20"/>
+              </w:rPr>
+              <w:t xml:space="preserve">, </w:t>
+            </w:r>
+            <w:proofErr w:type="spellStart"/>
+            <w:r>
+              <w:rPr>
+                <w:sz w:val="20"/>
+                <w:szCs w:val="20"/>
+              </w:rPr>
+              <w:t>count_surface</w:t>
+            </w:r>
+            <w:proofErr w:type="spellEnd"/>
+            <w:r>
+              <w:rPr>
+                <w:sz w:val="20"/>
+                <w:szCs w:val="20"/>
+              </w:rPr>
+              <w:t xml:space="preserve">, </w:t>
+            </w:r>
+            <w:proofErr w:type="spellStart"/>
+            <w:r>
+              <w:rPr>
+                <w:sz w:val="20"/>
+                <w:szCs w:val="20"/>
+              </w:rPr>
+              <w:t>result_surface</w:t>
+            </w:r>
+            <w:proofErr w:type="spellEnd"/>
+            <w:r>
+              <w:rPr>
+                <w:sz w:val="20"/>
+                <w:szCs w:val="20"/>
+              </w:rPr>
+              <w:t>, header, question</w:t>
             </w:r>
           </w:p>
           <w:p>
@@ -5435,12 +5814,37 @@
                 <w:szCs w:val="20"/>
               </w:rPr>
             </w:pPr>
+            <w:proofErr w:type="spellStart"/>
             <w:r>
               <w:rPr>
                 <w:sz w:val="20"/>
                 <w:szCs w:val="20"/>
               </w:rPr>
-              <w:t>text_surf = font.render('text', True, (255, 255, 255))</w:t>
+              <w:t>text_surf</w:t>
+            </w:r>
+            <w:proofErr w:type="spellEnd"/>
+            <w:r>
+              <w:rPr>
+                <w:sz w:val="20"/>
+                <w:szCs w:val="20"/>
+              </w:rPr>
+              <w:t xml:space="preserve"> = </w:t>
+            </w:r>
+            <w:proofErr w:type="spellStart"/>
+            <w:r>
+              <w:rPr>
+                <w:sz w:val="20"/>
+                <w:szCs w:val="20"/>
+              </w:rPr>
+              <w:t>font.render</w:t>
+            </w:r>
+            <w:proofErr w:type="spellEnd"/>
+            <w:r>
+              <w:rPr>
+                <w:sz w:val="20"/>
+                <w:szCs w:val="20"/>
+              </w:rPr>
+              <w:t>('text', True, (255, 255, 255))</w:t>
             </w:r>
           </w:p>
           <w:p>
@@ -5592,6 +5996,7 @@
                 <w:szCs w:val="20"/>
               </w:rPr>
             </w:pPr>
+            <w:proofErr w:type="spellStart"/>
             <w:r>
               <w:rPr>
                 <w:sz w:val="20"/>
@@ -5599,6 +6004,7 @@
               </w:rPr>
               <w:t>Round_total</w:t>
             </w:r>
+            <w:proofErr w:type="spellEnd"/>
           </w:p>
           <w:p>
             <w:pPr>
@@ -5666,12 +6072,21 @@
                 <w:szCs w:val="20"/>
               </w:rPr>
             </w:pPr>
+            <w:proofErr w:type="spellStart"/>
             <w:r>
               <w:rPr>
                 <w:sz w:val="20"/>
                 <w:szCs w:val="20"/>
               </w:rPr>
-              <w:t>round_total = 0.0</w:t>
+              <w:t>round_total</w:t>
+            </w:r>
+            <w:proofErr w:type="spellEnd"/>
+            <w:r>
+              <w:rPr>
+                <w:sz w:val="20"/>
+                <w:szCs w:val="20"/>
+              </w:rPr>
+              <w:t xml:space="preserve"> = 0.0</w:t>
             </w:r>
           </w:p>
           <w:p>
@@ -6185,7 +6600,7 @@
         <w:pStyle w:val="Heading1"/>
         <w:jc w:val="center"/>
       </w:pPr>
-      <w:bookmarkStart w:id="8" w:name="_Toc197503626"/>
+      <w:bookmarkStart w:id="8" w:name="_Toc197601901"/>
       <w:r>
         <w:t>Data Structures</w:t>
       </w:r>
@@ -6431,9 +6846,11 @@
                   <w:pPr>
                     <w:spacing w:after="0" w:line="240" w:lineRule="auto"/>
                   </w:pPr>
+                  <w:proofErr w:type="spellStart"/>
                   <w:r>
                     <w:t>color</w:t>
                   </w:r>
+                  <w:proofErr w:type="spellEnd"/>
                 </w:p>
               </w:tc>
             </w:tr>
@@ -6493,7 +6910,15 @@
           </w:tcPr>
           <w:p>
             <w:r>
-              <w:t>RGB colors for screen or text</w:t>
+              <w:t xml:space="preserve">RGB </w:t>
+            </w:r>
+            <w:proofErr w:type="spellStart"/>
+            <w:r>
+              <w:t>colors</w:t>
+            </w:r>
+            <w:proofErr w:type="spellEnd"/>
+            <w:r>
+              <w:t xml:space="preserve"> for screen or text</w:t>
             </w:r>
           </w:p>
           <w:p/>
@@ -6607,7 +7032,23 @@
           </w:tcPr>
           <w:p>
             <w:r>
-              <w:t>Used for blit() or Rect()</w:t>
+              <w:t xml:space="preserve">Used for </w:t>
+            </w:r>
+            <w:proofErr w:type="spellStart"/>
+            <w:r>
+              <w:t>blit</w:t>
+            </w:r>
+            <w:proofErr w:type="spellEnd"/>
+            <w:r>
+              <w:t xml:space="preserve">() or </w:t>
+            </w:r>
+            <w:proofErr w:type="spellStart"/>
+            <w:r>
+              <w:t>Rect</w:t>
+            </w:r>
+            <w:proofErr w:type="spellEnd"/>
+            <w:r>
+              <w:t>()</w:t>
             </w:r>
           </w:p>
           <w:p/>
@@ -6618,7 +7059,39 @@
           </w:tcPr>
           <w:p>
             <w:r>
-              <w:t>(image_x, image_y), (text_x, text_y)</w:t>
+              <w:t>(</w:t>
+            </w:r>
+            <w:proofErr w:type="spellStart"/>
+            <w:r>
+              <w:t>image_x</w:t>
+            </w:r>
+            <w:proofErr w:type="spellEnd"/>
+            <w:r>
+              <w:t xml:space="preserve">, </w:t>
+            </w:r>
+            <w:proofErr w:type="spellStart"/>
+            <w:r>
+              <w:t>image_y</w:t>
+            </w:r>
+            <w:proofErr w:type="spellEnd"/>
+            <w:r>
+              <w:t>), (</w:t>
+            </w:r>
+            <w:proofErr w:type="spellStart"/>
+            <w:r>
+              <w:t>text_x</w:t>
+            </w:r>
+            <w:proofErr w:type="spellEnd"/>
+            <w:r>
+              <w:t xml:space="preserve">, </w:t>
+            </w:r>
+            <w:proofErr w:type="spellStart"/>
+            <w:r>
+              <w:t>text_y</w:t>
+            </w:r>
+            <w:proofErr w:type="spellEnd"/>
+            <w:r>
+              <w:t>)</w:t>
             </w:r>
           </w:p>
           <w:p/>
@@ -6652,7 +7125,15 @@
           </w:tcPr>
           <w:p>
             <w:r>
-              <w:t>Used in pygame.Rect()</w:t>
+              <w:t xml:space="preserve">Used in </w:t>
+            </w:r>
+            <w:proofErr w:type="spellStart"/>
+            <w:r>
+              <w:t>pygame.Rect</w:t>
+            </w:r>
+            <w:proofErr w:type="spellEnd"/>
+            <w:r>
+              <w:t>()</w:t>
             </w:r>
           </w:p>
           <w:p/>
@@ -6731,9 +7212,11 @@
             <w:tcW w:w="2409" w:type="dxa"/>
           </w:tcPr>
           <w:p>
+            <w:proofErr w:type="spellStart"/>
             <w:r>
               <w:t>body_text_lines</w:t>
             </w:r>
+            <w:proofErr w:type="spellEnd"/>
           </w:p>
           <w:p/>
         </w:tc>
@@ -7134,9 +7617,11 @@
             <w:gridSpan w:val="3"/>
           </w:tcPr>
           <w:p>
+            <w:proofErr w:type="spellStart"/>
             <w:r>
               <w:t>player_hand</w:t>
             </w:r>
+            <w:proofErr w:type="spellEnd"/>
           </w:p>
           <w:p/>
         </w:tc>
@@ -7181,9 +7666,11 @@
             <w:gridSpan w:val="3"/>
           </w:tcPr>
           <w:p>
+            <w:proofErr w:type="spellStart"/>
             <w:r>
               <w:t>dealer_hand</w:t>
             </w:r>
+            <w:proofErr w:type="spellEnd"/>
           </w:p>
           <w:p/>
         </w:tc>
@@ -7205,7 +7692,15 @@
           </w:tcPr>
           <w:p>
             <w:r>
-              <w:t>['5h', 'Qd']</w:t>
+              <w:t>['5h', '</w:t>
+            </w:r>
+            <w:proofErr w:type="spellStart"/>
+            <w:r>
+              <w:t>Qd</w:t>
+            </w:r>
+            <w:proofErr w:type="spellEnd"/>
+            <w:r>
+              <w:t>']</w:t>
             </w:r>
           </w:p>
           <w:p/>
@@ -7228,9 +7723,11 @@
             <w:gridSpan w:val="3"/>
           </w:tcPr>
           <w:p>
+            <w:proofErr w:type="spellStart"/>
             <w:r>
               <w:t>card_images</w:t>
             </w:r>
+            <w:proofErr w:type="spellEnd"/>
           </w:p>
           <w:p/>
         </w:tc>
@@ -7298,7 +7795,23 @@
           </w:tcPr>
           <w:p>
             <w:r>
-              <w:t>{ 'less': &lt;Rect&gt;, 'equal': &lt;Rect&gt;, ... }</w:t>
+              <w:t>{ 'less': &lt;</w:t>
+            </w:r>
+            <w:proofErr w:type="spellStart"/>
+            <w:r>
+              <w:t>Rect</w:t>
+            </w:r>
+            <w:proofErr w:type="spellEnd"/>
+            <w:r>
+              <w:t>&gt;, 'equal': &lt;</w:t>
+            </w:r>
+            <w:proofErr w:type="spellStart"/>
+            <w:r>
+              <w:t>Rect</w:t>
+            </w:r>
+            <w:proofErr w:type="spellEnd"/>
+            <w:r>
+              <w:t>&gt;, ... }</w:t>
             </w:r>
           </w:p>
           <w:p/>
@@ -7321,9 +7834,11 @@
             <w:gridSpan w:val="3"/>
           </w:tcPr>
           <w:p>
+            <w:proofErr w:type="spellStart"/>
             <w:r>
               <w:t>quiz_buttons</w:t>
             </w:r>
+            <w:proofErr w:type="spellEnd"/>
           </w:p>
           <w:p/>
         </w:tc>
@@ -7602,22 +8117,489 @@
     </w:p>
     <w:p>
       <w:pPr>
-        <w:rPr>
-          <w:sz w:val="28"/>
-          <w:szCs w:val="28"/>
-        </w:rPr>
-      </w:pPr>
-    </w:p>
-    <w:p>
-      <w:pPr>
         <w:pStyle w:val="Heading1"/>
         <w:jc w:val="center"/>
       </w:pPr>
-      <w:bookmarkStart w:id="9" w:name="_Toc197503627"/>
+      <w:bookmarkStart w:id="9" w:name="_Toc197601902"/>
+      <w:r>
+        <w:t>Control Structure:</w:t>
+      </w:r>
+      <w:bookmarkEnd w:id="9"/>
+    </w:p>
+    <w:p>
+      <w:r>
+        <w:t xml:space="preserve">Structured Algorithms are build using </w:t>
+      </w:r>
+      <w:r>
+        <w:rPr>
+          <w:b/>
+          <w:bCs/>
+        </w:rPr>
+        <w:t>Control Structures</w:t>
+      </w:r>
+      <w:r>
+        <w:t xml:space="preserve">. (structured programming). Control Structures </w:t>
+      </w:r>
+      <w:r>
+        <w:t>Determine the direction or order in which statements in an algorithm are executed</w:t>
+      </w:r>
+      <w:r>
+        <w:t>. All problems can be solved using three different control structures.</w:t>
+      </w:r>
+    </w:p>
+    <w:p>
+      <w:pPr>
+        <w:jc w:val="center"/>
+        <w:rPr>
+          <w:b/>
+          <w:bCs/>
+        </w:rPr>
+      </w:pPr>
+      <w:r>
+        <w:rPr>
+          <w:b/>
+          <w:bCs/>
+          <w:sz w:val="24"/>
+          <w:szCs w:val="24"/>
+        </w:rPr>
+        <w:t>Control Structures:</w:t>
+      </w:r>
+    </w:p>
+    <w:p>
+      <w:pPr>
+        <w:pStyle w:val="ListParagraph"/>
+        <w:numPr>
+          <w:ilvl w:val="0"/>
+          <w:numId w:val="29"/>
+        </w:numPr>
+      </w:pPr>
+      <w:r>
+        <w:t>Sequence</w:t>
+      </w:r>
+    </w:p>
+    <w:p>
+      <w:pPr>
+        <w:pStyle w:val="ListParagraph"/>
+        <w:numPr>
+          <w:ilvl w:val="0"/>
+          <w:numId w:val="29"/>
+        </w:numPr>
+      </w:pPr>
+      <w:r>
+        <w:t>Selection</w:t>
+      </w:r>
+    </w:p>
+    <w:p>
+      <w:pPr>
+        <w:pStyle w:val="ListParagraph"/>
+        <w:numPr>
+          <w:ilvl w:val="0"/>
+          <w:numId w:val="29"/>
+        </w:numPr>
+      </w:pPr>
+      <w:r>
+        <w:t>Iteration</w:t>
+      </w:r>
+    </w:p>
+    <w:p>
+      <w:r>
+        <w:t>All software programming languages include statements which provide different implementation of each of these control structures as part of the software solution</w:t>
+      </w:r>
+    </w:p>
+    <w:p/>
+    <w:p>
+      <w:pPr>
+        <w:jc w:val="center"/>
+        <w:rPr>
+          <w:b/>
+          <w:bCs/>
+          <w:sz w:val="24"/>
+          <w:szCs w:val="24"/>
+        </w:rPr>
+      </w:pPr>
+    </w:p>
+    <w:p>
+      <w:pPr>
+        <w:jc w:val="center"/>
+        <w:rPr>
+          <w:b/>
+          <w:bCs/>
+          <w:sz w:val="24"/>
+          <w:szCs w:val="24"/>
+        </w:rPr>
+      </w:pPr>
+    </w:p>
+    <w:p>
+      <w:pPr>
+        <w:jc w:val="center"/>
+        <w:rPr>
+          <w:b/>
+          <w:bCs/>
+          <w:sz w:val="24"/>
+          <w:szCs w:val="24"/>
+        </w:rPr>
+      </w:pPr>
+    </w:p>
+    <w:p>
+      <w:pPr>
+        <w:jc w:val="center"/>
+        <w:rPr>
+          <w:b/>
+          <w:bCs/>
+          <w:sz w:val="24"/>
+          <w:szCs w:val="24"/>
+        </w:rPr>
+      </w:pPr>
+    </w:p>
+    <w:p>
+      <w:pPr>
+        <w:jc w:val="center"/>
+        <w:rPr>
+          <w:b/>
+          <w:bCs/>
+          <w:sz w:val="24"/>
+          <w:szCs w:val="24"/>
+        </w:rPr>
+      </w:pPr>
+      <w:r>
+        <w:rPr>
+          <w:b/>
+          <w:bCs/>
+          <w:sz w:val="24"/>
+          <w:szCs w:val="24"/>
+        </w:rPr>
+        <w:lastRenderedPageBreak/>
+        <w:t>Sequence:</w:t>
+      </w:r>
+    </w:p>
+    <w:p>
+      <w:r>
+        <w:t> This structure executes statements one after another, in the order they appear in the code</w:t>
+      </w:r>
+    </w:p>
+    <w:p>
+      <w:pPr>
+        <w:jc w:val="center"/>
+      </w:pPr>
+      <w:r>
+        <w:drawing>
+          <wp:inline distT="0" distB="0" distL="0" distR="0" wp14:anchorId="150010B6" wp14:editId="618CB19A">
+            <wp:extent cx="4848902" cy="1114581"/>
+            <wp:effectExtent l="0" t="0" r="0" b="9525"/>
+            <wp:docPr id="419026142" name="Picture 1" descr="A screen shot of a computer code&#10;&#10;AI-generated content may be incorrect."/>
+            <wp:cNvGraphicFramePr>
+              <a:graphicFrameLocks xmlns:a="http://schemas.openxmlformats.org/drawingml/2006/main" noChangeAspect="1"/>
+            </wp:cNvGraphicFramePr>
+            <a:graphic xmlns:a="http://schemas.openxmlformats.org/drawingml/2006/main">
+              <a:graphicData uri="http://schemas.openxmlformats.org/drawingml/2006/picture">
+                <pic:pic xmlns:pic="http://schemas.openxmlformats.org/drawingml/2006/picture">
+                  <pic:nvPicPr>
+                    <pic:cNvPr id="419026142" name="Picture 1" descr="A screen shot of a computer code&#10;&#10;AI-generated content may be incorrect."/>
+                    <pic:cNvPicPr/>
+                  </pic:nvPicPr>
+                  <pic:blipFill>
+                    <a:blip r:embed="rId17"/>
+                    <a:stretch>
+                      <a:fillRect/>
+                    </a:stretch>
+                  </pic:blipFill>
+                  <pic:spPr>
+                    <a:xfrm>
+                      <a:off x="0" y="0"/>
+                      <a:ext cx="4848902" cy="1114581"/>
+                    </a:xfrm>
+                    <a:prstGeom prst="rect">
+                      <a:avLst/>
+                    </a:prstGeom>
+                  </pic:spPr>
+                </pic:pic>
+              </a:graphicData>
+            </a:graphic>
+          </wp:inline>
+        </w:drawing>
+      </w:r>
+    </w:p>
+    <w:p>
+      <w:r>
+        <w:t xml:space="preserve">This Section here is a Sequence as it goes down and does this in order. </w:t>
+      </w:r>
+    </w:p>
+    <w:p>
+      <w:r>
+        <w:tab/>
+        <w:t>Initialize</w:t>
+      </w:r>
+    </w:p>
+    <w:p>
+      <w:r>
+        <w:tab/>
+        <w:t>Sets size</w:t>
+      </w:r>
+    </w:p>
+    <w:p>
+      <w:r>
+        <w:tab/>
+        <w:t>Makes window</w:t>
+      </w:r>
+    </w:p>
+    <w:p>
+      <w:r>
+        <w:tab/>
+        <w:t>Captions window</w:t>
+      </w:r>
+    </w:p>
+    <w:p>
+      <w:r>
+        <w:t xml:space="preserve">It does these functions </w:t>
+      </w:r>
+      <w:r>
+        <w:t>to</w:t>
+      </w:r>
+      <w:r>
+        <w:t xml:space="preserve"> run the code.</w:t>
+      </w:r>
+    </w:p>
+    <w:p/>
+    <w:p>
+      <w:pPr>
+        <w:jc w:val="center"/>
+        <w:rPr>
+          <w:b/>
+          <w:bCs/>
+          <w:sz w:val="24"/>
+          <w:szCs w:val="24"/>
+        </w:rPr>
+      </w:pPr>
+    </w:p>
+    <w:p>
+      <w:pPr>
+        <w:jc w:val="center"/>
+        <w:rPr>
+          <w:b/>
+          <w:bCs/>
+        </w:rPr>
+      </w:pPr>
+      <w:r>
+        <w:rPr>
+          <w:b/>
+          <w:bCs/>
+          <w:sz w:val="24"/>
+          <w:szCs w:val="24"/>
+        </w:rPr>
+        <w:t>Selection</w:t>
+      </w:r>
+      <w:r>
+        <w:rPr>
+          <w:b/>
+          <w:bCs/>
+        </w:rPr>
+        <w:t>:</w:t>
+      </w:r>
+    </w:p>
+    <w:p>
+      <w:r>
+        <w:t>This structure allows for decisions to be made based on conditions, branching the program's flow. </w:t>
+      </w:r>
+    </w:p>
+    <w:p>
+      <w:pPr>
+        <w:jc w:val="center"/>
+      </w:pPr>
+      <w:r>
+        <w:drawing>
+          <wp:inline distT="0" distB="0" distL="0" distR="0" wp14:anchorId="3200396E" wp14:editId="3E801C83">
+            <wp:extent cx="3886742" cy="1819529"/>
+            <wp:effectExtent l="0" t="0" r="0" b="9525"/>
+            <wp:docPr id="485758600" name="Picture 1" descr="A screen shot of a computer code&#10;&#10;AI-generated content may be incorrect."/>
+            <wp:cNvGraphicFramePr>
+              <a:graphicFrameLocks xmlns:a="http://schemas.openxmlformats.org/drawingml/2006/main" noChangeAspect="1"/>
+            </wp:cNvGraphicFramePr>
+            <a:graphic xmlns:a="http://schemas.openxmlformats.org/drawingml/2006/main">
+              <a:graphicData uri="http://schemas.openxmlformats.org/drawingml/2006/picture">
+                <pic:pic xmlns:pic="http://schemas.openxmlformats.org/drawingml/2006/picture">
+                  <pic:nvPicPr>
+                    <pic:cNvPr id="485758600" name="Picture 1" descr="A screen shot of a computer code&#10;&#10;AI-generated content may be incorrect."/>
+                    <pic:cNvPicPr/>
+                  </pic:nvPicPr>
+                  <pic:blipFill>
+                    <a:blip r:embed="rId18"/>
+                    <a:stretch>
+                      <a:fillRect/>
+                    </a:stretch>
+                  </pic:blipFill>
+                  <pic:spPr>
+                    <a:xfrm>
+                      <a:off x="0" y="0"/>
+                      <a:ext cx="3886742" cy="1819529"/>
+                    </a:xfrm>
+                    <a:prstGeom prst="rect">
+                      <a:avLst/>
+                    </a:prstGeom>
+                  </pic:spPr>
+                </pic:pic>
+              </a:graphicData>
+            </a:graphic>
+          </wp:inline>
+        </w:drawing>
+      </w:r>
+    </w:p>
+    <w:p/>
+    <w:p>
+      <w:r>
+        <w:t>Within this example here you can see it goes down in order checking to see what category it falls under. If you didn’t bust and the dealers hand is over 21 then you win, and it prints “Dealer Busts!”. The next 2 state weather you win or lose. All it does is checks if your cards are valued higher than dealers. If so, you win. If not, you lose. And if they are equally valued, the last section says “It’s a Draw!”</w:t>
+      </w:r>
+    </w:p>
+    <w:p>
+      <w:pPr>
+        <w:jc w:val="center"/>
+        <w:rPr>
+          <w:b/>
+          <w:bCs/>
+          <w:sz w:val="24"/>
+          <w:szCs w:val="24"/>
+        </w:rPr>
+      </w:pPr>
+    </w:p>
+    <w:p>
+      <w:pPr>
+        <w:jc w:val="center"/>
+        <w:rPr>
+          <w:b/>
+          <w:bCs/>
+          <w:sz w:val="24"/>
+          <w:szCs w:val="24"/>
+        </w:rPr>
+      </w:pPr>
+    </w:p>
+    <w:p>
+      <w:pPr>
+        <w:jc w:val="center"/>
+        <w:rPr>
+          <w:b/>
+          <w:bCs/>
+          <w:sz w:val="24"/>
+          <w:szCs w:val="24"/>
+        </w:rPr>
+      </w:pPr>
+      <w:r>
+        <w:rPr>
+          <w:b/>
+          <w:bCs/>
+          <w:sz w:val="24"/>
+          <w:szCs w:val="24"/>
+        </w:rPr>
+        <w:lastRenderedPageBreak/>
+        <w:t>Iteration</w:t>
+      </w:r>
+      <w:r>
+        <w:rPr>
+          <w:b/>
+          <w:bCs/>
+          <w:sz w:val="24"/>
+          <w:szCs w:val="24"/>
+        </w:rPr>
+        <w:t>:</w:t>
+      </w:r>
+    </w:p>
+    <w:p>
+      <w:r>
+        <w:t>This structure, also known as looping, repeats a block of code until a specified condition is met. </w:t>
+      </w:r>
+    </w:p>
+    <w:p>
+      <w:pPr>
+        <w:jc w:val="center"/>
+      </w:pPr>
+      <w:r>
+        <w:drawing>
+          <wp:inline distT="0" distB="0" distL="0" distR="0" wp14:anchorId="4658DDAC" wp14:editId="6A45FC13">
+            <wp:extent cx="4120401" cy="2827297"/>
+            <wp:effectExtent l="0" t="0" r="0" b="0"/>
+            <wp:docPr id="2077312405" name="Picture 1" descr="A computer screen shot of a number of numbers&#10;&#10;AI-generated content may be incorrect."/>
+            <wp:cNvGraphicFramePr>
+              <a:graphicFrameLocks xmlns:a="http://schemas.openxmlformats.org/drawingml/2006/main" noChangeAspect="1"/>
+            </wp:cNvGraphicFramePr>
+            <a:graphic xmlns:a="http://schemas.openxmlformats.org/drawingml/2006/main">
+              <a:graphicData uri="http://schemas.openxmlformats.org/drawingml/2006/picture">
+                <pic:pic xmlns:pic="http://schemas.openxmlformats.org/drawingml/2006/picture">
+                  <pic:nvPicPr>
+                    <pic:cNvPr id="2077312405" name="Picture 1" descr="A computer screen shot of a number of numbers&#10;&#10;AI-generated content may be incorrect."/>
+                    <pic:cNvPicPr/>
+                  </pic:nvPicPr>
+                  <pic:blipFill>
+                    <a:blip r:embed="rId19"/>
+                    <a:stretch>
+                      <a:fillRect/>
+                    </a:stretch>
+                  </pic:blipFill>
+                  <pic:spPr>
+                    <a:xfrm>
+                      <a:off x="0" y="0"/>
+                      <a:ext cx="4129288" cy="2833395"/>
+                    </a:xfrm>
+                    <a:prstGeom prst="rect">
+                      <a:avLst/>
+                    </a:prstGeom>
+                  </pic:spPr>
+                </pic:pic>
+              </a:graphicData>
+            </a:graphic>
+          </wp:inline>
+        </w:drawing>
+      </w:r>
+    </w:p>
+    <w:p>
+      <w:r>
+        <w:t>Within my project multiple Iterations are used. An example of which is above. “</w:t>
+      </w:r>
+      <w:r>
+        <w:rPr>
+          <w:b/>
+          <w:bCs/>
+        </w:rPr>
+        <w:t>For</w:t>
+      </w:r>
+      <w:r>
+        <w:t xml:space="preserve"> card in hand”, When you see </w:t>
+      </w:r>
+      <w:r>
+        <w:rPr>
+          <w:b/>
+          <w:bCs/>
+        </w:rPr>
+        <w:t>For</w:t>
+      </w:r>
+      <w:r>
+        <w:rPr>
+          <w:b/>
+          <w:bCs/>
+        </w:rPr>
+        <w:t xml:space="preserve"> </w:t>
+      </w:r>
+      <w:r>
+        <w:t xml:space="preserve">within a code it’s a loop. And </w:t>
+      </w:r>
+      <w:r>
+        <w:t>so,</w:t>
+      </w:r>
+      <w:r>
+        <w:t xml:space="preserve"> this loop runs until each cards value is accounted for and then stops. Which you can see with it sating that if rank is J, Q, K. value Is +10, etc,</w:t>
+      </w:r>
+    </w:p>
+    <w:p/>
+    <w:p/>
+    <w:p/>
+    <w:p/>
+    <w:p>
+      <w:pPr>
+        <w:pStyle w:val="Heading1"/>
+        <w:jc w:val="center"/>
+      </w:pPr>
+      <w:bookmarkStart w:id="10" w:name="_Toc197601903"/>
       <w:r>
         <w:t>Syllabus</w:t>
       </w:r>
-      <w:bookmarkEnd w:id="9"/>
+      <w:bookmarkEnd w:id="10"/>
     </w:p>
     <w:p>
       <w:pPr>
@@ -7787,6 +8769,7 @@
           <w:sz w:val="28"/>
           <w:szCs w:val="28"/>
         </w:rPr>
+        <w:lastRenderedPageBreak/>
         <w:t>Order events according to their likelihood</w:t>
       </w:r>
     </w:p>
@@ -7827,7 +8810,6 @@
           <w:sz w:val="28"/>
           <w:szCs w:val="28"/>
         </w:rPr>
-        <w:lastRenderedPageBreak/>
         <w:t>Recognise numerical values assigned to the probability of events occurring in everyday contexts</w:t>
       </w:r>
     </w:p>
@@ -7939,11 +8921,11 @@
         <w:pStyle w:val="Heading1"/>
         <w:ind w:left="2880"/>
       </w:pPr>
-      <w:bookmarkStart w:id="10" w:name="_Toc197503628"/>
+      <w:bookmarkStart w:id="11" w:name="_Toc197601904"/>
       <w:r>
         <w:t>What is Blackjack?</w:t>
       </w:r>
-      <w:bookmarkEnd w:id="10"/>
+      <w:bookmarkEnd w:id="11"/>
     </w:p>
     <w:p>
       <w:pPr>
@@ -8265,7 +9247,6 @@
           <w:sz w:val="28"/>
           <w:szCs w:val="28"/>
         </w:rPr>
-        <w:lastRenderedPageBreak/>
         <w:t>Hitting:</w:t>
       </w:r>
     </w:p>
@@ -8534,11 +9515,11 @@
           <w:szCs w:val="28"/>
         </w:rPr>
       </w:pPr>
-      <w:bookmarkStart w:id="11" w:name="_Toc197503629"/>
+      <w:bookmarkStart w:id="12" w:name="_Toc197601905"/>
       <w:r>
         <w:t>How to card count:</w:t>
       </w:r>
-      <w:bookmarkEnd w:id="11"/>
+      <w:bookmarkEnd w:id="12"/>
     </w:p>
     <w:p>
       <w:pPr>
@@ -8641,6 +9622,7 @@
           <w:sz w:val="28"/>
           <w:szCs w:val="28"/>
         </w:rPr>
+        <w:lastRenderedPageBreak/>
         <w:t xml:space="preserve">10, J, Q, K, Q = </w:t>
       </w:r>
       <w:r>
@@ -8671,7 +9653,6 @@
           <w:sz w:val="28"/>
           <w:szCs w:val="28"/>
         </w:rPr>
-        <w:lastRenderedPageBreak/>
         <w:t>What does this mean??</w:t>
       </w:r>
     </w:p>
@@ -8902,11 +9883,11 @@
         <w:pStyle w:val="Heading1"/>
         <w:jc w:val="center"/>
       </w:pPr>
-      <w:bookmarkStart w:id="12" w:name="_Toc197503630"/>
+      <w:bookmarkStart w:id="13" w:name="_Toc197601906"/>
       <w:r>
         <w:t>Formulas</w:t>
       </w:r>
-      <w:bookmarkEnd w:id="12"/>
+      <w:bookmarkEnd w:id="13"/>
     </w:p>
     <w:p>
       <w:pPr>
@@ -8936,7 +9917,7 @@
                     <pic:cNvPicPr/>
                   </pic:nvPicPr>
                   <pic:blipFill>
-                    <a:blip r:embed="rId17"/>
+                    <a:blip r:embed="rId20"/>
                     <a:stretch>
                       <a:fillRect/>
                     </a:stretch>
@@ -9032,7 +10013,7 @@
                     <pic:cNvPicPr/>
                   </pic:nvPicPr>
                   <pic:blipFill>
-                    <a:blip r:embed="rId18"/>
+                    <a:blip r:embed="rId21"/>
                     <a:stretch>
                       <a:fillRect/>
                     </a:stretch>
@@ -9139,7 +10120,6 @@
           <w:sz w:val="28"/>
           <w:szCs w:val="28"/>
         </w:rPr>
-        <w:lastRenderedPageBreak/>
         <w:drawing>
           <wp:inline distT="0" distB="0" distL="0" distR="0" wp14:anchorId="6A4E931F" wp14:editId="6315E67C">
             <wp:extent cx="5731510" cy="881380"/>
@@ -9156,7 +10136,7 @@
                     <pic:cNvPicPr/>
                   </pic:nvPicPr>
                   <pic:blipFill>
-                    <a:blip r:embed="rId19"/>
+                    <a:blip r:embed="rId22"/>
                     <a:stretch>
                       <a:fillRect/>
                     </a:stretch>
@@ -9220,11 +10200,11 @@
           <w:szCs w:val="28"/>
         </w:rPr>
       </w:pPr>
-      <w:bookmarkStart w:id="13" w:name="_Toc197503631"/>
+      <w:bookmarkStart w:id="14" w:name="_Toc197601907"/>
       <w:r>
         <w:t>Design:</w:t>
       </w:r>
-      <w:bookmarkEnd w:id="13"/>
+      <w:bookmarkEnd w:id="14"/>
     </w:p>
     <w:p>
       <w:pPr>
@@ -9341,7 +10321,7 @@
                     <pic:cNvPicPr/>
                   </pic:nvPicPr>
                   <pic:blipFill>
-                    <a:blip r:embed="rId20" cstate="print">
+                    <a:blip r:embed="rId23" cstate="print">
                       <a:extLst>
                         <a:ext uri="{28A0092B-C50C-407E-A947-70E740481C1C}">
                           <a14:useLocalDpi xmlns:a14="http://schemas.microsoft.com/office/drawing/2010/main" val="0"/>
@@ -9413,7 +10393,7 @@
                     <pic:cNvPicPr/>
                   </pic:nvPicPr>
                   <pic:blipFill>
-                    <a:blip r:embed="rId21">
+                    <a:blip r:embed="rId24">
                       <a:extLst>
                         <a:ext uri="{28A0092B-C50C-407E-A947-70E740481C1C}">
                           <a14:useLocalDpi xmlns:a14="http://schemas.microsoft.com/office/drawing/2010/main" val="0"/>
@@ -9543,7 +10523,7 @@
                     <pic:cNvPicPr/>
                   </pic:nvPicPr>
                   <pic:blipFill>
-                    <a:blip r:embed="rId22">
+                    <a:blip r:embed="rId25">
                       <a:extLst>
                         <a:ext uri="{28A0092B-C50C-407E-A947-70E740481C1C}">
                           <a14:useLocalDpi xmlns:a14="http://schemas.microsoft.com/office/drawing/2010/main" val="0"/>
@@ -9680,7 +10660,7 @@
                     <pic:cNvPicPr/>
                   </pic:nvPicPr>
                   <pic:blipFill>
-                    <a:blip r:embed="rId23"/>
+                    <a:blip r:embed="rId26"/>
                     <a:stretch>
                       <a:fillRect/>
                     </a:stretch>
@@ -9717,11 +10697,11 @@
         <w:pStyle w:val="Heading1"/>
         <w:jc w:val="center"/>
       </w:pPr>
-      <w:bookmarkStart w:id="14" w:name="_Toc197503632"/>
+      <w:bookmarkStart w:id="15" w:name="_Toc197601908"/>
       <w:r>
         <w:t>System Model:</w:t>
       </w:r>
-      <w:bookmarkEnd w:id="14"/>
+      <w:bookmarkEnd w:id="15"/>
     </w:p>
     <w:p>
       <w:pPr>
@@ -9757,7 +10737,7 @@
                     <pic:cNvPicPr/>
                   </pic:nvPicPr>
                   <pic:blipFill>
-                    <a:blip r:embed="rId24"/>
+                    <a:blip r:embed="rId27"/>
                     <a:stretch>
                       <a:fillRect/>
                     </a:stretch>
@@ -9809,7 +10789,7 @@
                     <pic:cNvPicPr/>
                   </pic:nvPicPr>
                   <pic:blipFill>
-                    <a:blip r:embed="rId25"/>
+                    <a:blip r:embed="rId28"/>
                     <a:stretch>
                       <a:fillRect/>
                     </a:stretch>
@@ -9864,7 +10844,7 @@
                     <pic:cNvPicPr/>
                   </pic:nvPicPr>
                   <pic:blipFill>
-                    <a:blip r:embed="rId26"/>
+                    <a:blip r:embed="rId29"/>
                     <a:stretch>
                       <a:fillRect/>
                     </a:stretch>
@@ -9900,12 +10880,12 @@
         <w:pStyle w:val="Heading1"/>
         <w:jc w:val="center"/>
       </w:pPr>
-      <w:bookmarkStart w:id="15" w:name="_Toc197503633"/>
+      <w:bookmarkStart w:id="16" w:name="_Toc197601909"/>
       <w:r>
         <w:lastRenderedPageBreak/>
         <w:t>Algorithms</w:t>
       </w:r>
-      <w:bookmarkEnd w:id="15"/>
+      <w:bookmarkEnd w:id="16"/>
     </w:p>
     <w:p>
       <w:pPr>
@@ -10108,7 +11088,7 @@
                     <pic:cNvPicPr/>
                   </pic:nvPicPr>
                   <pic:blipFill>
-                    <a:blip r:embed="rId27"/>
+                    <a:blip r:embed="rId30"/>
                     <a:stretch>
                       <a:fillRect/>
                     </a:stretch>
@@ -10393,7 +11373,7 @@
                     <pic:cNvPicPr/>
                   </pic:nvPicPr>
                   <pic:blipFill>
-                    <a:blip r:embed="rId28"/>
+                    <a:blip r:embed="rId31"/>
                     <a:stretch>
                       <a:fillRect/>
                     </a:stretch>
@@ -10446,7 +11426,23 @@
           <w:szCs w:val="28"/>
         </w:rPr>
         <w:tab/>
-        <w:t>Controls the mode of the software is in. whether its in quiz or in game.</w:t>
+        <w:t xml:space="preserve">Controls the mode of the software is in. whether </w:t>
+      </w:r>
+      <w:proofErr w:type="spellStart"/>
+      <w:r>
+        <w:rPr>
+          <w:sz w:val="28"/>
+          <w:szCs w:val="28"/>
+        </w:rPr>
+        <w:t>its</w:t>
+      </w:r>
+      <w:proofErr w:type="spellEnd"/>
+      <w:r>
+        <w:rPr>
+          <w:sz w:val="28"/>
+          <w:szCs w:val="28"/>
+        </w:rPr>
+        <w:t xml:space="preserve"> in quiz or in game.</w:t>
       </w:r>
     </w:p>
     <w:p>
@@ -10585,7 +11581,7 @@
                     <pic:cNvPicPr/>
                   </pic:nvPicPr>
                   <pic:blipFill>
-                    <a:blip r:embed="rId29"/>
+                    <a:blip r:embed="rId32"/>
                     <a:stretch>
                       <a:fillRect/>
                     </a:stretch>
@@ -10634,7 +11630,7 @@
                     <pic:cNvPicPr/>
                   </pic:nvPicPr>
                   <pic:blipFill>
-                    <a:blip r:embed="rId30"/>
+                    <a:blip r:embed="rId33"/>
                     <a:stretch>
                       <a:fillRect/>
                     </a:stretch>
@@ -10681,7 +11677,7 @@
                     <pic:cNvPicPr/>
                   </pic:nvPicPr>
                   <pic:blipFill>
-                    <a:blip r:embed="rId31"/>
+                    <a:blip r:embed="rId34"/>
                     <a:stretch>
                       <a:fillRect/>
                     </a:stretch>
@@ -10875,7 +11871,7 @@
                     <pic:cNvPicPr/>
                   </pic:nvPicPr>
                   <pic:blipFill>
-                    <a:blip r:embed="rId32"/>
+                    <a:blip r:embed="rId35"/>
                     <a:stretch>
                       <a:fillRect/>
                     </a:stretch>
@@ -11204,7 +12200,7 @@
                     <pic:cNvPicPr/>
                   </pic:nvPicPr>
                   <pic:blipFill>
-                    <a:blip r:embed="rId33"/>
+                    <a:blip r:embed="rId36"/>
                     <a:stretch>
                       <a:fillRect/>
                     </a:stretch>
@@ -11345,7 +12341,23 @@
           <w:sz w:val="28"/>
           <w:szCs w:val="28"/>
         </w:rPr>
-        <w:t>Uses random.shuffle() to randomize order.</w:t>
+        <w:t xml:space="preserve">Uses </w:t>
+      </w:r>
+      <w:proofErr w:type="spellStart"/>
+      <w:r>
+        <w:rPr>
+          <w:sz w:val="28"/>
+          <w:szCs w:val="28"/>
+        </w:rPr>
+        <w:t>random.shuffle</w:t>
+      </w:r>
+      <w:proofErr w:type="spellEnd"/>
+      <w:r>
+        <w:rPr>
+          <w:sz w:val="28"/>
+          <w:szCs w:val="28"/>
+        </w:rPr>
+        <w:t>() to randomize order.</w:t>
       </w:r>
     </w:p>
     <w:p>
@@ -11402,7 +12414,7 @@
                     <pic:cNvPicPr/>
                   </pic:nvPicPr>
                   <pic:blipFill>
-                    <a:blip r:embed="rId34"/>
+                    <a:blip r:embed="rId37"/>
                     <a:stretch>
                       <a:fillRect/>
                     </a:stretch>
@@ -11459,7 +12471,7 @@
         <w:pStyle w:val="Heading1"/>
         <w:jc w:val="center"/>
       </w:pPr>
-      <w:bookmarkStart w:id="16" w:name="_Toc197503634"/>
+      <w:bookmarkStart w:id="17" w:name="_Toc197601910"/>
       <w:r>
         <w:lastRenderedPageBreak/>
         <w:t>Variables</w:t>
@@ -11467,7 +12479,7 @@
       <w:r>
         <w:t>:</w:t>
       </w:r>
-      <w:bookmarkEnd w:id="16"/>
+      <w:bookmarkEnd w:id="17"/>
     </w:p>
     <w:p>
       <w:pPr>
@@ -11623,6 +12635,7 @@
           <w:szCs w:val="28"/>
         </w:rPr>
       </w:pPr>
+      <w:proofErr w:type="spellStart"/>
       <w:r>
         <w:rPr>
           <w:sz w:val="28"/>
@@ -11630,6 +12643,7 @@
         </w:rPr>
         <w:t>Img</w:t>
       </w:r>
+      <w:proofErr w:type="spellEnd"/>
       <w:r>
         <w:rPr>
           <w:sz w:val="28"/>
@@ -11815,7 +12829,47 @@
           <w:sz w:val="28"/>
           <w:szCs w:val="28"/>
         </w:rPr>
-        <w:t>Function: get_scaled_font(size, font_name)</w:t>
+        <w:t xml:space="preserve">Function: </w:t>
+      </w:r>
+      <w:proofErr w:type="spellStart"/>
+      <w:r>
+        <w:rPr>
+          <w:b/>
+          <w:bCs/>
+          <w:sz w:val="28"/>
+          <w:szCs w:val="28"/>
+        </w:rPr>
+        <w:t>get_scaled_font</w:t>
+      </w:r>
+      <w:proofErr w:type="spellEnd"/>
+      <w:r>
+        <w:rPr>
+          <w:b/>
+          <w:bCs/>
+          <w:sz w:val="28"/>
+          <w:szCs w:val="28"/>
+        </w:rPr>
+        <w:t xml:space="preserve">(size, </w:t>
+      </w:r>
+      <w:proofErr w:type="spellStart"/>
+      <w:r>
+        <w:rPr>
+          <w:b/>
+          <w:bCs/>
+          <w:sz w:val="28"/>
+          <w:szCs w:val="28"/>
+        </w:rPr>
+        <w:t>font_name</w:t>
+      </w:r>
+      <w:proofErr w:type="spellEnd"/>
+      <w:r>
+        <w:rPr>
+          <w:b/>
+          <w:bCs/>
+          <w:sz w:val="28"/>
+          <w:szCs w:val="28"/>
+        </w:rPr>
+        <w:t>)</w:t>
       </w:r>
     </w:p>
     <w:p>
@@ -11864,6 +12918,7 @@
           <w:szCs w:val="28"/>
         </w:rPr>
       </w:pPr>
+      <w:proofErr w:type="spellStart"/>
       <w:r>
         <w:rPr>
           <w:sz w:val="28"/>
@@ -11871,6 +12926,7 @@
         </w:rPr>
         <w:t>font_name</w:t>
       </w:r>
+      <w:proofErr w:type="spellEnd"/>
       <w:r>
         <w:rPr>
           <w:sz w:val="28"/>
@@ -11902,7 +12958,67 @@
           <w:sz w:val="28"/>
           <w:szCs w:val="28"/>
         </w:rPr>
-        <w:t>Function: get_buttons(screen_width, screen_height)</w:t>
+        <w:t xml:space="preserve">Function: </w:t>
+      </w:r>
+      <w:proofErr w:type="spellStart"/>
+      <w:r>
+        <w:rPr>
+          <w:b/>
+          <w:bCs/>
+          <w:sz w:val="28"/>
+          <w:szCs w:val="28"/>
+        </w:rPr>
+        <w:t>get_buttons</w:t>
+      </w:r>
+      <w:proofErr w:type="spellEnd"/>
+      <w:r>
+        <w:rPr>
+          <w:b/>
+          <w:bCs/>
+          <w:sz w:val="28"/>
+          <w:szCs w:val="28"/>
+        </w:rPr>
+        <w:t>(</w:t>
+      </w:r>
+      <w:proofErr w:type="spellStart"/>
+      <w:r>
+        <w:rPr>
+          <w:b/>
+          <w:bCs/>
+          <w:sz w:val="28"/>
+          <w:szCs w:val="28"/>
+        </w:rPr>
+        <w:t>screen_width</w:t>
+      </w:r>
+      <w:proofErr w:type="spellEnd"/>
+      <w:r>
+        <w:rPr>
+          <w:b/>
+          <w:bCs/>
+          <w:sz w:val="28"/>
+          <w:szCs w:val="28"/>
+        </w:rPr>
+        <w:t xml:space="preserve">, </w:t>
+      </w:r>
+      <w:proofErr w:type="spellStart"/>
+      <w:r>
+        <w:rPr>
+          <w:b/>
+          <w:bCs/>
+          <w:sz w:val="28"/>
+          <w:szCs w:val="28"/>
+        </w:rPr>
+        <w:t>screen_height</w:t>
+      </w:r>
+      <w:proofErr w:type="spellEnd"/>
+      <w:r>
+        <w:rPr>
+          <w:b/>
+          <w:bCs/>
+          <w:sz w:val="28"/>
+          <w:szCs w:val="28"/>
+        </w:rPr>
+        <w:t>)</w:t>
       </w:r>
     </w:p>
     <w:p>
@@ -11917,6 +13033,7 @@
           <w:szCs w:val="28"/>
         </w:rPr>
       </w:pPr>
+      <w:proofErr w:type="spellStart"/>
       <w:r>
         <w:rPr>
           <w:sz w:val="28"/>
@@ -11924,6 +13041,7 @@
         </w:rPr>
         <w:t>screen_width</w:t>
       </w:r>
+      <w:proofErr w:type="spellEnd"/>
       <w:r>
         <w:rPr>
           <w:sz w:val="28"/>
@@ -11951,6 +13069,7 @@
           <w:szCs w:val="28"/>
         </w:rPr>
       </w:pPr>
+      <w:proofErr w:type="spellStart"/>
       <w:r>
         <w:rPr>
           <w:sz w:val="28"/>
@@ -11958,6 +13077,7 @@
         </w:rPr>
         <w:t>screen_height</w:t>
       </w:r>
+      <w:proofErr w:type="spellEnd"/>
       <w:r>
         <w:rPr>
           <w:sz w:val="28"/>
@@ -11985,6 +13105,7 @@
           <w:szCs w:val="28"/>
         </w:rPr>
       </w:pPr>
+      <w:proofErr w:type="spellStart"/>
       <w:r>
         <w:rPr>
           <w:sz w:val="28"/>
@@ -11992,6 +13113,7 @@
         </w:rPr>
         <w:t>button_width</w:t>
       </w:r>
+      <w:proofErr w:type="spellEnd"/>
       <w:r>
         <w:rPr>
           <w:sz w:val="28"/>
@@ -12019,6 +13141,7 @@
           <w:szCs w:val="28"/>
         </w:rPr>
       </w:pPr>
+      <w:proofErr w:type="spellStart"/>
       <w:r>
         <w:rPr>
           <w:sz w:val="28"/>
@@ -12026,6 +13149,7 @@
         </w:rPr>
         <w:t>button_height</w:t>
       </w:r>
+      <w:proofErr w:type="spellEnd"/>
       <w:r>
         <w:rPr>
           <w:sz w:val="28"/>
@@ -12053,6 +13177,7 @@
           <w:szCs w:val="28"/>
         </w:rPr>
       </w:pPr>
+      <w:proofErr w:type="spellStart"/>
       <w:r>
         <w:rPr>
           <w:sz w:val="28"/>
@@ -12060,6 +13185,7 @@
         </w:rPr>
         <w:t>next_btn</w:t>
       </w:r>
+      <w:proofErr w:type="spellEnd"/>
       <w:r>
         <w:rPr>
           <w:sz w:val="28"/>
@@ -12072,7 +13198,23 @@
           <w:sz w:val="28"/>
           <w:szCs w:val="28"/>
         </w:rPr>
-        <w:t>A pygame.Rect object for the "Next" button.</w:t>
+        <w:t xml:space="preserve">A </w:t>
+      </w:r>
+      <w:proofErr w:type="spellStart"/>
+      <w:r>
+        <w:rPr>
+          <w:sz w:val="28"/>
+          <w:szCs w:val="28"/>
+        </w:rPr>
+        <w:t>pygame.Rect</w:t>
+      </w:r>
+      <w:proofErr w:type="spellEnd"/>
+      <w:r>
+        <w:rPr>
+          <w:sz w:val="28"/>
+          <w:szCs w:val="28"/>
+        </w:rPr>
+        <w:t xml:space="preserve"> object for the "Next" button.</w:t>
       </w:r>
     </w:p>
     <w:p>
@@ -12087,6 +13229,7 @@
           <w:szCs w:val="28"/>
         </w:rPr>
       </w:pPr>
+      <w:proofErr w:type="spellStart"/>
       <w:r>
         <w:rPr>
           <w:sz w:val="28"/>
@@ -12094,6 +13237,7 @@
         </w:rPr>
         <w:t>back_btn</w:t>
       </w:r>
+      <w:proofErr w:type="spellEnd"/>
       <w:r>
         <w:rPr>
           <w:sz w:val="28"/>
@@ -12106,7 +13250,23 @@
           <w:sz w:val="28"/>
           <w:szCs w:val="28"/>
         </w:rPr>
-        <w:t>A pygame.Rect object for the "Back" button.</w:t>
+        <w:t xml:space="preserve">A </w:t>
+      </w:r>
+      <w:proofErr w:type="spellStart"/>
+      <w:r>
+        <w:rPr>
+          <w:sz w:val="28"/>
+          <w:szCs w:val="28"/>
+        </w:rPr>
+        <w:t>pygame.Rect</w:t>
+      </w:r>
+      <w:proofErr w:type="spellEnd"/>
+      <w:r>
+        <w:rPr>
+          <w:sz w:val="28"/>
+          <w:szCs w:val="28"/>
+        </w:rPr>
+        <w:t xml:space="preserve"> object for the "Back" button.</w:t>
       </w:r>
     </w:p>
     <w:p>
@@ -12125,7 +13285,67 @@
           <w:sz w:val="28"/>
           <w:szCs w:val="28"/>
         </w:rPr>
-        <w:t>Function: drawIntro(screen, button, screen_width, screen_height)</w:t>
+        <w:t xml:space="preserve">Function: </w:t>
+      </w:r>
+      <w:proofErr w:type="spellStart"/>
+      <w:r>
+        <w:rPr>
+          <w:b/>
+          <w:bCs/>
+          <w:sz w:val="28"/>
+          <w:szCs w:val="28"/>
+        </w:rPr>
+        <w:t>drawIntro</w:t>
+      </w:r>
+      <w:proofErr w:type="spellEnd"/>
+      <w:r>
+        <w:rPr>
+          <w:b/>
+          <w:bCs/>
+          <w:sz w:val="28"/>
+          <w:szCs w:val="28"/>
+        </w:rPr>
+        <w:t xml:space="preserve">(screen, button, </w:t>
+      </w:r>
+      <w:proofErr w:type="spellStart"/>
+      <w:r>
+        <w:rPr>
+          <w:b/>
+          <w:bCs/>
+          <w:sz w:val="28"/>
+          <w:szCs w:val="28"/>
+        </w:rPr>
+        <w:t>screen_width</w:t>
+      </w:r>
+      <w:proofErr w:type="spellEnd"/>
+      <w:r>
+        <w:rPr>
+          <w:b/>
+          <w:bCs/>
+          <w:sz w:val="28"/>
+          <w:szCs w:val="28"/>
+        </w:rPr>
+        <w:t xml:space="preserve">, </w:t>
+      </w:r>
+      <w:proofErr w:type="spellStart"/>
+      <w:r>
+        <w:rPr>
+          <w:b/>
+          <w:bCs/>
+          <w:sz w:val="28"/>
+          <w:szCs w:val="28"/>
+        </w:rPr>
+        <w:t>screen_height</w:t>
+      </w:r>
+      <w:proofErr w:type="spellEnd"/>
+      <w:r>
+        <w:rPr>
+          <w:b/>
+          <w:bCs/>
+          <w:sz w:val="28"/>
+          <w:szCs w:val="28"/>
+        </w:rPr>
+        <w:t>)</w:t>
       </w:r>
     </w:p>
     <w:p>
@@ -12188,6 +13408,7 @@
           <w:szCs w:val="28"/>
         </w:rPr>
       </w:pPr>
+      <w:proofErr w:type="spellStart"/>
       <w:r>
         <w:rPr>
           <w:sz w:val="28"/>
@@ -12195,6 +13416,7 @@
         </w:rPr>
         <w:t>screen_width</w:t>
       </w:r>
+      <w:proofErr w:type="spellEnd"/>
       <w:r>
         <w:rPr>
           <w:sz w:val="28"/>
@@ -12216,6 +13438,7 @@
           <w:szCs w:val="28"/>
         </w:rPr>
       </w:pPr>
+      <w:proofErr w:type="spellStart"/>
       <w:r>
         <w:rPr>
           <w:sz w:val="28"/>
@@ -12223,6 +13446,7 @@
         </w:rPr>
         <w:t>screen_height</w:t>
       </w:r>
+      <w:proofErr w:type="spellEnd"/>
       <w:r>
         <w:rPr>
           <w:sz w:val="28"/>
@@ -12250,6 +13474,7 @@
           <w:szCs w:val="28"/>
         </w:rPr>
       </w:pPr>
+      <w:proofErr w:type="spellStart"/>
       <w:r>
         <w:rPr>
           <w:sz w:val="28"/>
@@ -12257,6 +13482,7 @@
         </w:rPr>
         <w:t>font_size</w:t>
       </w:r>
+      <w:proofErr w:type="spellEnd"/>
       <w:r>
         <w:rPr>
           <w:sz w:val="28"/>
@@ -12284,6 +13510,7 @@
           <w:szCs w:val="28"/>
         </w:rPr>
       </w:pPr>
+      <w:proofErr w:type="spellStart"/>
       <w:r>
         <w:rPr>
           <w:sz w:val="28"/>
@@ -12291,6 +13518,7 @@
         </w:rPr>
         <w:t>fontIntro</w:t>
       </w:r>
+      <w:proofErr w:type="spellEnd"/>
       <w:r>
         <w:rPr>
           <w:sz w:val="28"/>
@@ -12516,6 +13744,7 @@
           <w:szCs w:val="28"/>
         </w:rPr>
       </w:pPr>
+      <w:proofErr w:type="spellStart"/>
       <w:r>
         <w:rPr>
           <w:sz w:val="28"/>
@@ -12524,6 +13753,7 @@
         <w:lastRenderedPageBreak/>
         <w:t>image_x</w:t>
       </w:r>
+      <w:proofErr w:type="spellEnd"/>
       <w:r>
         <w:rPr>
           <w:sz w:val="28"/>
@@ -12536,7 +13766,23 @@
           <w:sz w:val="28"/>
           <w:szCs w:val="28"/>
         </w:rPr>
-        <w:t>X-coordinate to center images.</w:t>
+        <w:t xml:space="preserve">X-coordinate to </w:t>
+      </w:r>
+      <w:proofErr w:type="spellStart"/>
+      <w:r>
+        <w:rPr>
+          <w:sz w:val="28"/>
+          <w:szCs w:val="28"/>
+        </w:rPr>
+        <w:t>center</w:t>
+      </w:r>
+      <w:proofErr w:type="spellEnd"/>
+      <w:r>
+        <w:rPr>
+          <w:sz w:val="28"/>
+          <w:szCs w:val="28"/>
+        </w:rPr>
+        <w:t xml:space="preserve"> images.</w:t>
       </w:r>
     </w:p>
     <w:p>
@@ -12551,6 +13797,7 @@
           <w:szCs w:val="28"/>
         </w:rPr>
       </w:pPr>
+      <w:proofErr w:type="spellStart"/>
       <w:r>
         <w:rPr>
           <w:sz w:val="28"/>
@@ -12558,6 +13805,7 @@
         </w:rPr>
         <w:t>image_y</w:t>
       </w:r>
+      <w:proofErr w:type="spellEnd"/>
       <w:r>
         <w:rPr>
           <w:sz w:val="28"/>
@@ -12585,6 +13833,7 @@
           <w:szCs w:val="28"/>
         </w:rPr>
       </w:pPr>
+      <w:proofErr w:type="spellStart"/>
       <w:r>
         <w:rPr>
           <w:sz w:val="28"/>
@@ -12592,6 +13841,7 @@
         </w:rPr>
         <w:t>header_text</w:t>
       </w:r>
+      <w:proofErr w:type="spellEnd"/>
       <w:r>
         <w:rPr>
           <w:sz w:val="28"/>
@@ -12626,6 +13876,7 @@
           <w:szCs w:val="28"/>
         </w:rPr>
       </w:pPr>
+      <w:proofErr w:type="spellStart"/>
       <w:r>
         <w:rPr>
           <w:sz w:val="28"/>
@@ -12633,6 +13884,7 @@
         </w:rPr>
         <w:t>body_text_lines</w:t>
       </w:r>
+      <w:proofErr w:type="spellEnd"/>
       <w:r>
         <w:rPr>
           <w:sz w:val="28"/>
@@ -12694,6 +13946,7 @@
           <w:szCs w:val="28"/>
         </w:rPr>
       </w:pPr>
+      <w:proofErr w:type="spellStart"/>
       <w:r>
         <w:rPr>
           <w:sz w:val="28"/>
@@ -12701,6 +13954,7 @@
         </w:rPr>
         <w:t>header_x</w:t>
       </w:r>
+      <w:proofErr w:type="spellEnd"/>
       <w:r>
         <w:rPr>
           <w:sz w:val="28"/>
@@ -12713,7 +13967,23 @@
           <w:sz w:val="28"/>
           <w:szCs w:val="28"/>
         </w:rPr>
-        <w:t>X-position to center the header.</w:t>
+        <w:t xml:space="preserve">X-position to </w:t>
+      </w:r>
+      <w:proofErr w:type="spellStart"/>
+      <w:r>
+        <w:rPr>
+          <w:sz w:val="28"/>
+          <w:szCs w:val="28"/>
+        </w:rPr>
+        <w:t>center</w:t>
+      </w:r>
+      <w:proofErr w:type="spellEnd"/>
+      <w:r>
+        <w:rPr>
+          <w:sz w:val="28"/>
+          <w:szCs w:val="28"/>
+        </w:rPr>
+        <w:t xml:space="preserve"> the header.</w:t>
       </w:r>
     </w:p>
     <w:p>
@@ -12728,6 +13998,7 @@
           <w:szCs w:val="28"/>
         </w:rPr>
       </w:pPr>
+      <w:proofErr w:type="spellStart"/>
       <w:r>
         <w:rPr>
           <w:sz w:val="28"/>
@@ -12735,6 +14006,7 @@
         </w:rPr>
         <w:t>header_y</w:t>
       </w:r>
+      <w:proofErr w:type="spellEnd"/>
       <w:r>
         <w:rPr>
           <w:sz w:val="28"/>
@@ -12762,6 +14034,7 @@
           <w:szCs w:val="28"/>
         </w:rPr>
       </w:pPr>
+      <w:proofErr w:type="spellStart"/>
       <w:r>
         <w:rPr>
           <w:sz w:val="28"/>
@@ -12769,6 +14042,7 @@
         </w:rPr>
         <w:t>y_start</w:t>
       </w:r>
+      <w:proofErr w:type="spellEnd"/>
       <w:r>
         <w:rPr>
           <w:sz w:val="28"/>
@@ -12932,6 +14206,7 @@
           <w:szCs w:val="28"/>
         </w:rPr>
       </w:pPr>
+      <w:proofErr w:type="spellStart"/>
       <w:r>
         <w:rPr>
           <w:sz w:val="28"/>
@@ -12939,6 +14214,7 @@
         </w:rPr>
         <w:t>text_x</w:t>
       </w:r>
+      <w:proofErr w:type="spellEnd"/>
       <w:r>
         <w:rPr>
           <w:sz w:val="28"/>
@@ -12958,7 +14234,23 @@
           <w:sz w:val="28"/>
           <w:szCs w:val="28"/>
         </w:rPr>
-        <w:t>X-position to center a line of body text.</w:t>
+        <w:t xml:space="preserve">X-position to </w:t>
+      </w:r>
+      <w:proofErr w:type="spellStart"/>
+      <w:r>
+        <w:rPr>
+          <w:sz w:val="28"/>
+          <w:szCs w:val="28"/>
+        </w:rPr>
+        <w:t>center</w:t>
+      </w:r>
+      <w:proofErr w:type="spellEnd"/>
+      <w:r>
+        <w:rPr>
+          <w:sz w:val="28"/>
+          <w:szCs w:val="28"/>
+        </w:rPr>
+        <w:t xml:space="preserve"> a line of body text.</w:t>
       </w:r>
     </w:p>
     <w:p>
@@ -12973,6 +14265,7 @@
           <w:szCs w:val="28"/>
         </w:rPr>
       </w:pPr>
+      <w:proofErr w:type="spellStart"/>
       <w:r>
         <w:rPr>
           <w:sz w:val="28"/>
@@ -12980,6 +14273,7 @@
         </w:rPr>
         <w:t>text_y</w:t>
       </w:r>
+      <w:proofErr w:type="spellEnd"/>
       <w:r>
         <w:rPr>
           <w:sz w:val="28"/>
@@ -13007,6 +14301,7 @@
           <w:szCs w:val="28"/>
         </w:rPr>
       </w:pPr>
+      <w:proofErr w:type="spellStart"/>
       <w:r>
         <w:rPr>
           <w:sz w:val="28"/>
@@ -13014,6 +14309,7 @@
         </w:rPr>
         <w:t>next_btn_rect</w:t>
       </w:r>
+      <w:proofErr w:type="spellEnd"/>
       <w:r>
         <w:rPr>
           <w:sz w:val="28"/>
@@ -13041,6 +14337,7 @@
           <w:szCs w:val="28"/>
         </w:rPr>
       </w:pPr>
+      <w:proofErr w:type="spellStart"/>
       <w:r>
         <w:rPr>
           <w:sz w:val="28"/>
@@ -13048,6 +14345,7 @@
         </w:rPr>
         <w:t>back_btn_rect</w:t>
       </w:r>
+      <w:proofErr w:type="spellEnd"/>
       <w:r>
         <w:rPr>
           <w:sz w:val="28"/>
@@ -13075,6 +14373,7 @@
           <w:szCs w:val="28"/>
         </w:rPr>
       </w:pPr>
+      <w:proofErr w:type="spellStart"/>
       <w:r>
         <w:rPr>
           <w:sz w:val="28"/>
@@ -13082,6 +14381,7 @@
         </w:rPr>
         <w:t>next_text</w:t>
       </w:r>
+      <w:proofErr w:type="spellEnd"/>
       <w:r>
         <w:rPr>
           <w:sz w:val="28"/>
@@ -13109,6 +14409,7 @@
           <w:szCs w:val="28"/>
         </w:rPr>
       </w:pPr>
+      <w:proofErr w:type="spellStart"/>
       <w:r>
         <w:rPr>
           <w:sz w:val="28"/>
@@ -13116,6 +14417,7 @@
         </w:rPr>
         <w:t>back_text</w:t>
       </w:r>
+      <w:proofErr w:type="spellEnd"/>
       <w:r>
         <w:rPr>
           <w:sz w:val="28"/>
@@ -13196,6 +14498,7 @@
           <w:szCs w:val="28"/>
         </w:rPr>
       </w:pPr>
+      <w:proofErr w:type="spellStart"/>
       <w:r>
         <w:rPr>
           <w:sz w:val="28"/>
@@ -13203,6 +14506,7 @@
         </w:rPr>
         <w:t>screen_width</w:t>
       </w:r>
+      <w:proofErr w:type="spellEnd"/>
       <w:r>
         <w:rPr>
           <w:sz w:val="28"/>
@@ -13230,6 +14534,7 @@
           <w:szCs w:val="28"/>
         </w:rPr>
       </w:pPr>
+      <w:proofErr w:type="spellStart"/>
       <w:r>
         <w:rPr>
           <w:sz w:val="28"/>
@@ -13237,6 +14542,7 @@
         </w:rPr>
         <w:t>screen_height</w:t>
       </w:r>
+      <w:proofErr w:type="spellEnd"/>
       <w:r>
         <w:rPr>
           <w:sz w:val="28"/>
@@ -13363,12 +14669,21 @@
           <w:szCs w:val="28"/>
         </w:rPr>
       </w:pPr>
-      <w:r>
-        <w:rPr>
-          <w:sz w:val="28"/>
-          <w:szCs w:val="28"/>
-        </w:rPr>
-        <w:t>card_images: Dictionary holding loaded and scaled card images.</w:t>
+      <w:proofErr w:type="spellStart"/>
+      <w:r>
+        <w:rPr>
+          <w:sz w:val="28"/>
+          <w:szCs w:val="28"/>
+        </w:rPr>
+        <w:t>card_images</w:t>
+      </w:r>
+      <w:proofErr w:type="spellEnd"/>
+      <w:r>
+        <w:rPr>
+          <w:sz w:val="28"/>
+          <w:szCs w:val="28"/>
+        </w:rPr>
+        <w:t>: Dictionary holding loaded and scaled card images.</w:t>
       </w:r>
     </w:p>
     <w:p>
@@ -13382,12 +14697,37 @@
           <w:szCs w:val="28"/>
         </w:rPr>
       </w:pPr>
-      <w:r>
-        <w:rPr>
-          <w:sz w:val="28"/>
-          <w:szCs w:val="28"/>
-        </w:rPr>
-        <w:t>card_width, card_height: Dimensions of card images.</w:t>
+      <w:proofErr w:type="spellStart"/>
+      <w:r>
+        <w:rPr>
+          <w:sz w:val="28"/>
+          <w:szCs w:val="28"/>
+        </w:rPr>
+        <w:t>card_width</w:t>
+      </w:r>
+      <w:proofErr w:type="spellEnd"/>
+      <w:r>
+        <w:rPr>
+          <w:sz w:val="28"/>
+          <w:szCs w:val="28"/>
+        </w:rPr>
+        <w:t xml:space="preserve">, </w:t>
+      </w:r>
+      <w:proofErr w:type="spellStart"/>
+      <w:r>
+        <w:rPr>
+          <w:sz w:val="28"/>
+          <w:szCs w:val="28"/>
+        </w:rPr>
+        <w:t>card_height</w:t>
+      </w:r>
+      <w:proofErr w:type="spellEnd"/>
+      <w:r>
+        <w:rPr>
+          <w:sz w:val="28"/>
+          <w:szCs w:val="28"/>
+        </w:rPr>
+        <w:t>: Dimensions of card images.</w:t>
       </w:r>
     </w:p>
     <w:p>
@@ -13440,12 +14780,21 @@
           <w:szCs w:val="28"/>
         </w:rPr>
       </w:pPr>
-      <w:r>
-        <w:rPr>
-          <w:sz w:val="28"/>
-          <w:szCs w:val="28"/>
-        </w:rPr>
-        <w:t>total_value: Float used for card counting.</w:t>
+      <w:proofErr w:type="spellStart"/>
+      <w:r>
+        <w:rPr>
+          <w:sz w:val="28"/>
+          <w:szCs w:val="28"/>
+        </w:rPr>
+        <w:t>total_value</w:t>
+      </w:r>
+      <w:proofErr w:type="spellEnd"/>
+      <w:r>
+        <w:rPr>
+          <w:sz w:val="28"/>
+          <w:szCs w:val="28"/>
+        </w:rPr>
+        <w:t>: Float used for card counting.</w:t>
       </w:r>
     </w:p>
     <w:p>
@@ -13499,12 +14848,37 @@
           <w:szCs w:val="28"/>
         </w:rPr>
       </w:pPr>
-      <w:r>
-        <w:rPr>
-          <w:sz w:val="28"/>
-          <w:szCs w:val="28"/>
-        </w:rPr>
-        <w:t>player_hand, dealer_hand: Lists of card strings for hands.</w:t>
+      <w:proofErr w:type="spellStart"/>
+      <w:r>
+        <w:rPr>
+          <w:sz w:val="28"/>
+          <w:szCs w:val="28"/>
+        </w:rPr>
+        <w:t>player_hand</w:t>
+      </w:r>
+      <w:proofErr w:type="spellEnd"/>
+      <w:r>
+        <w:rPr>
+          <w:sz w:val="28"/>
+          <w:szCs w:val="28"/>
+        </w:rPr>
+        <w:t xml:space="preserve">, </w:t>
+      </w:r>
+      <w:proofErr w:type="spellStart"/>
+      <w:r>
+        <w:rPr>
+          <w:sz w:val="28"/>
+          <w:szCs w:val="28"/>
+        </w:rPr>
+        <w:t>dealer_hand</w:t>
+      </w:r>
+      <w:proofErr w:type="spellEnd"/>
+      <w:r>
+        <w:rPr>
+          <w:sz w:val="28"/>
+          <w:szCs w:val="28"/>
+        </w:rPr>
+        <w:t>: Lists of card strings for hands.</w:t>
       </w:r>
     </w:p>
     <w:p>
@@ -13579,12 +14953,21 @@
           <w:szCs w:val="28"/>
         </w:rPr>
       </w:pPr>
-      <w:r>
-        <w:rPr>
-          <w:sz w:val="28"/>
-          <w:szCs w:val="28"/>
-        </w:rPr>
-        <w:t>dealer_standing: Boolean indicating if dealer is standing.</w:t>
+      <w:proofErr w:type="spellStart"/>
+      <w:r>
+        <w:rPr>
+          <w:sz w:val="28"/>
+          <w:szCs w:val="28"/>
+        </w:rPr>
+        <w:t>dealer_standing</w:t>
+      </w:r>
+      <w:proofErr w:type="spellEnd"/>
+      <w:r>
+        <w:rPr>
+          <w:sz w:val="28"/>
+          <w:szCs w:val="28"/>
+        </w:rPr>
+        <w:t>: Boolean indicating if dealer is standing.</w:t>
       </w:r>
     </w:p>
     <w:p>
@@ -13659,6 +15042,7 @@
           <w:szCs w:val="28"/>
         </w:rPr>
       </w:pPr>
+      <w:proofErr w:type="spellStart"/>
       <w:r>
         <w:rPr>
           <w:b/>
@@ -13666,7 +15050,17 @@
           <w:sz w:val="28"/>
           <w:szCs w:val="28"/>
         </w:rPr>
-        <w:t>hand_value(hand)</w:t>
+        <w:t>hand_value</w:t>
+      </w:r>
+      <w:proofErr w:type="spellEnd"/>
+      <w:r>
+        <w:rPr>
+          <w:b/>
+          <w:bCs/>
+          <w:sz w:val="28"/>
+          <w:szCs w:val="28"/>
+        </w:rPr>
+        <w:t>(hand)</w:t>
       </w:r>
     </w:p>
     <w:p>
@@ -13764,7 +15158,55 @@
           <w:sz w:val="28"/>
           <w:szCs w:val="28"/>
         </w:rPr>
-        <w:t>deck, player_hand, dealer_hand, bust, result, show_dealer, dealer_standing, count: (reinitialized here)</w:t>
+        <w:t xml:space="preserve">deck, </w:t>
+      </w:r>
+      <w:proofErr w:type="spellStart"/>
+      <w:r>
+        <w:rPr>
+          <w:sz w:val="28"/>
+          <w:szCs w:val="28"/>
+        </w:rPr>
+        <w:t>player_hand</w:t>
+      </w:r>
+      <w:proofErr w:type="spellEnd"/>
+      <w:r>
+        <w:rPr>
+          <w:sz w:val="28"/>
+          <w:szCs w:val="28"/>
+        </w:rPr>
+        <w:t xml:space="preserve">, </w:t>
+      </w:r>
+      <w:proofErr w:type="spellStart"/>
+      <w:r>
+        <w:rPr>
+          <w:sz w:val="28"/>
+          <w:szCs w:val="28"/>
+        </w:rPr>
+        <w:t>dealer_hand</w:t>
+      </w:r>
+      <w:proofErr w:type="spellEnd"/>
+      <w:r>
+        <w:rPr>
+          <w:sz w:val="28"/>
+          <w:szCs w:val="28"/>
+        </w:rPr>
+        <w:t xml:space="preserve">, bust, result, show_dealer, </w:t>
+      </w:r>
+      <w:proofErr w:type="spellStart"/>
+      <w:r>
+        <w:rPr>
+          <w:sz w:val="28"/>
+          <w:szCs w:val="28"/>
+        </w:rPr>
+        <w:t>dealer_standing</w:t>
+      </w:r>
+      <w:proofErr w:type="spellEnd"/>
+      <w:r>
+        <w:rPr>
+          <w:sz w:val="28"/>
+          <w:szCs w:val="28"/>
+        </w:rPr>
+        <w:t>, count: (reinitialized here)</w:t>
       </w:r>
     </w:p>
     <w:p>
@@ -13776,6 +15218,7 @@
           <w:szCs w:val="28"/>
         </w:rPr>
       </w:pPr>
+      <w:proofErr w:type="spellStart"/>
       <w:r>
         <w:rPr>
           <w:b/>
@@ -13783,7 +15226,57 @@
           <w:sz w:val="28"/>
           <w:szCs w:val="28"/>
         </w:rPr>
-        <w:t>hand_draw(hand, start_x, start_y, ...)</w:t>
+        <w:t>hand_draw</w:t>
+      </w:r>
+      <w:proofErr w:type="spellEnd"/>
+      <w:r>
+        <w:rPr>
+          <w:b/>
+          <w:bCs/>
+          <w:sz w:val="28"/>
+          <w:szCs w:val="28"/>
+        </w:rPr>
+        <w:t xml:space="preserve">(hand, </w:t>
+      </w:r>
+      <w:proofErr w:type="spellStart"/>
+      <w:r>
+        <w:rPr>
+          <w:b/>
+          <w:bCs/>
+          <w:sz w:val="28"/>
+          <w:szCs w:val="28"/>
+        </w:rPr>
+        <w:t>start_x</w:t>
+      </w:r>
+      <w:proofErr w:type="spellEnd"/>
+      <w:r>
+        <w:rPr>
+          <w:b/>
+          <w:bCs/>
+          <w:sz w:val="28"/>
+          <w:szCs w:val="28"/>
+        </w:rPr>
+        <w:t xml:space="preserve">, </w:t>
+      </w:r>
+      <w:proofErr w:type="spellStart"/>
+      <w:r>
+        <w:rPr>
+          <w:b/>
+          <w:bCs/>
+          <w:sz w:val="28"/>
+          <w:szCs w:val="28"/>
+        </w:rPr>
+        <w:t>start_y</w:t>
+      </w:r>
+      <w:proofErr w:type="spellEnd"/>
+      <w:r>
+        <w:rPr>
+          <w:b/>
+          <w:bCs/>
+          <w:sz w:val="28"/>
+          <w:szCs w:val="28"/>
+        </w:rPr>
+        <w:t>, ...)</w:t>
       </w:r>
     </w:p>
     <w:p>
@@ -13797,12 +15290,21 @@
           <w:szCs w:val="28"/>
         </w:rPr>
       </w:pPr>
-      <w:r>
-        <w:rPr>
-          <w:sz w:val="28"/>
-          <w:szCs w:val="28"/>
-        </w:rPr>
-        <w:t>total_width: Total width of hand display.</w:t>
+      <w:proofErr w:type="spellStart"/>
+      <w:r>
+        <w:rPr>
+          <w:sz w:val="28"/>
+          <w:szCs w:val="28"/>
+        </w:rPr>
+        <w:t>total_width</w:t>
+      </w:r>
+      <w:proofErr w:type="spellEnd"/>
+      <w:r>
+        <w:rPr>
+          <w:sz w:val="28"/>
+          <w:szCs w:val="28"/>
+        </w:rPr>
+        <w:t>: Total width of hand display.</w:t>
       </w:r>
     </w:p>
     <w:p>
@@ -13816,12 +15318,21 @@
           <w:szCs w:val="28"/>
         </w:rPr>
       </w:pPr>
-      <w:r>
-        <w:rPr>
-          <w:sz w:val="28"/>
-          <w:szCs w:val="28"/>
-        </w:rPr>
-        <w:t>i, card: Index and current card in loop.</w:t>
+      <w:proofErr w:type="spellStart"/>
+      <w:r>
+        <w:rPr>
+          <w:sz w:val="28"/>
+          <w:szCs w:val="28"/>
+        </w:rPr>
+        <w:t>i</w:t>
+      </w:r>
+      <w:proofErr w:type="spellEnd"/>
+      <w:r>
+        <w:rPr>
+          <w:sz w:val="28"/>
+          <w:szCs w:val="28"/>
+        </w:rPr>
+        <w:t>, card: Index and current card in loop.</w:t>
       </w:r>
     </w:p>
     <w:p>
@@ -13892,12 +15403,21 @@
           <w:szCs w:val="28"/>
         </w:rPr>
       </w:pPr>
-      <w:r>
-        <w:rPr>
-          <w:sz w:val="28"/>
-          <w:szCs w:val="28"/>
-        </w:rPr>
-        <w:t>text_surf: Rendered text surface.</w:t>
+      <w:proofErr w:type="spellStart"/>
+      <w:r>
+        <w:rPr>
+          <w:sz w:val="28"/>
+          <w:szCs w:val="28"/>
+        </w:rPr>
+        <w:t>text_surf</w:t>
+      </w:r>
+      <w:proofErr w:type="spellEnd"/>
+      <w:r>
+        <w:rPr>
+          <w:sz w:val="28"/>
+          <w:szCs w:val="28"/>
+        </w:rPr>
+        <w:t>: Rendered text surface.</w:t>
       </w:r>
     </w:p>
     <w:p>
@@ -13916,7 +15436,27 @@
           <w:sz w:val="28"/>
           <w:szCs w:val="28"/>
         </w:rPr>
-        <w:t>clicked(x, y, width, height, mouse_pos)</w:t>
+        <w:t xml:space="preserve">clicked(x, y, width, height, </w:t>
+      </w:r>
+      <w:proofErr w:type="spellStart"/>
+      <w:r>
+        <w:rPr>
+          <w:b/>
+          <w:bCs/>
+          <w:sz w:val="28"/>
+          <w:szCs w:val="28"/>
+        </w:rPr>
+        <w:t>mouse_pos</w:t>
+      </w:r>
+      <w:proofErr w:type="spellEnd"/>
+      <w:r>
+        <w:rPr>
+          <w:b/>
+          <w:bCs/>
+          <w:sz w:val="28"/>
+          <w:szCs w:val="28"/>
+        </w:rPr>
+        <w:t>)</w:t>
       </w:r>
     </w:p>
     <w:p>
@@ -13947,6 +15487,7 @@
           <w:szCs w:val="28"/>
         </w:rPr>
       </w:pPr>
+      <w:proofErr w:type="spellStart"/>
       <w:r>
         <w:rPr>
           <w:b/>
@@ -13955,7 +15496,17 @@
           <w:szCs w:val="28"/>
         </w:rPr>
         <w:lastRenderedPageBreak/>
-        <w:t>draw_quiz_screen()</w:t>
+        <w:t>draw_quiz_screen</w:t>
+      </w:r>
+      <w:proofErr w:type="spellEnd"/>
+      <w:r>
+        <w:rPr>
+          <w:b/>
+          <w:bCs/>
+          <w:sz w:val="28"/>
+          <w:szCs w:val="28"/>
+        </w:rPr>
+        <w:t>()</w:t>
       </w:r>
     </w:p>
     <w:p>
@@ -13969,12 +15520,69 @@
           <w:szCs w:val="28"/>
         </w:rPr>
       </w:pPr>
-      <w:r>
-        <w:rPr>
-          <w:sz w:val="28"/>
-          <w:szCs w:val="28"/>
-        </w:rPr>
-        <w:t>box_width, box_height, box_x, box_y: Dimensions and position of quiz box.</w:t>
+      <w:proofErr w:type="spellStart"/>
+      <w:r>
+        <w:rPr>
+          <w:sz w:val="28"/>
+          <w:szCs w:val="28"/>
+        </w:rPr>
+        <w:t>box_width</w:t>
+      </w:r>
+      <w:proofErr w:type="spellEnd"/>
+      <w:r>
+        <w:rPr>
+          <w:sz w:val="28"/>
+          <w:szCs w:val="28"/>
+        </w:rPr>
+        <w:t xml:space="preserve">, </w:t>
+      </w:r>
+      <w:proofErr w:type="spellStart"/>
+      <w:r>
+        <w:rPr>
+          <w:sz w:val="28"/>
+          <w:szCs w:val="28"/>
+        </w:rPr>
+        <w:t>box_height</w:t>
+      </w:r>
+      <w:proofErr w:type="spellEnd"/>
+      <w:r>
+        <w:rPr>
+          <w:sz w:val="28"/>
+          <w:szCs w:val="28"/>
+        </w:rPr>
+        <w:t xml:space="preserve">, </w:t>
+      </w:r>
+      <w:proofErr w:type="spellStart"/>
+      <w:r>
+        <w:rPr>
+          <w:sz w:val="28"/>
+          <w:szCs w:val="28"/>
+        </w:rPr>
+        <w:t>box_x</w:t>
+      </w:r>
+      <w:proofErr w:type="spellEnd"/>
+      <w:r>
+        <w:rPr>
+          <w:sz w:val="28"/>
+          <w:szCs w:val="28"/>
+        </w:rPr>
+        <w:t xml:space="preserve">, </w:t>
+      </w:r>
+      <w:proofErr w:type="spellStart"/>
+      <w:r>
+        <w:rPr>
+          <w:sz w:val="28"/>
+          <w:szCs w:val="28"/>
+        </w:rPr>
+        <w:t>box_y</w:t>
+      </w:r>
+      <w:proofErr w:type="spellEnd"/>
+      <w:r>
+        <w:rPr>
+          <w:sz w:val="28"/>
+          <w:szCs w:val="28"/>
+        </w:rPr>
+        <w:t>: Dimensions and position of quiz box.</w:t>
       </w:r>
     </w:p>
     <w:p>
@@ -14007,12 +15615,69 @@
           <w:szCs w:val="28"/>
         </w:rPr>
       </w:pPr>
-      <w:r>
-        <w:rPr>
-          <w:sz w:val="28"/>
-          <w:szCs w:val="28"/>
-        </w:rPr>
-        <w:t>button_w, button_h, spacing, start_x, start_y: For button layout.</w:t>
+      <w:proofErr w:type="spellStart"/>
+      <w:r>
+        <w:rPr>
+          <w:sz w:val="28"/>
+          <w:szCs w:val="28"/>
+        </w:rPr>
+        <w:t>button_w</w:t>
+      </w:r>
+      <w:proofErr w:type="spellEnd"/>
+      <w:r>
+        <w:rPr>
+          <w:sz w:val="28"/>
+          <w:szCs w:val="28"/>
+        </w:rPr>
+        <w:t xml:space="preserve">, </w:t>
+      </w:r>
+      <w:proofErr w:type="spellStart"/>
+      <w:r>
+        <w:rPr>
+          <w:sz w:val="28"/>
+          <w:szCs w:val="28"/>
+        </w:rPr>
+        <w:t>button_h</w:t>
+      </w:r>
+      <w:proofErr w:type="spellEnd"/>
+      <w:r>
+        <w:rPr>
+          <w:sz w:val="28"/>
+          <w:szCs w:val="28"/>
+        </w:rPr>
+        <w:t xml:space="preserve">, spacing, </w:t>
+      </w:r>
+      <w:proofErr w:type="spellStart"/>
+      <w:r>
+        <w:rPr>
+          <w:sz w:val="28"/>
+          <w:szCs w:val="28"/>
+        </w:rPr>
+        <w:t>start_x</w:t>
+      </w:r>
+      <w:proofErr w:type="spellEnd"/>
+      <w:r>
+        <w:rPr>
+          <w:sz w:val="28"/>
+          <w:szCs w:val="28"/>
+        </w:rPr>
+        <w:t xml:space="preserve">, </w:t>
+      </w:r>
+      <w:proofErr w:type="spellStart"/>
+      <w:r>
+        <w:rPr>
+          <w:sz w:val="28"/>
+          <w:szCs w:val="28"/>
+        </w:rPr>
+        <w:t>start_y</w:t>
+      </w:r>
+      <w:proofErr w:type="spellEnd"/>
+      <w:r>
+        <w:rPr>
+          <w:sz w:val="28"/>
+          <w:szCs w:val="28"/>
+        </w:rPr>
+        <w:t>: For button layout.</w:t>
       </w:r>
     </w:p>
     <w:p>
@@ -14031,7 +15696,39 @@
           <w:sz w:val="28"/>
           <w:szCs w:val="28"/>
         </w:rPr>
-        <w:t>buttons: Dict of quiz button rects.</w:t>
+        <w:t xml:space="preserve">buttons: </w:t>
+      </w:r>
+      <w:proofErr w:type="spellStart"/>
+      <w:r>
+        <w:rPr>
+          <w:sz w:val="28"/>
+          <w:szCs w:val="28"/>
+        </w:rPr>
+        <w:t>Dict</w:t>
+      </w:r>
+      <w:proofErr w:type="spellEnd"/>
+      <w:r>
+        <w:rPr>
+          <w:sz w:val="28"/>
+          <w:szCs w:val="28"/>
+        </w:rPr>
+        <w:t xml:space="preserve"> of quiz button </w:t>
+      </w:r>
+      <w:proofErr w:type="spellStart"/>
+      <w:r>
+        <w:rPr>
+          <w:sz w:val="28"/>
+          <w:szCs w:val="28"/>
+        </w:rPr>
+        <w:t>rects</w:t>
+      </w:r>
+      <w:proofErr w:type="spellEnd"/>
+      <w:r>
+        <w:rPr>
+          <w:sz w:val="28"/>
+          <w:szCs w:val="28"/>
+        </w:rPr>
+        <w:t>.</w:t>
       </w:r>
     </w:p>
     <w:p>
@@ -14045,12 +15742,21 @@
           <w:szCs w:val="28"/>
         </w:rPr>
       </w:pPr>
-      <w:r>
-        <w:rPr>
-          <w:sz w:val="28"/>
-          <w:szCs w:val="28"/>
-        </w:rPr>
-        <w:t>font_small: Font for button labels.</w:t>
+      <w:proofErr w:type="spellStart"/>
+      <w:r>
+        <w:rPr>
+          <w:sz w:val="28"/>
+          <w:szCs w:val="28"/>
+        </w:rPr>
+        <w:t>font_small</w:t>
+      </w:r>
+      <w:proofErr w:type="spellEnd"/>
+      <w:r>
+        <w:rPr>
+          <w:sz w:val="28"/>
+          <w:szCs w:val="28"/>
+        </w:rPr>
+        <w:t>: Font for button labels.</w:t>
       </w:r>
     </w:p>
     <w:p>
@@ -14121,12 +15827,37 @@
           <w:szCs w:val="28"/>
         </w:rPr>
       </w:pPr>
-      <w:r>
-        <w:rPr>
-          <w:sz w:val="28"/>
-          <w:szCs w:val="28"/>
-        </w:rPr>
-        <w:t>quiz_buttons: Button rects for quiz.</w:t>
+      <w:proofErr w:type="spellStart"/>
+      <w:r>
+        <w:rPr>
+          <w:sz w:val="28"/>
+          <w:szCs w:val="28"/>
+        </w:rPr>
+        <w:t>quiz_buttons</w:t>
+      </w:r>
+      <w:proofErr w:type="spellEnd"/>
+      <w:r>
+        <w:rPr>
+          <w:sz w:val="28"/>
+          <w:szCs w:val="28"/>
+        </w:rPr>
+        <w:t xml:space="preserve">: Button </w:t>
+      </w:r>
+      <w:proofErr w:type="spellStart"/>
+      <w:r>
+        <w:rPr>
+          <w:sz w:val="28"/>
+          <w:szCs w:val="28"/>
+        </w:rPr>
+        <w:t>rects</w:t>
+      </w:r>
+      <w:proofErr w:type="spellEnd"/>
+      <w:r>
+        <w:rPr>
+          <w:sz w:val="28"/>
+          <w:szCs w:val="28"/>
+        </w:rPr>
+        <w:t xml:space="preserve"> for quiz.</w:t>
       </w:r>
     </w:p>
     <w:p>
@@ -14140,12 +15871,21 @@
           <w:szCs w:val="28"/>
         </w:rPr>
       </w:pPr>
-      <w:r>
-        <w:rPr>
-          <w:sz w:val="28"/>
-          <w:szCs w:val="28"/>
-        </w:rPr>
-        <w:t>mouse_pos: Current mouse position.</w:t>
+      <w:proofErr w:type="spellStart"/>
+      <w:r>
+        <w:rPr>
+          <w:sz w:val="28"/>
+          <w:szCs w:val="28"/>
+        </w:rPr>
+        <w:t>mouse_pos</w:t>
+      </w:r>
+      <w:proofErr w:type="spellEnd"/>
+      <w:r>
+        <w:rPr>
+          <w:sz w:val="28"/>
+          <w:szCs w:val="28"/>
+        </w:rPr>
+        <w:t>: Current mouse position.</w:t>
       </w:r>
     </w:p>
     <w:p>
@@ -14178,12 +15918,21 @@
           <w:szCs w:val="28"/>
         </w:rPr>
       </w:pPr>
-      <w:r>
-        <w:rPr>
-          <w:sz w:val="28"/>
-          <w:szCs w:val="28"/>
-        </w:rPr>
-        <w:t>new_card: Card drawn during gameplay.</w:t>
+      <w:proofErr w:type="spellStart"/>
+      <w:r>
+        <w:rPr>
+          <w:sz w:val="28"/>
+          <w:szCs w:val="28"/>
+        </w:rPr>
+        <w:t>new_card</w:t>
+      </w:r>
+      <w:proofErr w:type="spellEnd"/>
+      <w:r>
+        <w:rPr>
+          <w:sz w:val="28"/>
+          <w:szCs w:val="28"/>
+        </w:rPr>
+        <w:t>: Card drawn during gameplay.</w:t>
       </w:r>
     </w:p>
     <w:p>
@@ -14197,12 +15946,37 @@
           <w:szCs w:val="28"/>
         </w:rPr>
       </w:pPr>
-      <w:r>
-        <w:rPr>
-          <w:sz w:val="28"/>
-          <w:szCs w:val="28"/>
-        </w:rPr>
-        <w:t>dealer_value, player_value: Final values to determine result.</w:t>
+      <w:proofErr w:type="spellStart"/>
+      <w:r>
+        <w:rPr>
+          <w:sz w:val="28"/>
+          <w:szCs w:val="28"/>
+        </w:rPr>
+        <w:t>dealer_value</w:t>
+      </w:r>
+      <w:proofErr w:type="spellEnd"/>
+      <w:r>
+        <w:rPr>
+          <w:sz w:val="28"/>
+          <w:szCs w:val="28"/>
+        </w:rPr>
+        <w:t xml:space="preserve">, </w:t>
+      </w:r>
+      <w:proofErr w:type="spellStart"/>
+      <w:r>
+        <w:rPr>
+          <w:sz w:val="28"/>
+          <w:szCs w:val="28"/>
+        </w:rPr>
+        <w:t>player_value</w:t>
+      </w:r>
+      <w:proofErr w:type="spellEnd"/>
+      <w:r>
+        <w:rPr>
+          <w:sz w:val="28"/>
+          <w:szCs w:val="28"/>
+        </w:rPr>
+        <w:t>: Final values to determine result.</w:t>
       </w:r>
     </w:p>
     <w:p>
@@ -14227,12 +16001,12 @@
         <w:pStyle w:val="Heading1"/>
         <w:jc w:val="center"/>
       </w:pPr>
-      <w:bookmarkStart w:id="17" w:name="_Toc197503635"/>
+      <w:bookmarkStart w:id="18" w:name="_Toc197601911"/>
       <w:r>
         <w:lastRenderedPageBreak/>
         <w:t>Testing</w:t>
       </w:r>
-      <w:bookmarkEnd w:id="17"/>
+      <w:bookmarkEnd w:id="18"/>
     </w:p>
     <w:p>
       <w:pPr>
@@ -14503,12 +16277,12 @@
         <w:pStyle w:val="Heading1"/>
         <w:jc w:val="center"/>
       </w:pPr>
-      <w:bookmarkStart w:id="18" w:name="_Toc197503636"/>
+      <w:bookmarkStart w:id="19" w:name="_Toc197601912"/>
       <w:r>
         <w:lastRenderedPageBreak/>
         <w:t>Debugging</w:t>
       </w:r>
-      <w:bookmarkEnd w:id="18"/>
+      <w:bookmarkEnd w:id="19"/>
     </w:p>
     <w:p>
       <w:pPr>
@@ -14706,7 +16480,7 @@
                     <pic:cNvPicPr/>
                   </pic:nvPicPr>
                   <pic:blipFill>
-                    <a:blip r:embed="rId35"/>
+                    <a:blip r:embed="rId38"/>
                     <a:stretch>
                       <a:fillRect/>
                     </a:stretch>
@@ -14755,7 +16529,7 @@
                     <pic:cNvPicPr/>
                   </pic:nvPicPr>
                   <pic:blipFill>
-                    <a:blip r:embed="rId36"/>
+                    <a:blip r:embed="rId39"/>
                     <a:stretch>
                       <a:fillRect/>
                     </a:stretch>
@@ -14885,7 +16659,7 @@
                     <pic:cNvPicPr/>
                   </pic:nvPicPr>
                   <pic:blipFill>
-                    <a:blip r:embed="rId37"/>
+                    <a:blip r:embed="rId40"/>
                     <a:stretch>
                       <a:fillRect/>
                     </a:stretch>
@@ -14935,7 +16709,7 @@
                     <pic:cNvPicPr/>
                   </pic:nvPicPr>
                   <pic:blipFill>
-                    <a:blip r:embed="rId38"/>
+                    <a:blip r:embed="rId41"/>
                     <a:stretch>
                       <a:fillRect/>
                     </a:stretch>
@@ -15020,7 +16794,23 @@
           <w:sz w:val="28"/>
           <w:szCs w:val="28"/>
         </w:rPr>
-        <w:t>Debugging Output Statements were used to make sure the cards that are being printed in terminal are same in game, ensuring that its not just grabbing random cards so it can properly be adjusted towards the total.</w:t>
+        <w:t xml:space="preserve">Debugging Output Statements were used to make sure the cards that are being printed in terminal are same in game, ensuring that </w:t>
+      </w:r>
+      <w:proofErr w:type="spellStart"/>
+      <w:r>
+        <w:rPr>
+          <w:sz w:val="28"/>
+          <w:szCs w:val="28"/>
+        </w:rPr>
+        <w:t>its</w:t>
+      </w:r>
+      <w:proofErr w:type="spellEnd"/>
+      <w:r>
+        <w:rPr>
+          <w:sz w:val="28"/>
+          <w:szCs w:val="28"/>
+        </w:rPr>
+        <w:t xml:space="preserve"> not just grabbing random cards so it can properly be adjusted towards the total.</w:t>
       </w:r>
     </w:p>
     <w:p>
@@ -15051,7 +16841,7 @@
                     <pic:cNvPicPr/>
                   </pic:nvPicPr>
                   <pic:blipFill>
-                    <a:blip r:embed="rId39"/>
+                    <a:blip r:embed="rId42"/>
                     <a:stretch>
                       <a:fillRect/>
                     </a:stretch>
@@ -15091,7 +16881,7 @@
                     <pic:cNvPicPr/>
                   </pic:nvPicPr>
                   <pic:blipFill>
-                    <a:blip r:embed="rId40"/>
+                    <a:blip r:embed="rId43"/>
                     <a:stretch>
                       <a:fillRect/>
                     </a:stretch>
@@ -15139,11 +16929,11 @@
         <w:pStyle w:val="Heading1"/>
         <w:jc w:val="center"/>
       </w:pPr>
-      <w:bookmarkStart w:id="19" w:name="_Toc197503637"/>
+      <w:bookmarkStart w:id="20" w:name="_Toc197601913"/>
       <w:r>
         <w:t>Errors Experienced</w:t>
       </w:r>
-      <w:bookmarkEnd w:id="19"/>
+      <w:bookmarkEnd w:id="20"/>
     </w:p>
     <w:p>
       <w:pPr>
@@ -15394,7 +17184,7 @@
                     <pic:cNvPicPr/>
                   </pic:nvPicPr>
                   <pic:blipFill>
-                    <a:blip r:embed="rId41"/>
+                    <a:blip r:embed="rId44"/>
                     <a:stretch>
                       <a:fillRect/>
                     </a:stretch>
@@ -15427,7 +17217,23 @@
           <w:sz w:val="28"/>
           <w:szCs w:val="28"/>
         </w:rPr>
-        <w:t>This is an example of one of the many times I made an Error. The reason this is an error is because I leave the Square Bracker ([) at the start of dealer_hand left open. This was a simple and easy mistake to make as they were used again shortly after, [0], and due to that was accidently missed.</w:t>
+        <w:t xml:space="preserve">This is an example of one of the many times I made an Error. The reason this is an error is because I leave the Square Bracker ([) at the start of </w:t>
+      </w:r>
+      <w:proofErr w:type="spellStart"/>
+      <w:r>
+        <w:rPr>
+          <w:sz w:val="28"/>
+          <w:szCs w:val="28"/>
+        </w:rPr>
+        <w:t>dealer_hand</w:t>
+      </w:r>
+      <w:proofErr w:type="spellEnd"/>
+      <w:r>
+        <w:rPr>
+          <w:sz w:val="28"/>
+          <w:szCs w:val="28"/>
+        </w:rPr>
+        <w:t xml:space="preserve"> left open. This was a simple and easy mistake to make as they were used again shortly after, [0], and due to that was accidently missed.</w:t>
       </w:r>
     </w:p>
     <w:p>
@@ -15592,7 +17398,7 @@
                     <pic:cNvPicPr/>
                   </pic:nvPicPr>
                   <pic:blipFill>
-                    <a:blip r:embed="rId42"/>
+                    <a:blip r:embed="rId45"/>
                     <a:stretch>
                       <a:fillRect/>
                     </a:stretch>
@@ -15728,7 +17534,7 @@
         <w:pStyle w:val="NoSpacing"/>
         <w:jc w:val="center"/>
       </w:pPr>
-      <w:bookmarkStart w:id="20" w:name="_Toc197503638"/>
+      <w:bookmarkStart w:id="21" w:name="_Toc197601914"/>
       <w:r>
         <w:rPr>
           <w:rStyle w:val="Heading1Char"/>
@@ -15736,7 +17542,7 @@
         <w:lastRenderedPageBreak/>
         <w:t>Sources</w:t>
       </w:r>
-      <w:bookmarkEnd w:id="20"/>
+      <w:bookmarkEnd w:id="21"/>
     </w:p>
     <w:p>
       <w:pPr>
@@ -15768,7 +17574,7 @@
           <w:szCs w:val="36"/>
         </w:rPr>
       </w:pPr>
-      <w:hyperlink r:id="rId43" w:history="1">
+      <w:hyperlink r:id="rId46" w:history="1">
         <w:r>
           <w:rPr>
             <w:rStyle w:val="Hyperlink"/>
@@ -15801,7 +17607,7 @@
           <w:szCs w:val="36"/>
         </w:rPr>
       </w:pPr>
-      <w:hyperlink r:id="rId44" w:history="1">
+      <w:hyperlink r:id="rId47" w:history="1">
         <w:r>
           <w:rPr>
             <w:rStyle w:val="Hyperlink"/>
@@ -15834,7 +17640,7 @@
           <w:szCs w:val="36"/>
         </w:rPr>
       </w:pPr>
-      <w:hyperlink r:id="rId45" w:history="1">
+      <w:hyperlink r:id="rId48" w:history="1">
         <w:r>
           <w:rPr>
             <w:rStyle w:val="Hyperlink"/>
@@ -15867,7 +17673,7 @@
           <w:szCs w:val="36"/>
         </w:rPr>
       </w:pPr>
-      <w:hyperlink r:id="rId46" w:history="1">
+      <w:hyperlink r:id="rId49" w:history="1">
         <w:r>
           <w:rPr>
             <w:rStyle w:val="Hyperlink"/>
@@ -15900,7 +17706,7 @@
           <w:szCs w:val="36"/>
         </w:rPr>
       </w:pPr>
-      <w:hyperlink r:id="rId47" w:history="1">
+      <w:hyperlink r:id="rId50" w:history="1">
         <w:r>
           <w:rPr>
             <w:rStyle w:val="Hyperlink"/>
@@ -15933,7 +17739,7 @@
           <w:szCs w:val="36"/>
         </w:rPr>
       </w:pPr>
-      <w:hyperlink r:id="rId48" w:history="1">
+      <w:hyperlink r:id="rId51" w:history="1">
         <w:r>
           <w:rPr>
             <w:rStyle w:val="Hyperlink"/>
@@ -15966,7 +17772,7 @@
           <w:szCs w:val="36"/>
         </w:rPr>
       </w:pPr>
-      <w:hyperlink r:id="rId49" w:history="1">
+      <w:hyperlink r:id="rId52" w:history="1">
         <w:r>
           <w:rPr>
             <w:rStyle w:val="Hyperlink"/>
@@ -15991,7 +17797,7 @@
           <w:szCs w:val="36"/>
         </w:rPr>
       </w:pPr>
-      <w:hyperlink r:id="rId50" w:history="1">
+      <w:hyperlink r:id="rId53" w:history="1">
         <w:r>
           <w:rPr>
             <w:rStyle w:val="Hyperlink"/>
@@ -16019,7 +17825,7 @@
       </w:pPr>
     </w:p>
     <w:sectPr>
-      <w:footerReference w:type="default" r:id="rId51"/>
+      <w:footerReference w:type="default" r:id="rId54"/>
       <w:pgSz w:w="11906" w:h="16838"/>
       <w:pgMar w:top="1440" w:right="1440" w:bottom="1440" w:left="1440" w:header="708" w:footer="708" w:gutter="0"/>
       <w:cols w:space="708"/>
@@ -18971,6 +20777,119 @@
     </w:lvl>
   </w:abstractNum>
   <w:abstractNum w:abstractNumId="20" w15:restartNumberingAfterBreak="0">
+    <w:nsid w:val="62454232"/>
+    <w:multiLevelType w:val="hybridMultilevel"/>
+    <w:tmpl w:val="52CA66EA"/>
+    <w:lvl w:ilvl="0" w:tplc="0C090001">
+      <w:start w:val="1"/>
+      <w:numFmt w:val="bullet"/>
+      <w:lvlText w:val=""/>
+      <w:lvlJc w:val="left"/>
+      <w:pPr>
+        <w:ind w:left="720" w:hanging="360"/>
+      </w:pPr>
+      <w:rPr>
+        <w:rFonts w:ascii="Symbol" w:hAnsi="Symbol" w:hint="default"/>
+      </w:rPr>
+    </w:lvl>
+    <w:lvl w:ilvl="1" w:tplc="0C090003" w:tentative="1">
+      <w:start w:val="1"/>
+      <w:numFmt w:val="bullet"/>
+      <w:lvlText w:val="o"/>
+      <w:lvlJc w:val="left"/>
+      <w:pPr>
+        <w:ind w:left="1440" w:hanging="360"/>
+      </w:pPr>
+      <w:rPr>
+        <w:rFonts w:ascii="Courier New" w:hAnsi="Courier New" w:cs="Courier New" w:hint="default"/>
+      </w:rPr>
+    </w:lvl>
+    <w:lvl w:ilvl="2" w:tplc="0C090005" w:tentative="1">
+      <w:start w:val="1"/>
+      <w:numFmt w:val="bullet"/>
+      <w:lvlText w:val=""/>
+      <w:lvlJc w:val="left"/>
+      <w:pPr>
+        <w:ind w:left="2160" w:hanging="360"/>
+      </w:pPr>
+      <w:rPr>
+        <w:rFonts w:ascii="Wingdings" w:hAnsi="Wingdings" w:hint="default"/>
+      </w:rPr>
+    </w:lvl>
+    <w:lvl w:ilvl="3" w:tplc="0C090001" w:tentative="1">
+      <w:start w:val="1"/>
+      <w:numFmt w:val="bullet"/>
+      <w:lvlText w:val=""/>
+      <w:lvlJc w:val="left"/>
+      <w:pPr>
+        <w:ind w:left="2880" w:hanging="360"/>
+      </w:pPr>
+      <w:rPr>
+        <w:rFonts w:ascii="Symbol" w:hAnsi="Symbol" w:hint="default"/>
+      </w:rPr>
+    </w:lvl>
+    <w:lvl w:ilvl="4" w:tplc="0C090003" w:tentative="1">
+      <w:start w:val="1"/>
+      <w:numFmt w:val="bullet"/>
+      <w:lvlText w:val="o"/>
+      <w:lvlJc w:val="left"/>
+      <w:pPr>
+        <w:ind w:left="3600" w:hanging="360"/>
+      </w:pPr>
+      <w:rPr>
+        <w:rFonts w:ascii="Courier New" w:hAnsi="Courier New" w:cs="Courier New" w:hint="default"/>
+      </w:rPr>
+    </w:lvl>
+    <w:lvl w:ilvl="5" w:tplc="0C090005" w:tentative="1">
+      <w:start w:val="1"/>
+      <w:numFmt w:val="bullet"/>
+      <w:lvlText w:val=""/>
+      <w:lvlJc w:val="left"/>
+      <w:pPr>
+        <w:ind w:left="4320" w:hanging="360"/>
+      </w:pPr>
+      <w:rPr>
+        <w:rFonts w:ascii="Wingdings" w:hAnsi="Wingdings" w:hint="default"/>
+      </w:rPr>
+    </w:lvl>
+    <w:lvl w:ilvl="6" w:tplc="0C090001" w:tentative="1">
+      <w:start w:val="1"/>
+      <w:numFmt w:val="bullet"/>
+      <w:lvlText w:val=""/>
+      <w:lvlJc w:val="left"/>
+      <w:pPr>
+        <w:ind w:left="5040" w:hanging="360"/>
+      </w:pPr>
+      <w:rPr>
+        <w:rFonts w:ascii="Symbol" w:hAnsi="Symbol" w:hint="default"/>
+      </w:rPr>
+    </w:lvl>
+    <w:lvl w:ilvl="7" w:tplc="0C090003" w:tentative="1">
+      <w:start w:val="1"/>
+      <w:numFmt w:val="bullet"/>
+      <w:lvlText w:val="o"/>
+      <w:lvlJc w:val="left"/>
+      <w:pPr>
+        <w:ind w:left="5760" w:hanging="360"/>
+      </w:pPr>
+      <w:rPr>
+        <w:rFonts w:ascii="Courier New" w:hAnsi="Courier New" w:cs="Courier New" w:hint="default"/>
+      </w:rPr>
+    </w:lvl>
+    <w:lvl w:ilvl="8" w:tplc="0C090005" w:tentative="1">
+      <w:start w:val="1"/>
+      <w:numFmt w:val="bullet"/>
+      <w:lvlText w:val=""/>
+      <w:lvlJc w:val="left"/>
+      <w:pPr>
+        <w:ind w:left="6480" w:hanging="360"/>
+      </w:pPr>
+      <w:rPr>
+        <w:rFonts w:ascii="Wingdings" w:hAnsi="Wingdings" w:hint="default"/>
+      </w:rPr>
+    </w:lvl>
+  </w:abstractNum>
+  <w:abstractNum w:abstractNumId="21" w15:restartNumberingAfterBreak="0">
     <w:nsid w:val="695F2502"/>
     <w:multiLevelType w:val="hybridMultilevel"/>
     <w:tmpl w:val="11146C9A"/>
@@ -19083,7 +21002,7 @@
       </w:rPr>
     </w:lvl>
   </w:abstractNum>
-  <w:abstractNum w:abstractNumId="21" w15:restartNumberingAfterBreak="0">
+  <w:abstractNum w:abstractNumId="22" w15:restartNumberingAfterBreak="0">
     <w:nsid w:val="6E126A67"/>
     <w:multiLevelType w:val="hybridMultilevel"/>
     <w:tmpl w:val="E7681748"/>
@@ -19196,7 +21115,7 @@
       </w:rPr>
     </w:lvl>
   </w:abstractNum>
-  <w:abstractNum w:abstractNumId="22" w15:restartNumberingAfterBreak="0">
+  <w:abstractNum w:abstractNumId="23" w15:restartNumberingAfterBreak="0">
     <w:nsid w:val="73F269E4"/>
     <w:multiLevelType w:val="multilevel"/>
     <w:tmpl w:val="44560092"/>
@@ -19345,7 +21264,7 @@
       </w:rPr>
     </w:lvl>
   </w:abstractNum>
-  <w:abstractNum w:abstractNumId="23" w15:restartNumberingAfterBreak="0">
+  <w:abstractNum w:abstractNumId="24" w15:restartNumberingAfterBreak="0">
     <w:nsid w:val="749E22CF"/>
     <w:multiLevelType w:val="hybridMultilevel"/>
     <w:tmpl w:val="4F9692A4"/>
@@ -19458,7 +21377,7 @@
       </w:rPr>
     </w:lvl>
   </w:abstractNum>
-  <w:abstractNum w:abstractNumId="24" w15:restartNumberingAfterBreak="0">
+  <w:abstractNum w:abstractNumId="25" w15:restartNumberingAfterBreak="0">
     <w:nsid w:val="75C72888"/>
     <w:multiLevelType w:val="multilevel"/>
     <w:tmpl w:val="59FA30FA"/>
@@ -19607,7 +21526,7 @@
       </w:rPr>
     </w:lvl>
   </w:abstractNum>
-  <w:abstractNum w:abstractNumId="25" w15:restartNumberingAfterBreak="0">
+  <w:abstractNum w:abstractNumId="26" w15:restartNumberingAfterBreak="0">
     <w:nsid w:val="7A1A0F19"/>
     <w:multiLevelType w:val="multilevel"/>
     <w:tmpl w:val="DE0C2E7A"/>
@@ -19756,7 +21675,7 @@
       </w:rPr>
     </w:lvl>
   </w:abstractNum>
-  <w:abstractNum w:abstractNumId="26" w15:restartNumberingAfterBreak="0">
+  <w:abstractNum w:abstractNumId="27" w15:restartNumberingAfterBreak="0">
     <w:nsid w:val="7B635010"/>
     <w:multiLevelType w:val="multilevel"/>
     <w:tmpl w:val="8CC26E74"/>
@@ -19905,7 +21824,7 @@
       </w:rPr>
     </w:lvl>
   </w:abstractNum>
-  <w:abstractNum w:abstractNumId="27" w15:restartNumberingAfterBreak="0">
+  <w:abstractNum w:abstractNumId="28" w15:restartNumberingAfterBreak="0">
     <w:nsid w:val="7FF07D5C"/>
     <w:multiLevelType w:val="hybridMultilevel"/>
     <w:tmpl w:val="EE0E509A"/>
@@ -20022,10 +21941,10 @@
     <w:abstractNumId w:val="1"/>
   </w:num>
   <w:num w:numId="2" w16cid:durableId="1761483719">
-    <w:abstractNumId w:val="20"/>
+    <w:abstractNumId w:val="21"/>
   </w:num>
   <w:num w:numId="3" w16cid:durableId="1059013755">
-    <w:abstractNumId w:val="21"/>
+    <w:abstractNumId w:val="22"/>
   </w:num>
   <w:num w:numId="4" w16cid:durableId="107167956">
     <w:abstractNumId w:val="10"/>
@@ -20034,7 +21953,7 @@
     <w:abstractNumId w:val="19"/>
   </w:num>
   <w:num w:numId="6" w16cid:durableId="1155799616">
-    <w:abstractNumId w:val="25"/>
+    <w:abstractNumId w:val="26"/>
   </w:num>
   <w:num w:numId="7" w16cid:durableId="1047071108">
     <w:abstractNumId w:val="0"/>
@@ -20046,16 +21965,16 @@
     <w:abstractNumId w:val="12"/>
   </w:num>
   <w:num w:numId="10" w16cid:durableId="485169159">
-    <w:abstractNumId w:val="24"/>
+    <w:abstractNumId w:val="25"/>
   </w:num>
   <w:num w:numId="11" w16cid:durableId="659233745">
-    <w:abstractNumId w:val="22"/>
+    <w:abstractNumId w:val="23"/>
   </w:num>
   <w:num w:numId="12" w16cid:durableId="1888029729">
-    <w:abstractNumId w:val="27"/>
+    <w:abstractNumId w:val="28"/>
   </w:num>
   <w:num w:numId="13" w16cid:durableId="981809181">
-    <w:abstractNumId w:val="23"/>
+    <w:abstractNumId w:val="24"/>
   </w:num>
   <w:num w:numId="14" w16cid:durableId="645547053">
     <w:abstractNumId w:val="11"/>
@@ -20070,7 +21989,7 @@
     <w:abstractNumId w:val="14"/>
   </w:num>
   <w:num w:numId="18" w16cid:durableId="1717771890">
-    <w:abstractNumId w:val="26"/>
+    <w:abstractNumId w:val="27"/>
   </w:num>
   <w:num w:numId="19" w16cid:durableId="296884299">
     <w:abstractNumId w:val="16"/>
@@ -20101,6 +22020,9 @@
   </w:num>
   <w:num w:numId="28" w16cid:durableId="471095578">
     <w:abstractNumId w:val="6"/>
+  </w:num>
+  <w:num w:numId="29" w16cid:durableId="190147840">
+    <w:abstractNumId w:val="20"/>
   </w:num>
 </w:numbering>
 </file>
@@ -20709,7 +22631,6 @@
   <w:style w:type="character" w:default="1" w:styleId="DefaultParagraphFont">
     <w:name w:val="Default Paragraph Font"/>
     <w:uiPriority w:val="1"/>
-    <w:semiHidden/>
     <w:unhideWhenUsed/>
   </w:style>
   <w:style w:type="table" w:default="1" w:styleId="TableNormal">
@@ -21150,6 +23071,25 @@
       <w:spacing w:after="0" w:line="240" w:lineRule="auto"/>
     </w:pPr>
   </w:style>
+  <w:style w:type="paragraph" w:styleId="NormalWeb">
+    <w:name w:val="Normal (Web)"/>
+    <w:basedOn w:val="Normal"/>
+    <w:uiPriority w:val="99"/>
+    <w:semiHidden/>
+    <w:unhideWhenUsed/>
+    <w:rsid w:val="003E36C1"/>
+    <w:pPr>
+      <w:spacing w:before="100" w:beforeAutospacing="1" w:after="100" w:afterAutospacing="1" w:line="240" w:lineRule="auto"/>
+    </w:pPr>
+    <w:rPr>
+      <w:rFonts w:ascii="Times New Roman" w:eastAsia="Times New Roman" w:hAnsi="Times New Roman" w:cs="Times New Roman"/>
+      <w:kern w:val="0"/>
+      <w:sz w:val="24"/>
+      <w:szCs w:val="24"/>
+      <w:lang w:eastAsia="en-AU"/>
+      <w14:ligatures w14:val="none"/>
+    </w:rPr>
+  </w:style>
 </w:styles>
 </file>
 
